--- a/ЕСПД/Руководство оператора.docx
+++ b/ЕСПД/Руководство оператора.docx
@@ -1,6 +1,6 @@
 
 <file path=word/document.xml><?xml version="1.0" encoding="utf-8"?>
-<w:document xmlns:wpc="http://schemas.microsoft.com/office/word/2010/wordprocessingCanvas" xmlns:mc="http://schemas.openxmlformats.org/markup-compatibility/2006" xmlns:o="urn:schemas-microsoft-com:office:office" xmlns:r="http://schemas.openxmlformats.org/officeDocument/2006/relationships" xmlns:m="http://schemas.openxmlformats.org/officeDocument/2006/math" xmlns:v="urn:schemas-microsoft-com:vml" xmlns:wp14="http://schemas.microsoft.com/office/word/2010/wordprocessingDrawing" xmlns:wp="http://schemas.openxmlformats.org/drawingml/2006/wordprocessingDrawing" xmlns:w10="urn:schemas-microsoft-com:office:word" xmlns:w="http://schemas.openxmlformats.org/wordprocessingml/2006/main" xmlns:w14="http://schemas.microsoft.com/office/word/2010/wordml" xmlns:wpg="http://schemas.microsoft.com/office/word/2010/wordprocessingGroup" xmlns:wpi="http://schemas.microsoft.com/office/word/2010/wordprocessingInk" xmlns:wne="http://schemas.microsoft.com/office/word/2006/wordml" xmlns:wps="http://schemas.microsoft.com/office/word/2010/wordprocessingShape" mc:Ignorable="w14 wp14">
+<w:document xmlns:wpc="http://schemas.microsoft.com/office/word/2010/wordprocessingCanvas" xmlns:cx="http://schemas.microsoft.com/office/drawing/2014/chartex" xmlns:cx1="http://schemas.microsoft.com/office/drawing/2015/9/8/chartex" xmlns:cx2="http://schemas.microsoft.com/office/drawing/2015/10/21/chartex" xmlns:mc="http://schemas.openxmlformats.org/markup-compatibility/2006" xmlns:o="urn:schemas-microsoft-com:office:office" xmlns:r="http://schemas.openxmlformats.org/officeDocument/2006/relationships" xmlns:m="http://schemas.openxmlformats.org/officeDocument/2006/math" xmlns:v="urn:schemas-microsoft-com:vml" xmlns:wp14="http://schemas.microsoft.com/office/word/2010/wordprocessingDrawing" xmlns:wp="http://schemas.openxmlformats.org/drawingml/2006/wordprocessingDrawing" xmlns:w10="urn:schemas-microsoft-com:office:word" xmlns:w="http://schemas.openxmlformats.org/wordprocessingml/2006/main" xmlns:w14="http://schemas.microsoft.com/office/word/2010/wordml" xmlns:w15="http://schemas.microsoft.com/office/word/2012/wordml" xmlns:w16se="http://schemas.microsoft.com/office/word/2015/wordml/symex" xmlns:wpg="http://schemas.microsoft.com/office/word/2010/wordprocessingGroup" xmlns:wpi="http://schemas.microsoft.com/office/word/2010/wordprocessingInk" xmlns:wne="http://schemas.microsoft.com/office/word/2006/wordml" xmlns:wps="http://schemas.microsoft.com/office/word/2010/wordprocessingShape" mc:Ignorable="w14 w15 w16se wp14">
   <w:body>
     <w:p>
       <w:pPr>
@@ -106,84 +106,9 @@
               <w:rPr>
                 <w:rFonts w:ascii="Times New Roman" w:eastAsia="Calibri" w:hAnsi="Times New Roman" w:cs="Times New Roman"/>
                 <w:sz w:val="28"/>
-              </w:rPr>
-            </w:pPr>
-            <w:r>
-              <w:rPr>
-                <w:rFonts w:ascii="Times New Roman" w:eastAsia="Calibri" w:hAnsi="Times New Roman" w:cs="Times New Roman"/>
-                <w:sz w:val="28"/>
-              </w:rPr>
-              <w:t>Старший преподаватель департамента программной инженерии факультета компьютерных наук НИУ ВШЭ</w:t>
-            </w:r>
-          </w:p>
-          <w:p>
-            <w:pPr>
-              <w:ind w:firstLine="0"/>
-              <w:rPr>
-                <w:rFonts w:ascii="Times New Roman" w:eastAsia="Calibri" w:hAnsi="Times New Roman" w:cs="Times New Roman"/>
-                <w:sz w:val="28"/>
-              </w:rPr>
-            </w:pPr>
-            <w:r>
-              <w:rPr>
-                <w:rFonts w:ascii="Times New Roman" w:eastAsia="Calibri" w:hAnsi="Times New Roman" w:cs="Times New Roman"/>
-                <w:sz w:val="28"/>
-              </w:rPr>
-              <w:t xml:space="preserve">_______________ </w:t>
-            </w:r>
-            <w:proofErr w:type="spellStart"/>
-            <w:r>
-              <w:rPr>
-                <w:rFonts w:ascii="Times New Roman" w:eastAsia="Calibri" w:hAnsi="Times New Roman" w:cs="Times New Roman"/>
-                <w:sz w:val="28"/>
-              </w:rPr>
-              <w:t>Шершаков</w:t>
-            </w:r>
-            <w:proofErr w:type="spellEnd"/>
-            <w:r>
-              <w:rPr>
-                <w:rFonts w:ascii="Times New Roman" w:eastAsia="Calibri" w:hAnsi="Times New Roman" w:cs="Times New Roman"/>
-                <w:sz w:val="28"/>
-              </w:rPr>
-              <w:t xml:space="preserve"> С. А</w:t>
-            </w:r>
-            <w:r>
-              <w:rPr>
-                <w:rFonts w:ascii="Times New Roman" w:eastAsia="Calibri" w:hAnsi="Times New Roman" w:cs="Times New Roman"/>
-                <w:sz w:val="28"/>
-              </w:rPr>
-              <w:t>.</w:t>
-            </w:r>
-          </w:p>
-          <w:p>
-            <w:pPr>
-              <w:ind w:firstLine="0"/>
-              <w:rPr>
-                <w:rFonts w:ascii="Times New Roman" w:eastAsia="Calibri" w:hAnsi="Times New Roman" w:cs="Times New Roman"/>
-                <w:sz w:val="28"/>
-              </w:rPr>
-            </w:pPr>
-            <w:r>
-              <w:rPr>
-                <w:rFonts w:ascii="Times New Roman" w:eastAsia="Calibri" w:hAnsi="Times New Roman" w:cs="Times New Roman"/>
-                <w:sz w:val="28"/>
-              </w:rPr>
-              <w:t xml:space="preserve">«__» </w:t>
-            </w:r>
-            <w:r>
-              <w:rPr>
-                <w:rFonts w:ascii="Times New Roman" w:eastAsia="Calibri" w:hAnsi="Times New Roman" w:cs="Times New Roman"/>
-                <w:sz w:val="28"/>
-              </w:rPr>
-              <w:t>___________ 2016</w:t>
-            </w:r>
-            <w:r>
-              <w:rPr>
-                <w:rFonts w:ascii="Times New Roman" w:eastAsia="Calibri" w:hAnsi="Times New Roman" w:cs="Times New Roman"/>
-                <w:sz w:val="28"/>
-              </w:rPr>
-              <w:t xml:space="preserve"> г.</w:t>
-            </w:r>
+                <w:lang w:val="en-US"/>
+              </w:rPr>
+            </w:pPr>
           </w:p>
         </w:tc>
         <w:tc>
@@ -209,7 +134,7 @@
                 <w:rFonts w:ascii="Times New Roman" w:eastAsia="Calibri" w:hAnsi="Times New Roman" w:cs="Times New Roman"/>
                 <w:sz w:val="28"/>
               </w:rPr>
-              <w:t>УТВЕРЖДАЮ</w:t>
+              <w:t>УТВЕРЖДЕНО</w:t>
             </w:r>
           </w:p>
           <w:p>
@@ -220,71 +145,44 @@
                 <w:sz w:val="28"/>
               </w:rPr>
             </w:pPr>
-            <w:r>
+          </w:p>
+          <w:p>
+            <w:pPr>
+              <w:ind w:firstLine="0"/>
               <w:rPr>
                 <w:rFonts w:ascii="Times New Roman" w:eastAsia="Calibri" w:hAnsi="Times New Roman" w:cs="Times New Roman"/>
                 <w:sz w:val="28"/>
               </w:rPr>
-              <w:t xml:space="preserve">Академический руководитель образовательной программы </w:t>
-            </w:r>
-            <w:r>
+            </w:pPr>
+          </w:p>
+          <w:p>
+            <w:pPr>
+              <w:ind w:firstLine="0"/>
               <w:rPr>
                 <w:rFonts w:ascii="Times New Roman" w:eastAsia="Calibri" w:hAnsi="Times New Roman" w:cs="Times New Roman"/>
                 <w:sz w:val="28"/>
               </w:rPr>
-              <w:t>«Программная инженерия»</w:t>
-            </w:r>
-            <w:r>
+            </w:pPr>
+          </w:p>
+          <w:p>
+            <w:pPr>
+              <w:ind w:firstLine="0"/>
               <w:rPr>
                 <w:rFonts w:ascii="Times New Roman" w:eastAsia="Calibri" w:hAnsi="Times New Roman" w:cs="Times New Roman"/>
                 <w:sz w:val="28"/>
               </w:rPr>
-              <w:cr/>
-            </w:r>
-            <w:r>
+            </w:pPr>
+          </w:p>
+          <w:p>
+            <w:pPr>
+              <w:ind w:firstLine="0"/>
               <w:rPr>
                 <w:rFonts w:ascii="Times New Roman" w:eastAsia="Calibri" w:hAnsi="Times New Roman" w:cs="Times New Roman"/>
                 <w:sz w:val="28"/>
               </w:rPr>
-              <w:t xml:space="preserve">____________________ </w:t>
-            </w:r>
-            <w:r>
-              <w:rPr>
-                <w:rFonts w:ascii="Times New Roman" w:eastAsia="Calibri" w:hAnsi="Times New Roman" w:cs="Times New Roman"/>
-                <w:sz w:val="28"/>
-              </w:rPr>
-              <w:t>В.В. Шилов</w:t>
-            </w:r>
-            <w:r>
-              <w:rPr>
-                <w:rFonts w:ascii="Times New Roman" w:eastAsia="Calibri" w:hAnsi="Times New Roman" w:cs="Times New Roman"/>
-                <w:sz w:val="28"/>
-              </w:rPr>
-              <w:t>.</w:t>
-            </w:r>
-          </w:p>
-          <w:p>
-            <w:pPr>
-              <w:ind w:firstLine="0"/>
-              <w:rPr>
-                <w:rFonts w:ascii="Times New Roman" w:eastAsia="Calibri" w:hAnsi="Times New Roman" w:cs="Times New Roman"/>
-                <w:sz w:val="28"/>
-              </w:rPr>
-            </w:pPr>
-            <w:r>
-              <w:rPr>
-                <w:rFonts w:ascii="Times New Roman" w:eastAsia="Calibri" w:hAnsi="Times New Roman" w:cs="Times New Roman"/>
-                <w:sz w:val="28"/>
-              </w:rPr>
-              <w:t>«__» ___________ 2016</w:t>
-            </w:r>
-            <w:r>
-              <w:rPr>
-                <w:rFonts w:ascii="Times New Roman" w:eastAsia="Calibri" w:hAnsi="Times New Roman" w:cs="Times New Roman"/>
-                <w:sz w:val="28"/>
-              </w:rPr>
-              <w:t xml:space="preserve"> г.</w:t>
-            </w:r>
+            </w:pPr>
+            <w:bookmarkStart w:id="0" w:name="_GoBack"/>
+            <w:bookmarkEnd w:id="0"/>
           </w:p>
         </w:tc>
       </w:tr>
@@ -402,7 +300,7 @@
                               <w:tblLook w:val="04A0" w:firstRow="1" w:lastRow="0" w:firstColumn="1" w:lastColumn="0" w:noHBand="0" w:noVBand="1"/>
                             </w:tblPr>
                             <w:tblGrid>
-                              <w:gridCol w:w="459"/>
+                              <w:gridCol w:w="452"/>
                               <w:gridCol w:w="642"/>
                             </w:tblGrid>
                             <w:tr>
@@ -652,6 +550,7 @@
                                   <w:placeholder>
                                     <w:docPart w:val="52176B86D8A04D07A6277C41FC70818A"/>
                                   </w:placeholder>
+                                  <w:showingPlcHdr/>
                                   <w:dataBinding w:prefixMappings="xmlns:ns0='http://purl.org/dc/elements/1.1/' xmlns:ns1='http://schemas.openxmlformats.org/package/2006/metadata/core-properties' " w:xpath="/ns1:coreProperties[1]/ns1:keywords[1]" w:storeItemID="{6C3C8BC8-F283-45AE-878A-BAB7291924A1}"/>
                                   <w:text/>
                                 </w:sdtPr>
@@ -673,17 +572,9 @@
                                       </w:pPr>
                                       <w:r>
                                         <w:rPr>
-                                          <w:rFonts w:ascii="Times New Roman" w:hAnsi="Times New Roman" w:cs="Times New Roman"/>
-                                          <w:sz w:val="20"/>
+                                          <w:rStyle w:val="a8"/>
                                         </w:rPr>
-                                        <w:t>RU.17701729.506900-02</w:t>
-                                      </w:r>
-                                      <w:r>
-                                        <w:rPr>
-                                          <w:rFonts w:ascii="Times New Roman" w:hAnsi="Times New Roman" w:cs="Times New Roman"/>
-                                          <w:sz w:val="20"/>
-                                        </w:rPr>
-                                        <w:t xml:space="preserve"> 34 01-1</w:t>
+                                        <w:t>[Ключевые слова]</w:t>
                                       </w:r>
                                     </w:p>
                                   </w:tc>
@@ -711,7 +602,7 @@
           </mc:Choice>
           <mc:Fallback>
             <w:pict>
-              <v:shapetype id="_x0000_t202" coordsize="21600,21600" o:spt="202" path="m,l,21600r21600,l21600,xe">
+              <v:shapetype w14:anchorId="7B7DE249" id="_x0000_t202" coordsize="21600,21600" o:spt="202" path="m,l,21600r21600,l21600,xe">
                 <v:stroke joinstyle="miter"/>
                 <v:path gradientshapeok="t" o:connecttype="rect"/>
               </v:shapetype>
@@ -726,7 +617,7 @@
                         <w:tblLook w:val="04A0" w:firstRow="1" w:lastRow="0" w:firstColumn="1" w:lastColumn="0" w:noHBand="0" w:noVBand="1"/>
                       </w:tblPr>
                       <w:tblGrid>
-                        <w:gridCol w:w="459"/>
+                        <w:gridCol w:w="452"/>
                         <w:gridCol w:w="642"/>
                       </w:tblGrid>
                       <w:tr>
@@ -976,6 +867,7 @@
                             <w:placeholder>
                               <w:docPart w:val="52176B86D8A04D07A6277C41FC70818A"/>
                             </w:placeholder>
+                            <w:showingPlcHdr/>
                             <w:dataBinding w:prefixMappings="xmlns:ns0='http://purl.org/dc/elements/1.1/' xmlns:ns1='http://schemas.openxmlformats.org/package/2006/metadata/core-properties' " w:xpath="/ns1:coreProperties[1]/ns1:keywords[1]" w:storeItemID="{6C3C8BC8-F283-45AE-878A-BAB7291924A1}"/>
                             <w:text/>
                           </w:sdtPr>
@@ -997,17 +889,9 @@
                                 </w:pPr>
                                 <w:r>
                                   <w:rPr>
-                                    <w:rFonts w:ascii="Times New Roman" w:hAnsi="Times New Roman" w:cs="Times New Roman"/>
-                                    <w:sz w:val="20"/>
+                                    <w:rStyle w:val="a8"/>
                                   </w:rPr>
-                                  <w:t>RU.17701729.506900-02</w:t>
-                                </w:r>
-                                <w:r>
-                                  <w:rPr>
-                                    <w:rFonts w:ascii="Times New Roman" w:hAnsi="Times New Roman" w:cs="Times New Roman"/>
-                                    <w:sz w:val="20"/>
-                                  </w:rPr>
-                                  <w:t xml:space="preserve"> 34 01-1</w:t>
+                                  <w:t>[Ключевые слова]</w:t>
                                 </w:r>
                               </w:p>
                             </w:tc>
@@ -1248,7 +1132,7 @@
                           </w:p>
                           <w:p>
                             <w:pPr>
-                              <w:jc w:val="center"/>
+                              <w:ind w:firstLine="0"/>
                               <w:rPr>
                                 <w:rFonts w:ascii="Times New Roman" w:eastAsia="Calibri" w:hAnsi="Times New Roman" w:cs="Times New Roman"/>
                                 <w:sz w:val="28"/>
@@ -1278,7 +1162,7 @@
                           </w:p>
                           <w:p>
                             <w:pPr>
-                              <w:jc w:val="center"/>
+                              <w:ind w:firstLine="0"/>
                               <w:rPr>
                                 <w:rFonts w:ascii="Times New Roman" w:eastAsia="Calibri" w:hAnsi="Times New Roman" w:cs="Times New Roman"/>
                                 <w:sz w:val="28"/>
@@ -1312,12 +1196,19 @@
                                 <w:rFonts w:ascii="Times New Roman" w:eastAsia="Calibri" w:hAnsi="Times New Roman" w:cs="Times New Roman"/>
                                 <w:sz w:val="28"/>
                               </w:rPr>
-                              <w:t>.В.</w:t>
+                              <w:t>.С</w:t>
+                            </w:r>
+                            <w:r>
+                              <w:rPr>
+                                <w:rFonts w:ascii="Times New Roman" w:eastAsia="Calibri" w:hAnsi="Times New Roman" w:cs="Times New Roman"/>
+                                <w:sz w:val="28"/>
+                              </w:rPr>
+                              <w:t>.</w:t>
                             </w:r>
                           </w:p>
                           <w:p>
                             <w:pPr>
-                              <w:jc w:val="center"/>
+                              <w:ind w:firstLine="0"/>
                               <w:rPr>
                                 <w:rFonts w:ascii="Times New Roman" w:eastAsia="Calibri" w:hAnsi="Times New Roman" w:cs="Times New Roman"/>
                                 <w:sz w:val="28"/>
@@ -1333,7 +1224,7 @@
                           </w:p>
                           <w:p>
                             <w:pPr>
-                              <w:jc w:val="center"/>
+                              <w:ind w:firstLine="0"/>
                               <w:rPr>
                                 <w:rFonts w:ascii="Times New Roman" w:eastAsia="Calibri" w:hAnsi="Times New Roman" w:cs="Times New Roman"/>
                                 <w:sz w:val="28"/>
@@ -1351,12 +1242,26 @@
                                 <w:rFonts w:ascii="Times New Roman" w:eastAsia="Calibri" w:hAnsi="Times New Roman" w:cs="Times New Roman"/>
                                 <w:sz w:val="28"/>
                               </w:rPr>
-                              <w:t>.В.</w:t>
+                              <w:t>.</w:t>
+                            </w:r>
+                            <w:r>
+                              <w:rPr>
+                                <w:rFonts w:ascii="Times New Roman" w:eastAsia="Calibri" w:hAnsi="Times New Roman" w:cs="Times New Roman"/>
+                                <w:sz w:val="28"/>
+                              </w:rPr>
+                              <w:t>А</w:t>
+                            </w:r>
+                            <w:r>
+                              <w:rPr>
+                                <w:rFonts w:ascii="Times New Roman" w:eastAsia="Calibri" w:hAnsi="Times New Roman" w:cs="Times New Roman"/>
+                                <w:sz w:val="28"/>
+                              </w:rPr>
+                              <w:t>.</w:t>
                             </w:r>
                           </w:p>
                           <w:p>
                             <w:pPr>
-                              <w:jc w:val="center"/>
+                              <w:ind w:firstLine="0"/>
                               <w:rPr>
                                 <w:rFonts w:ascii="Times New Roman" w:eastAsia="Calibri" w:hAnsi="Times New Roman" w:cs="Times New Roman"/>
                                 <w:sz w:val="28"/>
@@ -1426,7 +1331,7 @@
           </mc:Choice>
           <mc:Fallback>
             <w:pict>
-              <v:shape id="_x0000_s1027" type="#_x0000_t202" style="position:absolute;left:0;text-align:left;margin-left:208.3pt;margin-top:5.55pt;width:259.5pt;height:110.6pt;z-index:251660288;visibility:visible;mso-wrap-style:square;mso-width-percent:0;mso-height-percent:200;mso-wrap-distance-left:9pt;mso-wrap-distance-top:3.6pt;mso-wrap-distance-right:9pt;mso-wrap-distance-bottom:3.6pt;mso-position-horizontal:right;mso-position-horizontal-relative:margin;mso-position-vertical:absolute;mso-position-vertical-relative:text;mso-width-percent:0;mso-height-percent:200;mso-width-relative:margin;mso-height-relative:margin;v-text-anchor:top" o:gfxdata="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" stroked="f">
+              <v:shape w14:anchorId="31B85031" id="_x0000_s1027" type="#_x0000_t202" style="position:absolute;left:0;text-align:left;margin-left:208.3pt;margin-top:5.55pt;width:259.5pt;height:110.6pt;z-index:251660288;visibility:visible;mso-wrap-style:square;mso-width-percent:0;mso-height-percent:200;mso-wrap-distance-left:9pt;mso-wrap-distance-top:3.6pt;mso-wrap-distance-right:9pt;mso-wrap-distance-bottom:3.6pt;mso-position-horizontal:right;mso-position-horizontal-relative:margin;mso-position-vertical:absolute;mso-position-vertical-relative:text;mso-width-percent:0;mso-height-percent:200;mso-width-relative:margin;mso-height-relative:margin;v-text-anchor:top" o:gfxdata="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" stroked="f">
                 <v:textbox style="mso-fit-shape-to-text:t">
                   <w:txbxContent>
                     <w:p>
@@ -1454,7 +1359,7 @@
                     </w:p>
                     <w:p>
                       <w:pPr>
-                        <w:jc w:val="center"/>
+                        <w:ind w:firstLine="0"/>
                         <w:rPr>
                           <w:rFonts w:ascii="Times New Roman" w:eastAsia="Calibri" w:hAnsi="Times New Roman" w:cs="Times New Roman"/>
                           <w:sz w:val="28"/>
@@ -1484,7 +1389,7 @@
                     </w:p>
                     <w:p>
                       <w:pPr>
-                        <w:jc w:val="center"/>
+                        <w:ind w:firstLine="0"/>
                         <w:rPr>
                           <w:rFonts w:ascii="Times New Roman" w:eastAsia="Calibri" w:hAnsi="Times New Roman" w:cs="Times New Roman"/>
                           <w:sz w:val="28"/>
@@ -1518,12 +1423,19 @@
                           <w:rFonts w:ascii="Times New Roman" w:eastAsia="Calibri" w:hAnsi="Times New Roman" w:cs="Times New Roman"/>
                           <w:sz w:val="28"/>
                         </w:rPr>
-                        <w:t>.В.</w:t>
+                        <w:t>.С</w:t>
+                      </w:r>
+                      <w:r>
+                        <w:rPr>
+                          <w:rFonts w:ascii="Times New Roman" w:eastAsia="Calibri" w:hAnsi="Times New Roman" w:cs="Times New Roman"/>
+                          <w:sz w:val="28"/>
+                        </w:rPr>
+                        <w:t>.</w:t>
                       </w:r>
                     </w:p>
                     <w:p>
                       <w:pPr>
-                        <w:jc w:val="center"/>
+                        <w:ind w:firstLine="0"/>
                         <w:rPr>
                           <w:rFonts w:ascii="Times New Roman" w:eastAsia="Calibri" w:hAnsi="Times New Roman" w:cs="Times New Roman"/>
                           <w:sz w:val="28"/>
@@ -1539,7 +1451,7 @@
                     </w:p>
                     <w:p>
                       <w:pPr>
-                        <w:jc w:val="center"/>
+                        <w:ind w:firstLine="0"/>
                         <w:rPr>
                           <w:rFonts w:ascii="Times New Roman" w:eastAsia="Calibri" w:hAnsi="Times New Roman" w:cs="Times New Roman"/>
                           <w:sz w:val="28"/>
@@ -1557,12 +1469,26 @@
                           <w:rFonts w:ascii="Times New Roman" w:eastAsia="Calibri" w:hAnsi="Times New Roman" w:cs="Times New Roman"/>
                           <w:sz w:val="28"/>
                         </w:rPr>
-                        <w:t>.В.</w:t>
+                        <w:t>.</w:t>
+                      </w:r>
+                      <w:r>
+                        <w:rPr>
+                          <w:rFonts w:ascii="Times New Roman" w:eastAsia="Calibri" w:hAnsi="Times New Roman" w:cs="Times New Roman"/>
+                          <w:sz w:val="28"/>
+                        </w:rPr>
+                        <w:t>А</w:t>
+                      </w:r>
+                      <w:r>
+                        <w:rPr>
+                          <w:rFonts w:ascii="Times New Roman" w:eastAsia="Calibri" w:hAnsi="Times New Roman" w:cs="Times New Roman"/>
+                          <w:sz w:val="28"/>
+                        </w:rPr>
+                        <w:t>.</w:t>
                       </w:r>
                     </w:p>
                     <w:p>
                       <w:pPr>
-                        <w:jc w:val="center"/>
+                        <w:ind w:firstLine="0"/>
                         <w:rPr>
                           <w:rFonts w:ascii="Times New Roman" w:eastAsia="Calibri" w:hAnsi="Times New Roman" w:cs="Times New Roman"/>
                           <w:sz w:val="28"/>
@@ -1818,40 +1744,6 @@
     <w:p>
       <w:pPr>
         <w:ind w:firstLine="0"/>
-        <w:rPr>
-          <w:rFonts w:ascii="Times New Roman" w:eastAsia="Calibri" w:hAnsi="Times New Roman" w:cs="Times New Roman"/>
-          <w:b/>
-          <w:sz w:val="32"/>
-        </w:rPr>
-      </w:pPr>
-      <w:r>
-        <w:rPr>
-          <w:rFonts w:ascii="Times New Roman" w:eastAsia="Calibri" w:hAnsi="Times New Roman" w:cs="Times New Roman"/>
-          <w:b/>
-          <w:sz w:val="32"/>
-        </w:rPr>
-        <w:t>RU.17701729.506900-02</w:t>
-      </w:r>
-      <w:r>
-        <w:rPr>
-          <w:rFonts w:ascii="Times New Roman" w:eastAsia="Calibri" w:hAnsi="Times New Roman" w:cs="Times New Roman"/>
-          <w:b/>
-          <w:sz w:val="32"/>
-        </w:rPr>
-        <w:t xml:space="preserve"> 34 01-1</w:t>
-      </w:r>
-      <w:r>
-        <w:rPr>
-          <w:rFonts w:ascii="Times New Roman" w:eastAsia="Calibri" w:hAnsi="Times New Roman" w:cs="Times New Roman"/>
-          <w:b/>
-          <w:sz w:val="32"/>
-        </w:rPr>
-        <w:t>-ЛУ</w:t>
-      </w:r>
-    </w:p>
-    <w:p>
-      <w:pPr>
-        <w:ind w:firstLine="0"/>
         <w:jc w:val="center"/>
         <w:rPr>
           <w:rFonts w:ascii="Times New Roman" w:eastAsia="Calibri" w:hAnsi="Times New Roman" w:cs="Times New Roman"/>
@@ -2064,7 +1956,7 @@
                               <w:tblLook w:val="04A0" w:firstRow="1" w:lastRow="0" w:firstColumn="1" w:lastColumn="0" w:noHBand="0" w:noVBand="1"/>
                             </w:tblPr>
                             <w:tblGrid>
-                              <w:gridCol w:w="482"/>
+                              <w:gridCol w:w="475"/>
                               <w:gridCol w:w="642"/>
                             </w:tblGrid>
                             <w:tr>
@@ -2311,6 +2203,7 @@
                                   <w:alias w:val="Ключевые слова"/>
                                   <w:tag w:val=""/>
                                   <w:id w:val="-1477364935"/>
+                                  <w:showingPlcHdr/>
                                   <w:dataBinding w:prefixMappings="xmlns:ns0='http://purl.org/dc/elements/1.1/' xmlns:ns1='http://schemas.openxmlformats.org/package/2006/metadata/core-properties' " w:xpath="/ns1:coreProperties[1]/ns1:keywords[1]" w:storeItemID="{6C3C8BC8-F283-45AE-878A-BAB7291924A1}"/>
                                   <w:text/>
                                 </w:sdtPr>
@@ -2335,7 +2228,7 @@
                                           <w:rFonts w:ascii="Times New Roman" w:hAnsi="Times New Roman" w:cs="Times New Roman"/>
                                           <w:sz w:val="22"/>
                                         </w:rPr>
-                                        <w:t>RU.17701729.506900-02 34 01-1</w:t>
+                                        <w:t xml:space="preserve">     </w:t>
                                       </w:r>
                                     </w:p>
                                   </w:tc>
@@ -2363,7 +2256,7 @@
           </mc:Choice>
           <mc:Fallback>
             <w:pict>
-              <v:shape id="_x0000_s1028" type="#_x0000_t202" style="position:absolute;left:0;text-align:left;margin-left:-37.25pt;margin-top:206.4pt;width:70.3pt;height:426.15pt;z-index:251661312;visibility:visible;mso-wrap-style:square;mso-width-percent:0;mso-height-percent:0;mso-wrap-distance-left:9pt;mso-wrap-distance-top:3.6pt;mso-wrap-distance-right:9pt;mso-wrap-distance-bottom:3.6pt;mso-position-horizontal:absolute;mso-position-horizontal-relative:margin;mso-position-vertical:absolute;mso-position-vertical-relative:margin;mso-width-percent:0;mso-height-percent:0;mso-width-relative:margin;mso-height-relative:margin;v-text-anchor:top" o:gfxdata="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" stroked="f">
+              <v:shape w14:anchorId="3AF89FBD" id="_x0000_s1028" type="#_x0000_t202" style="position:absolute;left:0;text-align:left;margin-left:-37.25pt;margin-top:206.4pt;width:70.3pt;height:426.15pt;z-index:251661312;visibility:visible;mso-wrap-style:square;mso-width-percent:0;mso-height-percent:0;mso-wrap-distance-left:9pt;mso-wrap-distance-top:3.6pt;mso-wrap-distance-right:9pt;mso-wrap-distance-bottom:3.6pt;mso-position-horizontal:absolute;mso-position-horizontal-relative:margin;mso-position-vertical:absolute;mso-position-vertical-relative:margin;mso-width-percent:0;mso-height-percent:0;mso-width-relative:margin;mso-height-relative:margin;v-text-anchor:top" o:gfxdata="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" stroked="f">
                 <v:textbox>
                   <w:txbxContent>
                     <w:p/>
@@ -2374,7 +2267,7 @@
                         <w:tblLook w:val="04A0" w:firstRow="1" w:lastRow="0" w:firstColumn="1" w:lastColumn="0" w:noHBand="0" w:noVBand="1"/>
                       </w:tblPr>
                       <w:tblGrid>
-                        <w:gridCol w:w="482"/>
+                        <w:gridCol w:w="475"/>
                         <w:gridCol w:w="642"/>
                       </w:tblGrid>
                       <w:tr>
@@ -2621,6 +2514,7 @@
                             <w:alias w:val="Ключевые слова"/>
                             <w:tag w:val=""/>
                             <w:id w:val="-1477364935"/>
+                            <w:showingPlcHdr/>
                             <w:dataBinding w:prefixMappings="xmlns:ns0='http://purl.org/dc/elements/1.1/' xmlns:ns1='http://schemas.openxmlformats.org/package/2006/metadata/core-properties' " w:xpath="/ns1:coreProperties[1]/ns1:keywords[1]" w:storeItemID="{6C3C8BC8-F283-45AE-878A-BAB7291924A1}"/>
                             <w:text/>
                           </w:sdtPr>
@@ -2645,7 +2539,7 @@
                                     <w:rFonts w:ascii="Times New Roman" w:hAnsi="Times New Roman" w:cs="Times New Roman"/>
                                     <w:sz w:val="22"/>
                                   </w:rPr>
-                                  <w:t>RU.17701729.506900-02 34 01-1</w:t>
+                                  <w:t xml:space="preserve">     </w:t>
                                 </w:r>
                               </w:p>
                             </w:tc>
@@ -2856,7 +2750,7 @@
                           </w:p>
                           <w:p>
                             <w:pPr>
-                              <w:jc w:val="center"/>
+                              <w:ind w:firstLine="0"/>
                               <w:rPr>
                                 <w:rFonts w:ascii="Times New Roman" w:eastAsia="Calibri" w:hAnsi="Times New Roman" w:cs="Times New Roman"/>
                                 <w:sz w:val="28"/>
@@ -2886,7 +2780,7 @@
                           </w:p>
                           <w:p>
                             <w:pPr>
-                              <w:jc w:val="center"/>
+                              <w:ind w:firstLine="0"/>
                               <w:rPr>
                                 <w:rFonts w:ascii="Times New Roman" w:eastAsia="Calibri" w:hAnsi="Times New Roman" w:cs="Times New Roman"/>
                                 <w:sz w:val="28"/>
@@ -2925,7 +2819,7 @@
                           </w:p>
                           <w:p>
                             <w:pPr>
-                              <w:jc w:val="center"/>
+                              <w:ind w:firstLine="0"/>
                               <w:rPr>
                                 <w:rFonts w:ascii="Times New Roman" w:eastAsia="Calibri" w:hAnsi="Times New Roman" w:cs="Times New Roman"/>
                                 <w:sz w:val="28"/>
@@ -2941,7 +2835,7 @@
                           </w:p>
                           <w:p>
                             <w:pPr>
-                              <w:jc w:val="center"/>
+                              <w:ind w:firstLine="0"/>
                               <w:rPr>
                                 <w:rFonts w:ascii="Times New Roman" w:eastAsia="Calibri" w:hAnsi="Times New Roman" w:cs="Times New Roman"/>
                                 <w:sz w:val="28"/>
@@ -2964,7 +2858,7 @@
                           </w:p>
                           <w:p>
                             <w:pPr>
-                              <w:jc w:val="center"/>
+                              <w:ind w:firstLine="0"/>
                               <w:rPr>
                                 <w:rFonts w:ascii="Times New Roman" w:eastAsia="Calibri" w:hAnsi="Times New Roman" w:cs="Times New Roman"/>
                                 <w:sz w:val="28"/>
@@ -3034,7 +2928,7 @@
           </mc:Choice>
           <mc:Fallback>
             <w:pict>
-              <v:shape id="Надпись 4" o:spid="_x0000_s1029" type="#_x0000_t202" style="position:absolute;left:0;text-align:left;margin-left:208.3pt;margin-top:5.55pt;width:259.5pt;height:110.6pt;z-index:251662336;visibility:visible;mso-wrap-style:square;mso-width-percent:0;mso-height-percent:200;mso-wrap-distance-left:9pt;mso-wrap-distance-top:3.6pt;mso-wrap-distance-right:9pt;mso-wrap-distance-bottom:3.6pt;mso-position-horizontal:right;mso-position-horizontal-relative:margin;mso-position-vertical:absolute;mso-position-vertical-relative:text;mso-width-percent:0;mso-height-percent:200;mso-width-relative:margin;mso-height-relative:margin;v-text-anchor:top" o:gfxdata="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" stroked="f">
+              <v:shape w14:anchorId="703FF411" id="Надпись 4" o:spid="_x0000_s1029" type="#_x0000_t202" style="position:absolute;left:0;text-align:left;margin-left:208.3pt;margin-top:5.55pt;width:259.5pt;height:110.6pt;z-index:251662336;visibility:visible;mso-wrap-style:square;mso-width-percent:0;mso-height-percent:200;mso-wrap-distance-left:9pt;mso-wrap-distance-top:3.6pt;mso-wrap-distance-right:9pt;mso-wrap-distance-bottom:3.6pt;mso-position-horizontal:right;mso-position-horizontal-relative:margin;mso-position-vertical:absolute;mso-position-vertical-relative:text;mso-width-percent:0;mso-height-percent:200;mso-width-relative:margin;mso-height-relative:margin;v-text-anchor:top" o:gfxdata="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" stroked="f">
                 <v:textbox style="mso-fit-shape-to-text:t">
                   <w:txbxContent>
                     <w:p>
@@ -3062,7 +2956,7 @@
                     </w:p>
                     <w:p>
                       <w:pPr>
-                        <w:jc w:val="center"/>
+                        <w:ind w:firstLine="0"/>
                         <w:rPr>
                           <w:rFonts w:ascii="Times New Roman" w:eastAsia="Calibri" w:hAnsi="Times New Roman" w:cs="Times New Roman"/>
                           <w:sz w:val="28"/>
@@ -3092,7 +2986,7 @@
                     </w:p>
                     <w:p>
                       <w:pPr>
-                        <w:jc w:val="center"/>
+                        <w:ind w:firstLine="0"/>
                         <w:rPr>
                           <w:rFonts w:ascii="Times New Roman" w:eastAsia="Calibri" w:hAnsi="Times New Roman" w:cs="Times New Roman"/>
                           <w:sz w:val="28"/>
@@ -3131,7 +3025,7 @@
                     </w:p>
                     <w:p>
                       <w:pPr>
-                        <w:jc w:val="center"/>
+                        <w:ind w:firstLine="0"/>
                         <w:rPr>
                           <w:rFonts w:ascii="Times New Roman" w:eastAsia="Calibri" w:hAnsi="Times New Roman" w:cs="Times New Roman"/>
                           <w:sz w:val="28"/>
@@ -3147,7 +3041,7 @@
                     </w:p>
                     <w:p>
                       <w:pPr>
-                        <w:jc w:val="center"/>
+                        <w:ind w:firstLine="0"/>
                         <w:rPr>
                           <w:rFonts w:ascii="Times New Roman" w:eastAsia="Calibri" w:hAnsi="Times New Roman" w:cs="Times New Roman"/>
                           <w:sz w:val="28"/>
@@ -3170,7 +3064,7 @@
                     </w:p>
                     <w:p>
                       <w:pPr>
-                        <w:jc w:val="center"/>
+                        <w:ind w:firstLine="0"/>
                         <w:rPr>
                           <w:rFonts w:ascii="Times New Roman" w:eastAsia="Calibri" w:hAnsi="Times New Roman" w:cs="Times New Roman"/>
                           <w:sz w:val="28"/>
@@ -3390,10 +3284,10 @@
     <w:p>
       <w:pPr>
         <w:sectPr>
-          <w:headerReference w:type="default" r:id="rId9"/>
-          <w:footerReference w:type="default" r:id="rId10"/>
-          <w:headerReference w:type="first" r:id="rId11"/>
-          <w:footerReference w:type="first" r:id="rId12"/>
+          <w:headerReference w:type="default" r:id="rId8"/>
+          <w:footerReference w:type="default" r:id="rId9"/>
+          <w:headerReference w:type="first" r:id="rId10"/>
+          <w:footerReference w:type="first" r:id="rId11"/>
           <w:pgSz w:w="11906" w:h="16838"/>
           <w:pgMar w:top="1134" w:right="851" w:bottom="1134" w:left="1134" w:header="709" w:footer="709" w:gutter="0"/>
           <w:pgNumType w:start="1"/>
@@ -4626,12 +4520,12 @@
         </w:numPr>
         <w:ind w:left="924" w:firstLine="0"/>
       </w:pPr>
-      <w:bookmarkStart w:id="0" w:name="_Toc451115998"/>
+      <w:bookmarkStart w:id="1" w:name="_Toc451115998"/>
       <w:r>
         <w:lastRenderedPageBreak/>
         <w:t>НАЗНАЧЕНИЕ ПРОГРАММЫ</w:t>
       </w:r>
-      <w:bookmarkEnd w:id="0"/>
+      <w:bookmarkEnd w:id="1"/>
     </w:p>
     <w:p>
       <w:pPr>
@@ -4641,11 +4535,11 @@
           <w:numId w:val="13"/>
         </w:numPr>
       </w:pPr>
-      <w:bookmarkStart w:id="1" w:name="_Toc451115999"/>
+      <w:bookmarkStart w:id="2" w:name="_Toc451115999"/>
       <w:r>
         <w:t>Назначение программы</w:t>
       </w:r>
-      <w:bookmarkEnd w:id="1"/>
+      <w:bookmarkEnd w:id="2"/>
     </w:p>
     <w:p/>
     <w:p>
@@ -4676,35 +4570,7 @@
         <w:rPr>
           <w:rFonts w:ascii="Times New Roman" w:hAnsi="Times New Roman" w:cs="Times New Roman"/>
         </w:rPr>
-        <w:t xml:space="preserve">для автоматической обработки потока заявок. Она позволяет выполнять монотонные операции, такие как изменение статуса заявки </w:t>
-      </w:r>
-      <w:proofErr w:type="gramStart"/>
-      <w:r>
-        <w:rPr>
-          <w:rFonts w:ascii="Times New Roman" w:hAnsi="Times New Roman" w:cs="Times New Roman"/>
-        </w:rPr>
-        <w:t>на</w:t>
-      </w:r>
-      <w:proofErr w:type="gramEnd"/>
-      <w:r>
-        <w:rPr>
-          <w:rFonts w:ascii="Times New Roman" w:hAnsi="Times New Roman" w:cs="Times New Roman"/>
-        </w:rPr>
-        <w:t xml:space="preserve"> «</w:t>
-      </w:r>
-      <w:proofErr w:type="gramStart"/>
-      <w:r>
-        <w:rPr>
-          <w:rFonts w:ascii="Times New Roman" w:hAnsi="Times New Roman" w:cs="Times New Roman"/>
-        </w:rPr>
-        <w:t>В</w:t>
-      </w:r>
-      <w:proofErr w:type="gramEnd"/>
-      <w:r>
-        <w:rPr>
-          <w:rFonts w:ascii="Times New Roman" w:hAnsi="Times New Roman" w:cs="Times New Roman"/>
-        </w:rPr>
-        <w:t xml:space="preserve"> работе», проставления поля «Активности».</w:t>
+        <w:t>для автоматической обработки потока заявок. Она позволяет выполнять монотонные операции, такие как изменение статуса заявки на «В работе», проставления поля «Активности».</w:t>
       </w:r>
     </w:p>
     <w:p>
@@ -4715,11 +4581,11 @@
           <w:numId w:val="13"/>
         </w:numPr>
       </w:pPr>
-      <w:bookmarkStart w:id="2" w:name="_Toc451116000"/>
+      <w:bookmarkStart w:id="3" w:name="_Toc451116000"/>
       <w:r>
         <w:t>Информация о функциях и принципе эксплуатации программы</w:t>
       </w:r>
-      <w:bookmarkEnd w:id="2"/>
+      <w:bookmarkEnd w:id="3"/>
     </w:p>
     <w:p>
       <w:pPr>
@@ -4754,7 +4620,7 @@
       <w:pPr>
         <w:pStyle w:val="2"/>
       </w:pPr>
-      <w:bookmarkStart w:id="3" w:name="_Toc451116001"/>
+      <w:bookmarkStart w:id="4" w:name="_Toc451116001"/>
       <w:r>
         <w:t>1.3</w:t>
       </w:r>
@@ -4767,7 +4633,7 @@
       <w:r>
         <w:t>Уровень подготовки пользователя</w:t>
       </w:r>
-      <w:bookmarkEnd w:id="3"/>
+      <w:bookmarkEnd w:id="4"/>
     </w:p>
     <w:p/>
     <w:p>
@@ -4818,21 +4684,21 @@
         </w:numPr>
         <w:spacing w:before="480" w:line="276" w:lineRule="auto"/>
       </w:pPr>
-      <w:bookmarkStart w:id="4" w:name="_Toc417209519"/>
-      <w:bookmarkStart w:id="5" w:name="_Toc451116002"/>
+      <w:bookmarkStart w:id="5" w:name="_Toc417209519"/>
+      <w:bookmarkStart w:id="6" w:name="_Toc451116002"/>
       <w:r>
         <w:lastRenderedPageBreak/>
         <w:t>УСЛОВИЯ ВЫПОЛНЕНИЯ ПРОГРАММЫ</w:t>
       </w:r>
-      <w:bookmarkEnd w:id="4"/>
       <w:bookmarkEnd w:id="5"/>
+      <w:bookmarkEnd w:id="6"/>
     </w:p>
     <w:p/>
     <w:p>
       <w:pPr>
         <w:pStyle w:val="2"/>
       </w:pPr>
-      <w:bookmarkStart w:id="6" w:name="_Toc451116003"/>
+      <w:bookmarkStart w:id="7" w:name="_Toc451116003"/>
       <w:r>
         <w:t>2.1</w:t>
       </w:r>
@@ -4842,7 +4708,7 @@
       <w:r>
         <w:t>Требования к программным средствам</w:t>
       </w:r>
-      <w:bookmarkEnd w:id="6"/>
+      <w:bookmarkEnd w:id="7"/>
     </w:p>
     <w:p>
       <w:pPr>
@@ -4857,14 +4723,27 @@
           <w:lang w:val="en-US"/>
         </w:rPr>
       </w:pPr>
-      <w:bookmarkStart w:id="7" w:name="_Toc419915729"/>
-      <w:bookmarkStart w:id="8" w:name="_Toc451116004"/>
+      <w:bookmarkStart w:id="8" w:name="_Toc419915729"/>
+      <w:bookmarkStart w:id="9" w:name="_Toc451116004"/>
       <w:r>
         <w:rPr>
           <w:rFonts w:ascii="Times New Roman" w:hAnsi="Times New Roman" w:cs="Times New Roman"/>
           <w:lang w:val="en-US"/>
         </w:rPr>
-        <w:t>JRE 1.6+</w:t>
+        <w:t>JRE 1.</w:t>
+      </w:r>
+      <w:r>
+        <w:rPr>
+          <w:rFonts w:ascii="Times New Roman" w:hAnsi="Times New Roman" w:cs="Times New Roman"/>
+        </w:rPr>
+        <w:t>8</w:t>
+      </w:r>
+      <w:r>
+        <w:rPr>
+          <w:rFonts w:ascii="Times New Roman" w:hAnsi="Times New Roman" w:cs="Times New Roman"/>
+          <w:lang w:val="en-US"/>
+        </w:rPr>
+        <w:t>+</w:t>
       </w:r>
       <w:r>
         <w:rPr>
@@ -5016,8 +4895,8 @@
         </w:r>
       </w:hyperlink>
     </w:p>
-    <w:bookmarkEnd w:id="7"/>
     <w:bookmarkEnd w:id="8"/>
+    <w:bookmarkEnd w:id="9"/>
     <w:p>
       <w:pPr>
         <w:spacing w:after="160" w:line="259" w:lineRule="auto"/>
@@ -5043,20 +4922,20 @@
           <w:numId w:val="3"/>
         </w:numPr>
       </w:pPr>
-      <w:bookmarkStart w:id="9" w:name="_Toc417209520"/>
-      <w:bookmarkStart w:id="10" w:name="_Toc451116005"/>
+      <w:bookmarkStart w:id="10" w:name="_Toc417209520"/>
+      <w:bookmarkStart w:id="11" w:name="_Toc451116005"/>
       <w:r>
         <w:lastRenderedPageBreak/>
         <w:t>ВЫПОЛНЕНИЕ ПРОГРАММЫ</w:t>
       </w:r>
-      <w:bookmarkEnd w:id="9"/>
       <w:bookmarkEnd w:id="10"/>
+      <w:bookmarkEnd w:id="11"/>
     </w:p>
     <w:p>
       <w:pPr>
         <w:pStyle w:val="2"/>
       </w:pPr>
-      <w:bookmarkStart w:id="11" w:name="_Toc451116006"/>
+      <w:bookmarkStart w:id="12" w:name="_Toc451116006"/>
       <w:r>
         <w:t>3.1</w:t>
       </w:r>
@@ -5064,7 +4943,7 @@
         <w:tab/>
         <w:t>Установка программы</w:t>
       </w:r>
-      <w:bookmarkEnd w:id="11"/>
+      <w:bookmarkEnd w:id="12"/>
     </w:p>
     <w:p>
       <w:r>
@@ -5103,7 +4982,7 @@
       <w:pPr>
         <w:pStyle w:val="2"/>
       </w:pPr>
-      <w:bookmarkStart w:id="12" w:name="_Toc451116007"/>
+      <w:bookmarkStart w:id="13" w:name="_Toc451116007"/>
       <w:r>
         <w:t>3.2</w:t>
       </w:r>
@@ -5113,7 +4992,7 @@
       <w:r>
         <w:t>Работа с приложением</w:t>
       </w:r>
-      <w:bookmarkEnd w:id="12"/>
+      <w:bookmarkEnd w:id="13"/>
     </w:p>
     <w:p>
       <w:pPr>
@@ -5183,7 +5062,7 @@
                     </pic:cNvPicPr>
                   </pic:nvPicPr>
                   <pic:blipFill>
-                    <a:blip r:embed="rId13">
+                    <a:blip r:embed="rId12">
                       <a:extLst>
                         <a:ext uri="{28A0092B-C50C-407E-A947-70E740481C1C}">
                           <a14:useLocalDpi xmlns:a14="http://schemas.microsoft.com/office/drawing/2010/main" val="0"/>
@@ -5375,7 +5254,7 @@
                     </pic:cNvPicPr>
                   </pic:nvPicPr>
                   <pic:blipFill>
-                    <a:blip r:embed="rId14">
+                    <a:blip r:embed="rId13">
                       <a:extLst>
                         <a:ext uri="{28A0092B-C50C-407E-A947-70E740481C1C}">
                           <a14:useLocalDpi xmlns:a14="http://schemas.microsoft.com/office/drawing/2010/main" val="0"/>
@@ -5478,7 +5357,7 @@
                     </pic:cNvPicPr>
                   </pic:nvPicPr>
                   <pic:blipFill>
-                    <a:blip r:embed="rId15">
+                    <a:blip r:embed="rId14">
                       <a:extLst>
                         <a:ext uri="{28A0092B-C50C-407E-A947-70E740481C1C}">
                           <a14:useLocalDpi xmlns:a14="http://schemas.microsoft.com/office/drawing/2010/main" val="0"/>
@@ -5514,9 +5393,6 @@
       <w:pPr>
         <w:pStyle w:val="af1"/>
         <w:jc w:val="center"/>
-        <w:rPr>
-          <w:lang w:val="en-US"/>
-        </w:rPr>
       </w:pPr>
       <w:r>
         <w:t xml:space="preserve">Рисунок 3. </w:t>
@@ -5532,9 +5408,6 @@
       <w:pPr>
         <w:pStyle w:val="af1"/>
         <w:jc w:val="center"/>
-        <w:rPr>
-          <w:lang w:val="en-US"/>
-        </w:rPr>
       </w:pPr>
     </w:p>
     <w:p>
@@ -5546,19 +5419,7 @@
         <w:rPr>
           <w:rFonts w:eastAsia="Calibri"/>
         </w:rPr>
-        <w:t xml:space="preserve">При выборе флажка «Изменение активности» пользователь </w:t>
-      </w:r>
-      <w:r>
-        <w:rPr>
-          <w:rFonts w:eastAsia="Calibri"/>
-        </w:rPr>
-        <w:t>может</w:t>
-      </w:r>
-      <w:r>
-        <w:rPr>
-          <w:rFonts w:eastAsia="Calibri"/>
-        </w:rPr>
-        <w:t xml:space="preserve"> в появляющемся окне ввести текст, который будет выставлен в поле «Активность» в обрабатываемых заявках (рис.4).</w:t>
+        <w:t>При выборе флажка «Изменение активности» пользователь может в появляющемся окне ввести текст, который будет выставлен в поле «Активность» в обрабатываемых заявках (рис.4).</w:t>
       </w:r>
     </w:p>
     <w:p>
@@ -5590,7 +5451,7 @@
                     </pic:cNvPicPr>
                   </pic:nvPicPr>
                   <pic:blipFill>
-                    <a:blip r:embed="rId16">
+                    <a:blip r:embed="rId15">
                       <a:extLst>
                         <a:ext uri="{28A0092B-C50C-407E-A947-70E740481C1C}">
                           <a14:useLocalDpi xmlns:a14="http://schemas.microsoft.com/office/drawing/2010/main" val="0"/>
@@ -5799,12 +5660,12 @@
           <w:numId w:val="3"/>
         </w:numPr>
       </w:pPr>
-      <w:bookmarkStart w:id="13" w:name="_Toc451116008"/>
+      <w:bookmarkStart w:id="14" w:name="_Toc451116008"/>
       <w:r>
         <w:lastRenderedPageBreak/>
         <w:t>СООБЩЕНИЯ ОПЕРАТОРУ</w:t>
       </w:r>
-      <w:bookmarkEnd w:id="13"/>
+      <w:bookmarkEnd w:id="14"/>
     </w:p>
     <w:p>
       <w:pPr>
@@ -5851,7 +5712,7 @@
                     </pic:cNvPicPr>
                   </pic:nvPicPr>
                   <pic:blipFill>
-                    <a:blip r:embed="rId17">
+                    <a:blip r:embed="rId16">
                       <a:extLst>
                         <a:ext uri="{28A0092B-C50C-407E-A947-70E740481C1C}">
                           <a14:useLocalDpi xmlns:a14="http://schemas.microsoft.com/office/drawing/2010/main" val="0"/>
@@ -5975,7 +5836,7 @@
                     </pic:cNvPicPr>
                   </pic:nvPicPr>
                   <pic:blipFill>
-                    <a:blip r:embed="rId18">
+                    <a:blip r:embed="rId17">
                       <a:extLst>
                         <a:ext uri="{28A0092B-C50C-407E-A947-70E740481C1C}">
                           <a14:useLocalDpi xmlns:a14="http://schemas.microsoft.com/office/drawing/2010/main" val="0"/>
@@ -6071,7 +5932,7 @@
           <w:rFonts w:ascii="Times New Roman" w:hAnsi="Times New Roman" w:cs="Times New Roman"/>
         </w:rPr>
       </w:pPr>
-      <w:bookmarkStart w:id="14" w:name="Драйвер"/>
+      <w:bookmarkStart w:id="15" w:name="Драйвер"/>
       <w:r>
         <w:rPr>
           <w:rFonts w:ascii="Times New Roman" w:hAnsi="Times New Roman" w:cs="Times New Roman"/>
@@ -6104,7 +5965,7 @@
         </w:rPr>
         <w:t xml:space="preserve"> необходимо пройти по ссылке. </w:t>
       </w:r>
-      <w:hyperlink r:id="rId19" w:history="1">
+      <w:hyperlink r:id="rId18" w:history="1">
         <w:r>
           <w:rPr>
             <w:rStyle w:val="ae"/>
@@ -6135,7 +5996,6 @@
           </w:rPr>
           <w:t>.</w:t>
         </w:r>
-        <w:proofErr w:type="spellStart"/>
         <w:r>
           <w:rPr>
             <w:rStyle w:val="ae"/>
@@ -6144,7 +6004,6 @@
           </w:rPr>
           <w:t>google</w:t>
         </w:r>
-        <w:proofErr w:type="spellEnd"/>
         <w:r>
           <w:rPr>
             <w:rStyle w:val="ae"/>
@@ -6222,7 +6081,6 @@
           <w:t>chromedriver</w:t>
         </w:r>
         <w:proofErr w:type="spellEnd"/>
-        <w:proofErr w:type="gramStart"/>
         <w:r>
           <w:rPr>
             <w:rStyle w:val="ae"/>
@@ -6235,14 +6093,7 @@
         <w:rPr>
           <w:rFonts w:ascii="Times New Roman" w:hAnsi="Times New Roman" w:cs="Times New Roman"/>
         </w:rPr>
-        <w:t xml:space="preserve"> Д</w:t>
-      </w:r>
-      <w:proofErr w:type="gramEnd"/>
-      <w:r>
-        <w:rPr>
-          <w:rFonts w:ascii="Times New Roman" w:hAnsi="Times New Roman" w:cs="Times New Roman"/>
-        </w:rPr>
-        <w:t>ля корректной работы необходима версия 2.2 и выше.</w:t>
+        <w:t xml:space="preserve"> Для корректной работы необходима версия 2.2 и выше.</w:t>
       </w:r>
     </w:p>
     <w:p>
@@ -6256,7 +6107,7 @@
           <w:rFonts w:ascii="Times New Roman" w:hAnsi="Times New Roman" w:cs="Times New Roman"/>
         </w:rPr>
       </w:pPr>
-      <w:bookmarkStart w:id="15" w:name="JRE"/>
+      <w:bookmarkStart w:id="16" w:name="JRE"/>
       <w:r>
         <w:rPr>
           <w:rFonts w:ascii="Times New Roman" w:hAnsi="Times New Roman" w:cs="Times New Roman"/>
@@ -6314,7 +6165,7 @@
         </w:rPr>
         <w:t xml:space="preserve"> перейти по ссылке. </w:t>
       </w:r>
-      <w:hyperlink r:id="rId20" w:history="1">
+      <w:hyperlink r:id="rId19" w:history="1">
         <w:r>
           <w:rPr>
             <w:rStyle w:val="ae"/>
@@ -6324,14 +6175,14 @@
         </w:r>
       </w:hyperlink>
     </w:p>
-    <w:bookmarkEnd w:id="14"/>
     <w:bookmarkEnd w:id="15"/>
+    <w:bookmarkEnd w:id="16"/>
     <w:p/>
     <w:p>
       <w:pPr>
         <w:sectPr>
-          <w:headerReference w:type="default" r:id="rId21"/>
-          <w:footerReference w:type="default" r:id="rId22"/>
+          <w:headerReference w:type="default" r:id="rId20"/>
+          <w:footerReference w:type="default" r:id="rId21"/>
           <w:pgSz w:w="11906" w:h="16838"/>
           <w:pgMar w:top="1134" w:right="851" w:bottom="1134" w:left="1134" w:header="709" w:footer="709" w:gutter="0"/>
           <w:pgNumType w:start="1"/>
@@ -6339,8 +6190,6 @@
           <w:docGrid w:linePitch="360"/>
         </w:sectPr>
       </w:pPr>
-      <w:bookmarkStart w:id="16" w:name="_GoBack"/>
-      <w:bookmarkEnd w:id="16"/>
     </w:p>
     <w:p>
       <w:pPr>
@@ -6623,7 +6472,6 @@
                 <w:szCs w:val="24"/>
               </w:rPr>
             </w:pPr>
-            <w:proofErr w:type="gramStart"/>
             <w:r>
               <w:rPr>
                 <w:rFonts w:ascii="Times New Roman" w:hAnsi="Times New Roman" w:cs="Times New Roman"/>
@@ -6632,7 +6480,6 @@
               </w:rPr>
               <w:t>Заменённых</w:t>
             </w:r>
-            <w:proofErr w:type="gramEnd"/>
           </w:p>
         </w:tc>
         <w:tc>
@@ -12048,7 +11895,7 @@
     </w:tbl>
     <w:p/>
     <w:sectPr>
-      <w:footerReference w:type="default" r:id="rId23"/>
+      <w:footerReference w:type="default" r:id="rId22"/>
       <w:pgSz w:w="11906" w:h="16838"/>
       <w:pgMar w:top="1134" w:right="851" w:bottom="1134" w:left="1134" w:header="709" w:footer="709" w:gutter="0"/>
       <w:pgNumType w:start="9"/>
@@ -12060,7 +11907,7 @@
 </file>
 
 <file path=word/endnotes.xml><?xml version="1.0" encoding="utf-8"?>
-<w:endnotes xmlns:wpc="http://schemas.microsoft.com/office/word/2010/wordprocessingCanvas" xmlns:mc="http://schemas.openxmlformats.org/markup-compatibility/2006" xmlns:o="urn:schemas-microsoft-com:office:office" xmlns:r="http://schemas.openxmlformats.org/officeDocument/2006/relationships" xmlns:m="http://schemas.openxmlformats.org/officeDocument/2006/math" xmlns:v="urn:schemas-microsoft-com:vml" xmlns:wp14="http://schemas.microsoft.com/office/word/2010/wordprocessingDrawing" xmlns:wp="http://schemas.openxmlformats.org/drawingml/2006/wordprocessingDrawing" xmlns:w10="urn:schemas-microsoft-com:office:word" xmlns:w="http://schemas.openxmlformats.org/wordprocessingml/2006/main" xmlns:w14="http://schemas.microsoft.com/office/word/2010/wordml" xmlns:wpg="http://schemas.microsoft.com/office/word/2010/wordprocessingGroup" xmlns:wpi="http://schemas.microsoft.com/office/word/2010/wordprocessingInk" xmlns:wne="http://schemas.microsoft.com/office/word/2006/wordml" xmlns:wps="http://schemas.microsoft.com/office/word/2010/wordprocessingShape" mc:Ignorable="w14 wp14">
+<w:endnotes xmlns:wpc="http://schemas.microsoft.com/office/word/2010/wordprocessingCanvas" xmlns:cx="http://schemas.microsoft.com/office/drawing/2014/chartex" xmlns:cx1="http://schemas.microsoft.com/office/drawing/2015/9/8/chartex" xmlns:cx2="http://schemas.microsoft.com/office/drawing/2015/10/21/chartex" xmlns:mc="http://schemas.openxmlformats.org/markup-compatibility/2006" xmlns:o="urn:schemas-microsoft-com:office:office" xmlns:r="http://schemas.openxmlformats.org/officeDocument/2006/relationships" xmlns:m="http://schemas.openxmlformats.org/officeDocument/2006/math" xmlns:v="urn:schemas-microsoft-com:vml" xmlns:wp14="http://schemas.microsoft.com/office/word/2010/wordprocessingDrawing" xmlns:wp="http://schemas.openxmlformats.org/drawingml/2006/wordprocessingDrawing" xmlns:w10="urn:schemas-microsoft-com:office:word" xmlns:w="http://schemas.openxmlformats.org/wordprocessingml/2006/main" xmlns:w14="http://schemas.microsoft.com/office/word/2010/wordml" xmlns:w15="http://schemas.microsoft.com/office/word/2012/wordml" xmlns:w16se="http://schemas.microsoft.com/office/word/2015/wordml/symex" xmlns:wpg="http://schemas.microsoft.com/office/word/2010/wordprocessingGroup" xmlns:wpi="http://schemas.microsoft.com/office/word/2010/wordprocessingInk" xmlns:wne="http://schemas.microsoft.com/office/word/2006/wordml" xmlns:wps="http://schemas.microsoft.com/office/word/2010/wordprocessingShape" mc:Ignorable="w14 w15 w16se wp14">
   <w:endnote w:type="separator" w:id="-1">
     <w:p>
       <w:r>
@@ -12081,7 +11928,7 @@
 </file>
 
 <file path=word/footer1.xml><?xml version="1.0" encoding="utf-8"?>
-<w:ftr xmlns:wpc="http://schemas.microsoft.com/office/word/2010/wordprocessingCanvas" xmlns:mc="http://schemas.openxmlformats.org/markup-compatibility/2006" xmlns:o="urn:schemas-microsoft-com:office:office" xmlns:r="http://schemas.openxmlformats.org/officeDocument/2006/relationships" xmlns:m="http://schemas.openxmlformats.org/officeDocument/2006/math" xmlns:v="urn:schemas-microsoft-com:vml" xmlns:wp14="http://schemas.microsoft.com/office/word/2010/wordprocessingDrawing" xmlns:wp="http://schemas.openxmlformats.org/drawingml/2006/wordprocessingDrawing" xmlns:w10="urn:schemas-microsoft-com:office:word" xmlns:w="http://schemas.openxmlformats.org/wordprocessingml/2006/main" xmlns:w14="http://schemas.microsoft.com/office/word/2010/wordml" xmlns:wpg="http://schemas.microsoft.com/office/word/2010/wordprocessingGroup" xmlns:wpi="http://schemas.microsoft.com/office/word/2010/wordprocessingInk" xmlns:wne="http://schemas.microsoft.com/office/word/2006/wordml" xmlns:wps="http://schemas.microsoft.com/office/word/2010/wordprocessingShape" mc:Ignorable="w14 wp14">
+<w:ftr xmlns:wpc="http://schemas.microsoft.com/office/word/2010/wordprocessingCanvas" xmlns:cx="http://schemas.microsoft.com/office/drawing/2014/chartex" xmlns:cx1="http://schemas.microsoft.com/office/drawing/2015/9/8/chartex" xmlns:cx2="http://schemas.microsoft.com/office/drawing/2015/10/21/chartex" xmlns:mc="http://schemas.openxmlformats.org/markup-compatibility/2006" xmlns:o="urn:schemas-microsoft-com:office:office" xmlns:r="http://schemas.openxmlformats.org/officeDocument/2006/relationships" xmlns:m="http://schemas.openxmlformats.org/officeDocument/2006/math" xmlns:v="urn:schemas-microsoft-com:vml" xmlns:wp14="http://schemas.microsoft.com/office/word/2010/wordprocessingDrawing" xmlns:wp="http://schemas.openxmlformats.org/drawingml/2006/wordprocessingDrawing" xmlns:w10="urn:schemas-microsoft-com:office:word" xmlns:w="http://schemas.openxmlformats.org/wordprocessingml/2006/main" xmlns:w14="http://schemas.microsoft.com/office/word/2010/wordml" xmlns:w15="http://schemas.microsoft.com/office/word/2012/wordml" xmlns:w16se="http://schemas.microsoft.com/office/word/2015/wordml/symex" xmlns:wpg="http://schemas.microsoft.com/office/word/2010/wordprocessingGroup" xmlns:wpi="http://schemas.microsoft.com/office/word/2010/wordprocessingInk" xmlns:wne="http://schemas.microsoft.com/office/word/2006/wordml" xmlns:wps="http://schemas.microsoft.com/office/word/2010/wordprocessingShape" mc:Ignorable="w14 w15 w16se wp14">
   <w:tbl>
     <w:tblPr>
       <w:tblW w:w="0" w:type="auto"/>
@@ -12138,7 +11985,7 @@
 </file>
 
 <file path=word/footer2.xml><?xml version="1.0" encoding="utf-8"?>
-<w:ftr xmlns:wpc="http://schemas.microsoft.com/office/word/2010/wordprocessingCanvas" xmlns:mc="http://schemas.openxmlformats.org/markup-compatibility/2006" xmlns:o="urn:schemas-microsoft-com:office:office" xmlns:r="http://schemas.openxmlformats.org/officeDocument/2006/relationships" xmlns:m="http://schemas.openxmlformats.org/officeDocument/2006/math" xmlns:v="urn:schemas-microsoft-com:vml" xmlns:wp14="http://schemas.microsoft.com/office/word/2010/wordprocessingDrawing" xmlns:wp="http://schemas.openxmlformats.org/drawingml/2006/wordprocessingDrawing" xmlns:w10="urn:schemas-microsoft-com:office:word" xmlns:w="http://schemas.openxmlformats.org/wordprocessingml/2006/main" xmlns:w14="http://schemas.microsoft.com/office/word/2010/wordml" xmlns:wpg="http://schemas.microsoft.com/office/word/2010/wordprocessingGroup" xmlns:wpi="http://schemas.microsoft.com/office/word/2010/wordprocessingInk" xmlns:wne="http://schemas.microsoft.com/office/word/2006/wordml" xmlns:wps="http://schemas.microsoft.com/office/word/2010/wordprocessingShape" mc:Ignorable="w14 wp14">
+<w:ftr xmlns:wpc="http://schemas.microsoft.com/office/word/2010/wordprocessingCanvas" xmlns:cx="http://schemas.microsoft.com/office/drawing/2014/chartex" xmlns:cx1="http://schemas.microsoft.com/office/drawing/2015/9/8/chartex" xmlns:cx2="http://schemas.microsoft.com/office/drawing/2015/10/21/chartex" xmlns:mc="http://schemas.openxmlformats.org/markup-compatibility/2006" xmlns:o="urn:schemas-microsoft-com:office:office" xmlns:r="http://schemas.openxmlformats.org/officeDocument/2006/relationships" xmlns:m="http://schemas.openxmlformats.org/officeDocument/2006/math" xmlns:v="urn:schemas-microsoft-com:vml" xmlns:wp14="http://schemas.microsoft.com/office/word/2010/wordprocessingDrawing" xmlns:wp="http://schemas.openxmlformats.org/drawingml/2006/wordprocessingDrawing" xmlns:w10="urn:schemas-microsoft-com:office:word" xmlns:w="http://schemas.openxmlformats.org/wordprocessingml/2006/main" xmlns:w14="http://schemas.microsoft.com/office/word/2010/wordml" xmlns:w15="http://schemas.microsoft.com/office/word/2012/wordml" xmlns:w16se="http://schemas.microsoft.com/office/word/2015/wordml/symex" xmlns:wpg="http://schemas.microsoft.com/office/word/2010/wordprocessingGroup" xmlns:wpi="http://schemas.microsoft.com/office/word/2010/wordprocessingInk" xmlns:wne="http://schemas.microsoft.com/office/word/2006/wordml" xmlns:wps="http://schemas.microsoft.com/office/word/2010/wordprocessingShape" mc:Ignorable="w14 w15 w16se wp14">
   <w:tbl>
     <w:tblPr>
       <w:tblW w:w="0" w:type="auto"/>
@@ -12500,7 +12347,7 @@
 </file>
 
 <file path=word/footer3.xml><?xml version="1.0" encoding="utf-8"?>
-<w:ftr xmlns:wpc="http://schemas.microsoft.com/office/word/2010/wordprocessingCanvas" xmlns:mc="http://schemas.openxmlformats.org/markup-compatibility/2006" xmlns:o="urn:schemas-microsoft-com:office:office" xmlns:r="http://schemas.openxmlformats.org/officeDocument/2006/relationships" xmlns:m="http://schemas.openxmlformats.org/officeDocument/2006/math" xmlns:v="urn:schemas-microsoft-com:vml" xmlns:wp14="http://schemas.microsoft.com/office/word/2010/wordprocessingDrawing" xmlns:wp="http://schemas.openxmlformats.org/drawingml/2006/wordprocessingDrawing" xmlns:w10="urn:schemas-microsoft-com:office:word" xmlns:w="http://schemas.openxmlformats.org/wordprocessingml/2006/main" xmlns:w14="http://schemas.microsoft.com/office/word/2010/wordml" xmlns:wpg="http://schemas.microsoft.com/office/word/2010/wordprocessingGroup" xmlns:wpi="http://schemas.microsoft.com/office/word/2010/wordprocessingInk" xmlns:wne="http://schemas.microsoft.com/office/word/2006/wordml" xmlns:wps="http://schemas.microsoft.com/office/word/2010/wordprocessingShape" mc:Ignorable="w14 wp14">
+<w:ftr xmlns:wpc="http://schemas.microsoft.com/office/word/2010/wordprocessingCanvas" xmlns:cx="http://schemas.microsoft.com/office/drawing/2014/chartex" xmlns:cx1="http://schemas.microsoft.com/office/drawing/2015/9/8/chartex" xmlns:cx2="http://schemas.microsoft.com/office/drawing/2015/10/21/chartex" xmlns:mc="http://schemas.openxmlformats.org/markup-compatibility/2006" xmlns:o="urn:schemas-microsoft-com:office:office" xmlns:r="http://schemas.openxmlformats.org/officeDocument/2006/relationships" xmlns:m="http://schemas.openxmlformats.org/officeDocument/2006/math" xmlns:v="urn:schemas-microsoft-com:vml" xmlns:wp14="http://schemas.microsoft.com/office/word/2010/wordprocessingDrawing" xmlns:wp="http://schemas.openxmlformats.org/drawingml/2006/wordprocessingDrawing" xmlns:w10="urn:schemas-microsoft-com:office:word" xmlns:w="http://schemas.openxmlformats.org/wordprocessingml/2006/main" xmlns:w14="http://schemas.microsoft.com/office/word/2010/wordml" xmlns:w15="http://schemas.microsoft.com/office/word/2012/wordml" xmlns:w16se="http://schemas.microsoft.com/office/word/2015/wordml/symex" xmlns:wpg="http://schemas.microsoft.com/office/word/2010/wordprocessingGroup" xmlns:wpi="http://schemas.microsoft.com/office/word/2010/wordprocessingInk" xmlns:wne="http://schemas.microsoft.com/office/word/2006/wordml" xmlns:wps="http://schemas.microsoft.com/office/word/2010/wordprocessingShape" mc:Ignorable="w14 w15 w16se wp14">
   <w:tbl>
     <w:tblPr>
       <w:tblW w:w="10320" w:type="dxa"/>
@@ -12736,7 +12583,7 @@
 </file>
 
 <file path=word/footer4.xml><?xml version="1.0" encoding="utf-8"?>
-<w:ftr xmlns:wpc="http://schemas.microsoft.com/office/word/2010/wordprocessingCanvas" xmlns:mc="http://schemas.openxmlformats.org/markup-compatibility/2006" xmlns:o="urn:schemas-microsoft-com:office:office" xmlns:r="http://schemas.openxmlformats.org/officeDocument/2006/relationships" xmlns:m="http://schemas.openxmlformats.org/officeDocument/2006/math" xmlns:v="urn:schemas-microsoft-com:vml" xmlns:wp14="http://schemas.microsoft.com/office/word/2010/wordprocessingDrawing" xmlns:wp="http://schemas.openxmlformats.org/drawingml/2006/wordprocessingDrawing" xmlns:w10="urn:schemas-microsoft-com:office:word" xmlns:w="http://schemas.openxmlformats.org/wordprocessingml/2006/main" xmlns:w14="http://schemas.microsoft.com/office/word/2010/wordml" xmlns:wpg="http://schemas.microsoft.com/office/word/2010/wordprocessingGroup" xmlns:wpi="http://schemas.microsoft.com/office/word/2010/wordprocessingInk" xmlns:wne="http://schemas.microsoft.com/office/word/2006/wordml" xmlns:wps="http://schemas.microsoft.com/office/word/2010/wordprocessingShape" mc:Ignorable="w14 wp14">
+<w:ftr xmlns:wpc="http://schemas.microsoft.com/office/word/2010/wordprocessingCanvas" xmlns:cx="http://schemas.microsoft.com/office/drawing/2014/chartex" xmlns:cx1="http://schemas.microsoft.com/office/drawing/2015/9/8/chartex" xmlns:cx2="http://schemas.microsoft.com/office/drawing/2015/10/21/chartex" xmlns:mc="http://schemas.openxmlformats.org/markup-compatibility/2006" xmlns:o="urn:schemas-microsoft-com:office:office" xmlns:r="http://schemas.openxmlformats.org/officeDocument/2006/relationships" xmlns:m="http://schemas.openxmlformats.org/officeDocument/2006/math" xmlns:v="urn:schemas-microsoft-com:vml" xmlns:wp14="http://schemas.microsoft.com/office/word/2010/wordprocessingDrawing" xmlns:wp="http://schemas.openxmlformats.org/drawingml/2006/wordprocessingDrawing" xmlns:w10="urn:schemas-microsoft-com:office:word" xmlns:w="http://schemas.openxmlformats.org/wordprocessingml/2006/main" xmlns:w14="http://schemas.microsoft.com/office/word/2010/wordml" xmlns:w15="http://schemas.microsoft.com/office/word/2012/wordml" xmlns:w16se="http://schemas.microsoft.com/office/word/2015/wordml/symex" xmlns:wpg="http://schemas.microsoft.com/office/word/2010/wordprocessingGroup" xmlns:wpi="http://schemas.microsoft.com/office/word/2010/wordprocessingInk" xmlns:wne="http://schemas.microsoft.com/office/word/2006/wordml" xmlns:wps="http://schemas.microsoft.com/office/word/2010/wordprocessingShape" mc:Ignorable="w14 w15 w16se wp14">
   <w:p>
     <w:pPr>
       <w:pStyle w:val="a5"/>
@@ -12746,7 +12593,7 @@
 </file>
 
 <file path=word/footnotes.xml><?xml version="1.0" encoding="utf-8"?>
-<w:footnotes xmlns:wpc="http://schemas.microsoft.com/office/word/2010/wordprocessingCanvas" xmlns:mc="http://schemas.openxmlformats.org/markup-compatibility/2006" xmlns:o="urn:schemas-microsoft-com:office:office" xmlns:r="http://schemas.openxmlformats.org/officeDocument/2006/relationships" xmlns:m="http://schemas.openxmlformats.org/officeDocument/2006/math" xmlns:v="urn:schemas-microsoft-com:vml" xmlns:wp14="http://schemas.microsoft.com/office/word/2010/wordprocessingDrawing" xmlns:wp="http://schemas.openxmlformats.org/drawingml/2006/wordprocessingDrawing" xmlns:w10="urn:schemas-microsoft-com:office:word" xmlns:w="http://schemas.openxmlformats.org/wordprocessingml/2006/main" xmlns:w14="http://schemas.microsoft.com/office/word/2010/wordml" xmlns:wpg="http://schemas.microsoft.com/office/word/2010/wordprocessingGroup" xmlns:wpi="http://schemas.microsoft.com/office/word/2010/wordprocessingInk" xmlns:wne="http://schemas.microsoft.com/office/word/2006/wordml" xmlns:wps="http://schemas.microsoft.com/office/word/2010/wordprocessingShape" mc:Ignorable="w14 wp14">
+<w:footnotes xmlns:wpc="http://schemas.microsoft.com/office/word/2010/wordprocessingCanvas" xmlns:cx="http://schemas.microsoft.com/office/drawing/2014/chartex" xmlns:cx1="http://schemas.microsoft.com/office/drawing/2015/9/8/chartex" xmlns:cx2="http://schemas.microsoft.com/office/drawing/2015/10/21/chartex" xmlns:mc="http://schemas.openxmlformats.org/markup-compatibility/2006" xmlns:o="urn:schemas-microsoft-com:office:office" xmlns:r="http://schemas.openxmlformats.org/officeDocument/2006/relationships" xmlns:m="http://schemas.openxmlformats.org/officeDocument/2006/math" xmlns:v="urn:schemas-microsoft-com:vml" xmlns:wp14="http://schemas.microsoft.com/office/word/2010/wordprocessingDrawing" xmlns:wp="http://schemas.openxmlformats.org/drawingml/2006/wordprocessingDrawing" xmlns:w10="urn:schemas-microsoft-com:office:word" xmlns:w="http://schemas.openxmlformats.org/wordprocessingml/2006/main" xmlns:w14="http://schemas.microsoft.com/office/word/2010/wordml" xmlns:w15="http://schemas.microsoft.com/office/word/2012/wordml" xmlns:w16se="http://schemas.microsoft.com/office/word/2015/wordml/symex" xmlns:wpg="http://schemas.microsoft.com/office/word/2010/wordprocessingGroup" xmlns:wpi="http://schemas.microsoft.com/office/word/2010/wordprocessingInk" xmlns:wne="http://schemas.microsoft.com/office/word/2006/wordml" xmlns:wps="http://schemas.microsoft.com/office/word/2010/wordprocessingShape" mc:Ignorable="w14 w15 w16se wp14">
   <w:footnote w:type="separator" w:id="-1">
     <w:p>
       <w:r>
@@ -12767,7 +12614,7 @@
 </file>
 
 <file path=word/header1.xml><?xml version="1.0" encoding="utf-8"?>
-<w:hdr xmlns:wpc="http://schemas.microsoft.com/office/word/2010/wordprocessingCanvas" xmlns:mc="http://schemas.openxmlformats.org/markup-compatibility/2006" xmlns:o="urn:schemas-microsoft-com:office:office" xmlns:r="http://schemas.openxmlformats.org/officeDocument/2006/relationships" xmlns:m="http://schemas.openxmlformats.org/officeDocument/2006/math" xmlns:v="urn:schemas-microsoft-com:vml" xmlns:wp14="http://schemas.microsoft.com/office/word/2010/wordprocessingDrawing" xmlns:wp="http://schemas.openxmlformats.org/drawingml/2006/wordprocessingDrawing" xmlns:w10="urn:schemas-microsoft-com:office:word" xmlns:w="http://schemas.openxmlformats.org/wordprocessingml/2006/main" xmlns:w14="http://schemas.microsoft.com/office/word/2010/wordml" xmlns:wpg="http://schemas.microsoft.com/office/word/2010/wordprocessingGroup" xmlns:wpi="http://schemas.microsoft.com/office/word/2010/wordprocessingInk" xmlns:wne="http://schemas.microsoft.com/office/word/2006/wordml" xmlns:wps="http://schemas.microsoft.com/office/word/2010/wordprocessingShape" mc:Ignorable="w14 wp14">
+<w:hdr xmlns:wpc="http://schemas.microsoft.com/office/word/2010/wordprocessingCanvas" xmlns:cx="http://schemas.microsoft.com/office/drawing/2014/chartex" xmlns:cx1="http://schemas.microsoft.com/office/drawing/2015/9/8/chartex" xmlns:cx2="http://schemas.microsoft.com/office/drawing/2015/10/21/chartex" xmlns:mc="http://schemas.openxmlformats.org/markup-compatibility/2006" xmlns:o="urn:schemas-microsoft-com:office:office" xmlns:r="http://schemas.openxmlformats.org/officeDocument/2006/relationships" xmlns:m="http://schemas.openxmlformats.org/officeDocument/2006/math" xmlns:v="urn:schemas-microsoft-com:vml" xmlns:wp14="http://schemas.microsoft.com/office/word/2010/wordprocessingDrawing" xmlns:wp="http://schemas.openxmlformats.org/drawingml/2006/wordprocessingDrawing" xmlns:w10="urn:schemas-microsoft-com:office:word" xmlns:w="http://schemas.openxmlformats.org/wordprocessingml/2006/main" xmlns:w14="http://schemas.microsoft.com/office/word/2010/wordml" xmlns:w15="http://schemas.microsoft.com/office/word/2012/wordml" xmlns:w16se="http://schemas.microsoft.com/office/word/2015/wordml/symex" xmlns:wpg="http://schemas.microsoft.com/office/word/2010/wordprocessingGroup" xmlns:wpi="http://schemas.microsoft.com/office/word/2010/wordprocessingInk" xmlns:wne="http://schemas.microsoft.com/office/word/2006/wordml" xmlns:wps="http://schemas.microsoft.com/office/word/2010/wordprocessingShape" mc:Ignorable="w14 w15 w16se wp14">
   <w:p>
     <w:pPr>
       <w:pStyle w:val="a3"/>
@@ -12778,7 +12625,7 @@
 </file>
 
 <file path=word/header2.xml><?xml version="1.0" encoding="utf-8"?>
-<w:hdr xmlns:wpc="http://schemas.microsoft.com/office/word/2010/wordprocessingCanvas" xmlns:mc="http://schemas.openxmlformats.org/markup-compatibility/2006" xmlns:o="urn:schemas-microsoft-com:office:office" xmlns:r="http://schemas.openxmlformats.org/officeDocument/2006/relationships" xmlns:m="http://schemas.openxmlformats.org/officeDocument/2006/math" xmlns:v="urn:schemas-microsoft-com:vml" xmlns:wp14="http://schemas.microsoft.com/office/word/2010/wordprocessingDrawing" xmlns:wp="http://schemas.openxmlformats.org/drawingml/2006/wordprocessingDrawing" xmlns:w10="urn:schemas-microsoft-com:office:word" xmlns:w="http://schemas.openxmlformats.org/wordprocessingml/2006/main" xmlns:w14="http://schemas.microsoft.com/office/word/2010/wordml" xmlns:wpg="http://schemas.microsoft.com/office/word/2010/wordprocessingGroup" xmlns:wpi="http://schemas.microsoft.com/office/word/2010/wordprocessingInk" xmlns:wne="http://schemas.microsoft.com/office/word/2006/wordml" xmlns:wps="http://schemas.microsoft.com/office/word/2010/wordprocessingShape" mc:Ignorable="w14 wp14">
+<w:hdr xmlns:wpc="http://schemas.microsoft.com/office/word/2010/wordprocessingCanvas" xmlns:cx="http://schemas.microsoft.com/office/drawing/2014/chartex" xmlns:cx1="http://schemas.microsoft.com/office/drawing/2015/9/8/chartex" xmlns:cx2="http://schemas.microsoft.com/office/drawing/2015/10/21/chartex" xmlns:mc="http://schemas.openxmlformats.org/markup-compatibility/2006" xmlns:o="urn:schemas-microsoft-com:office:office" xmlns:r="http://schemas.openxmlformats.org/officeDocument/2006/relationships" xmlns:m="http://schemas.openxmlformats.org/officeDocument/2006/math" xmlns:v="urn:schemas-microsoft-com:vml" xmlns:wp14="http://schemas.microsoft.com/office/word/2010/wordprocessingDrawing" xmlns:wp="http://schemas.openxmlformats.org/drawingml/2006/wordprocessingDrawing" xmlns:w10="urn:schemas-microsoft-com:office:word" xmlns:w="http://schemas.openxmlformats.org/wordprocessingml/2006/main" xmlns:w14="http://schemas.microsoft.com/office/word/2010/wordml" xmlns:w15="http://schemas.microsoft.com/office/word/2012/wordml" xmlns:w16se="http://schemas.microsoft.com/office/word/2015/wordml/symex" xmlns:wpg="http://schemas.microsoft.com/office/word/2010/wordprocessingGroup" xmlns:wpi="http://schemas.microsoft.com/office/word/2010/wordprocessingInk" xmlns:wne="http://schemas.microsoft.com/office/word/2006/wordml" xmlns:wps="http://schemas.microsoft.com/office/word/2010/wordprocessingShape" mc:Ignorable="w14 w15 w16se wp14">
   <w:sdt>
     <w:sdtPr>
       <w:id w:val="1917580570"/>
@@ -12818,7 +12665,7 @@
 </file>
 
 <file path=word/header3.xml><?xml version="1.0" encoding="utf-8"?>
-<w:hdr xmlns:wpc="http://schemas.microsoft.com/office/word/2010/wordprocessingCanvas" xmlns:mc="http://schemas.openxmlformats.org/markup-compatibility/2006" xmlns:o="urn:schemas-microsoft-com:office:office" xmlns:r="http://schemas.openxmlformats.org/officeDocument/2006/relationships" xmlns:m="http://schemas.openxmlformats.org/officeDocument/2006/math" xmlns:v="urn:schemas-microsoft-com:vml" xmlns:wp14="http://schemas.microsoft.com/office/word/2010/wordprocessingDrawing" xmlns:wp="http://schemas.openxmlformats.org/drawingml/2006/wordprocessingDrawing" xmlns:w10="urn:schemas-microsoft-com:office:word" xmlns:w="http://schemas.openxmlformats.org/wordprocessingml/2006/main" xmlns:w14="http://schemas.microsoft.com/office/word/2010/wordml" xmlns:wpg="http://schemas.microsoft.com/office/word/2010/wordprocessingGroup" xmlns:wpi="http://schemas.microsoft.com/office/word/2010/wordprocessingInk" xmlns:wne="http://schemas.microsoft.com/office/word/2006/wordml" xmlns:wps="http://schemas.microsoft.com/office/word/2010/wordprocessingShape" mc:Ignorable="w14 wp14">
+<w:hdr xmlns:wpc="http://schemas.microsoft.com/office/word/2010/wordprocessingCanvas" xmlns:cx="http://schemas.microsoft.com/office/drawing/2014/chartex" xmlns:cx1="http://schemas.microsoft.com/office/drawing/2015/9/8/chartex" xmlns:cx2="http://schemas.microsoft.com/office/drawing/2015/10/21/chartex" xmlns:mc="http://schemas.openxmlformats.org/markup-compatibility/2006" xmlns:o="urn:schemas-microsoft-com:office:office" xmlns:r="http://schemas.openxmlformats.org/officeDocument/2006/relationships" xmlns:m="http://schemas.openxmlformats.org/officeDocument/2006/math" xmlns:v="urn:schemas-microsoft-com:vml" xmlns:wp14="http://schemas.microsoft.com/office/word/2010/wordprocessingDrawing" xmlns:wp="http://schemas.openxmlformats.org/drawingml/2006/wordprocessingDrawing" xmlns:w10="urn:schemas-microsoft-com:office:word" xmlns:w="http://schemas.openxmlformats.org/wordprocessingml/2006/main" xmlns:w14="http://schemas.microsoft.com/office/word/2010/wordml" xmlns:w15="http://schemas.microsoft.com/office/word/2012/wordml" xmlns:w16se="http://schemas.microsoft.com/office/word/2015/wordml/symex" xmlns:wpg="http://schemas.microsoft.com/office/word/2010/wordprocessingGroup" xmlns:wpi="http://schemas.microsoft.com/office/word/2010/wordprocessingInk" xmlns:wne="http://schemas.microsoft.com/office/word/2006/wordml" xmlns:wps="http://schemas.microsoft.com/office/word/2010/wordprocessingShape" mc:Ignorable="w14 w15 w16se wp14">
   <w:sdt>
     <w:sdtPr>
       <w:rPr>
@@ -12866,7 +12713,7 @@
             <w:rFonts w:ascii="Times New Roman" w:eastAsia="Arial" w:hAnsi="Times New Roman" w:cs="Times New Roman"/>
             <w:noProof/>
           </w:rPr>
-          <w:t>7</w:t>
+          <w:t>9</w:t>
         </w:r>
         <w:r>
           <w:rPr>
@@ -12898,6 +12745,7 @@
           <w:placeholder>
             <w:docPart w:val="F701CA0CC120472EA4FD65011F97310B"/>
           </w:placeholder>
+          <w:showingPlcHdr/>
           <w:dataBinding w:prefixMappings="xmlns:ns0='http://purl.org/dc/elements/1.1/' xmlns:ns1='http://schemas.openxmlformats.org/package/2006/metadata/core-properties' " w:xpath="/ns1:coreProperties[1]/ns1:keywords[1]" w:storeItemID="{6C3C8BC8-F283-45AE-878A-BAB7291924A1}"/>
           <w:text/>
         </w:sdtPr>
@@ -12916,9 +12764,9 @@
             </w:pPr>
             <w:r>
               <w:rPr>
-                <w:rFonts w:ascii="Times New Roman" w:eastAsia="Arial" w:hAnsi="Times New Roman" w:cs="Times New Roman"/>
-              </w:rPr>
-              <w:t>RU.17701729.506900-02 34 01-1</w:t>
+                <w:rStyle w:val="a8"/>
+              </w:rPr>
+              <w:t>[Ключевые слова]</w:t>
             </w:r>
           </w:p>
         </w:sdtContent>
@@ -12941,8 +12789,8 @@
 </file>
 
 <file path=word/numbering.xml><?xml version="1.0" encoding="utf-8"?>
-<w:numbering xmlns:wpc="http://schemas.microsoft.com/office/word/2010/wordprocessingCanvas" xmlns:mc="http://schemas.openxmlformats.org/markup-compatibility/2006" xmlns:o="urn:schemas-microsoft-com:office:office" xmlns:r="http://schemas.openxmlformats.org/officeDocument/2006/relationships" xmlns:m="http://schemas.openxmlformats.org/officeDocument/2006/math" xmlns:v="urn:schemas-microsoft-com:vml" xmlns:wp14="http://schemas.microsoft.com/office/word/2010/wordprocessingDrawing" xmlns:wp="http://schemas.openxmlformats.org/drawingml/2006/wordprocessingDrawing" xmlns:w10="urn:schemas-microsoft-com:office:word" xmlns:w="http://schemas.openxmlformats.org/wordprocessingml/2006/main" xmlns:w14="http://schemas.microsoft.com/office/word/2010/wordml" xmlns:wpg="http://schemas.microsoft.com/office/word/2010/wordprocessingGroup" xmlns:wpi="http://schemas.microsoft.com/office/word/2010/wordprocessingInk" xmlns:wne="http://schemas.microsoft.com/office/word/2006/wordml" xmlns:wps="http://schemas.microsoft.com/office/word/2010/wordprocessingShape" mc:Ignorable="w14 wp14">
-  <w:abstractNum w:abstractNumId="0">
+<w:numbering xmlns:wpc="http://schemas.microsoft.com/office/word/2010/wordprocessingCanvas" xmlns:cx="http://schemas.microsoft.com/office/drawing/2014/chartex" xmlns:cx1="http://schemas.microsoft.com/office/drawing/2015/9/8/chartex" xmlns:cx2="http://schemas.microsoft.com/office/drawing/2015/10/21/chartex" xmlns:mc="http://schemas.openxmlformats.org/markup-compatibility/2006" xmlns:o="urn:schemas-microsoft-com:office:office" xmlns:r="http://schemas.openxmlformats.org/officeDocument/2006/relationships" xmlns:m="http://schemas.openxmlformats.org/officeDocument/2006/math" xmlns:v="urn:schemas-microsoft-com:vml" xmlns:wp14="http://schemas.microsoft.com/office/word/2010/wordprocessingDrawing" xmlns:wp="http://schemas.openxmlformats.org/drawingml/2006/wordprocessingDrawing" xmlns:w10="urn:schemas-microsoft-com:office:word" xmlns:w="http://schemas.openxmlformats.org/wordprocessingml/2006/main" xmlns:w14="http://schemas.microsoft.com/office/word/2010/wordml" xmlns:w15="http://schemas.microsoft.com/office/word/2012/wordml" xmlns:w16se="http://schemas.microsoft.com/office/word/2015/wordml/symex" xmlns:wpg="http://schemas.microsoft.com/office/word/2010/wordprocessingGroup" xmlns:wpi="http://schemas.microsoft.com/office/word/2010/wordprocessingInk" xmlns:wne="http://schemas.microsoft.com/office/word/2006/wordml" xmlns:wps="http://schemas.microsoft.com/office/word/2010/wordprocessingShape" mc:Ignorable="w14 w15 w16se wp14">
+  <w:abstractNum w:abstractNumId="0" w15:restartNumberingAfterBreak="0">
     <w:nsid w:val="0C0849DC"/>
     <w:multiLevelType w:val="multilevel"/>
     <w:tmpl w:val="68FE5B26"/>
@@ -13055,7 +12903,7 @@
       </w:rPr>
     </w:lvl>
   </w:abstractNum>
-  <w:abstractNum w:abstractNumId="1">
+  <w:abstractNum w:abstractNumId="1" w15:restartNumberingAfterBreak="0">
     <w:nsid w:val="14BC204B"/>
     <w:multiLevelType w:val="multilevel"/>
     <w:tmpl w:val="01AA5110"/>
@@ -13176,7 +13024,7 @@
       </w:rPr>
     </w:lvl>
   </w:abstractNum>
-  <w:abstractNum w:abstractNumId="2">
+  <w:abstractNum w:abstractNumId="2" w15:restartNumberingAfterBreak="0">
     <w:nsid w:val="1827485F"/>
     <w:multiLevelType w:val="hybridMultilevel"/>
     <w:tmpl w:val="6D4C59E2"/>
@@ -13265,7 +13113,7 @@
       </w:pPr>
     </w:lvl>
   </w:abstractNum>
-  <w:abstractNum w:abstractNumId="3">
+  <w:abstractNum w:abstractNumId="3" w15:restartNumberingAfterBreak="0">
     <w:nsid w:val="2BE64CB3"/>
     <w:multiLevelType w:val="hybridMultilevel"/>
     <w:tmpl w:val="4FBEA6B2"/>
@@ -13351,7 +13199,7 @@
       </w:pPr>
     </w:lvl>
   </w:abstractNum>
-  <w:abstractNum w:abstractNumId="4">
+  <w:abstractNum w:abstractNumId="4" w15:restartNumberingAfterBreak="0">
     <w:nsid w:val="33E2348F"/>
     <w:multiLevelType w:val="multilevel"/>
     <w:tmpl w:val="02224C1A"/>
@@ -13464,7 +13312,7 @@
       </w:rPr>
     </w:lvl>
   </w:abstractNum>
-  <w:abstractNum w:abstractNumId="5">
+  <w:abstractNum w:abstractNumId="5" w15:restartNumberingAfterBreak="0">
     <w:nsid w:val="35D15F4A"/>
     <w:multiLevelType w:val="hybridMultilevel"/>
     <w:tmpl w:val="D82A52DE"/>
@@ -13550,7 +13398,7 @@
       </w:pPr>
     </w:lvl>
   </w:abstractNum>
-  <w:abstractNum w:abstractNumId="6">
+  <w:abstractNum w:abstractNumId="6" w15:restartNumberingAfterBreak="0">
     <w:nsid w:val="3769063E"/>
     <w:multiLevelType w:val="hybridMultilevel"/>
     <w:tmpl w:val="5F5E03EC"/>
@@ -13636,7 +13484,7 @@
       </w:pPr>
     </w:lvl>
   </w:abstractNum>
-  <w:abstractNum w:abstractNumId="7">
+  <w:abstractNum w:abstractNumId="7" w15:restartNumberingAfterBreak="0">
     <w:nsid w:val="3A4059CD"/>
     <w:multiLevelType w:val="hybridMultilevel"/>
     <w:tmpl w:val="FA229D62"/>
@@ -13725,7 +13573,7 @@
       </w:pPr>
     </w:lvl>
   </w:abstractNum>
-  <w:abstractNum w:abstractNumId="8">
+  <w:abstractNum w:abstractNumId="8" w15:restartNumberingAfterBreak="0">
     <w:nsid w:val="3B2672E7"/>
     <w:multiLevelType w:val="hybridMultilevel"/>
     <w:tmpl w:val="C7127EF8"/>
@@ -13811,7 +13659,7 @@
       </w:pPr>
     </w:lvl>
   </w:abstractNum>
-  <w:abstractNum w:abstractNumId="9">
+  <w:abstractNum w:abstractNumId="9" w15:restartNumberingAfterBreak="0">
     <w:nsid w:val="48C14AD5"/>
     <w:multiLevelType w:val="hybridMultilevel"/>
     <w:tmpl w:val="AA062B90"/>
@@ -13900,7 +13748,7 @@
       </w:pPr>
     </w:lvl>
   </w:abstractNum>
-  <w:abstractNum w:abstractNumId="10">
+  <w:abstractNum w:abstractNumId="10" w15:restartNumberingAfterBreak="0">
     <w:nsid w:val="57256BDC"/>
     <w:multiLevelType w:val="hybridMultilevel"/>
     <w:tmpl w:val="DF1E1304"/>
@@ -13989,7 +13837,7 @@
       </w:pPr>
     </w:lvl>
   </w:abstractNum>
-  <w:abstractNum w:abstractNumId="11">
+  <w:abstractNum w:abstractNumId="11" w15:restartNumberingAfterBreak="0">
     <w:nsid w:val="59A31855"/>
     <w:multiLevelType w:val="hybridMultilevel"/>
     <w:tmpl w:val="8FF6348E"/>
@@ -14078,7 +13926,7 @@
       </w:pPr>
     </w:lvl>
   </w:abstractNum>
-  <w:abstractNum w:abstractNumId="12">
+  <w:abstractNum w:abstractNumId="12" w15:restartNumberingAfterBreak="0">
     <w:nsid w:val="65A41390"/>
     <w:multiLevelType w:val="hybridMultilevel"/>
     <w:tmpl w:val="0CC67F70"/>
@@ -14170,7 +14018,7 @@
       </w:pPr>
     </w:lvl>
   </w:abstractNum>
-  <w:abstractNum w:abstractNumId="13">
+  <w:abstractNum w:abstractNumId="13" w15:restartNumberingAfterBreak="0">
     <w:nsid w:val="6E5465E6"/>
     <w:multiLevelType w:val="hybridMultilevel"/>
     <w:tmpl w:val="054203A8"/>
@@ -14256,7 +14104,7 @@
       </w:pPr>
     </w:lvl>
   </w:abstractNum>
-  <w:abstractNum w:abstractNumId="14">
+  <w:abstractNum w:abstractNumId="14" w15:restartNumberingAfterBreak="0">
     <w:nsid w:val="75157E4F"/>
     <w:multiLevelType w:val="hybridMultilevel"/>
     <w:tmpl w:val="E4147808"/>
@@ -14342,7 +14190,7 @@
       </w:pPr>
     </w:lvl>
   </w:abstractNum>
-  <w:abstractNum w:abstractNumId="15">
+  <w:abstractNum w:abstractNumId="15" w15:restartNumberingAfterBreak="0">
     <w:nsid w:val="7F912A8F"/>
     <w:multiLevelType w:val="multilevel"/>
     <w:tmpl w:val="A970A772"/>
@@ -14515,7 +14363,7 @@
 </file>
 
 <file path=word/styles.xml><?xml version="1.0" encoding="utf-8"?>
-<w:styles xmlns:mc="http://schemas.openxmlformats.org/markup-compatibility/2006" xmlns:r="http://schemas.openxmlformats.org/officeDocument/2006/relationships" xmlns:w="http://schemas.openxmlformats.org/wordprocessingml/2006/main" xmlns:w14="http://schemas.microsoft.com/office/word/2010/wordml" mc:Ignorable="w14">
+<w:styles xmlns:mc="http://schemas.openxmlformats.org/markup-compatibility/2006" xmlns:r="http://schemas.openxmlformats.org/officeDocument/2006/relationships" xmlns:w="http://schemas.openxmlformats.org/wordprocessingml/2006/main" xmlns:w14="http://schemas.microsoft.com/office/word/2010/wordml" xmlns:w15="http://schemas.microsoft.com/office/word/2012/wordml" xmlns:w16se="http://schemas.microsoft.com/office/word/2015/wordml/symex" mc:Ignorable="w14 w15 w16se">
   <w:docDefaults>
     <w:rPrDefault>
       <w:rPr>
@@ -14531,147 +14379,379 @@
       </w:pPr>
     </w:pPrDefault>
   </w:docDefaults>
-  <w:latentStyles w:defLockedState="0" w:defUIPriority="99" w:defSemiHidden="1" w:defUnhideWhenUsed="1" w:defQFormat="0" w:count="267">
-    <w:lsdException w:name="Normal" w:semiHidden="0" w:uiPriority="0" w:unhideWhenUsed="0" w:qFormat="1"/>
-    <w:lsdException w:name="heading 1" w:semiHidden="0" w:uiPriority="9" w:unhideWhenUsed="0" w:qFormat="1"/>
-    <w:lsdException w:name="heading 2" w:uiPriority="9" w:qFormat="1"/>
-    <w:lsdException w:name="heading 3" w:uiPriority="9" w:qFormat="1"/>
-    <w:lsdException w:name="heading 4" w:uiPriority="9" w:qFormat="1"/>
-    <w:lsdException w:name="heading 5" w:uiPriority="9" w:qFormat="1"/>
-    <w:lsdException w:name="heading 6" w:uiPriority="9" w:qFormat="1"/>
-    <w:lsdException w:name="heading 7" w:uiPriority="9" w:qFormat="1"/>
-    <w:lsdException w:name="heading 8" w:uiPriority="9" w:qFormat="1"/>
-    <w:lsdException w:name="heading 9" w:uiPriority="9" w:qFormat="1"/>
-    <w:lsdException w:name="toc 1" w:uiPriority="39"/>
-    <w:lsdException w:name="toc 2" w:uiPriority="39"/>
-    <w:lsdException w:name="toc 3" w:uiPriority="39"/>
-    <w:lsdException w:name="toc 4" w:uiPriority="39"/>
-    <w:lsdException w:name="toc 5" w:uiPriority="39"/>
-    <w:lsdException w:name="toc 6" w:uiPriority="39"/>
-    <w:lsdException w:name="toc 7" w:uiPriority="39"/>
-    <w:lsdException w:name="toc 8" w:uiPriority="39"/>
-    <w:lsdException w:name="toc 9" w:uiPriority="39"/>
-    <w:lsdException w:name="caption" w:uiPriority="35" w:qFormat="1"/>
-    <w:lsdException w:name="Title" w:semiHidden="0" w:uiPriority="10" w:unhideWhenUsed="0" w:qFormat="1"/>
-    <w:lsdException w:name="Default Paragraph Font" w:uiPriority="1"/>
-    <w:lsdException w:name="Subtitle" w:semiHidden="0" w:uiPriority="11" w:unhideWhenUsed="0" w:qFormat="1"/>
-    <w:lsdException w:name="Strong" w:semiHidden="0" w:uiPriority="22" w:unhideWhenUsed="0" w:qFormat="1"/>
-    <w:lsdException w:name="Emphasis" w:semiHidden="0" w:uiPriority="20" w:unhideWhenUsed="0" w:qFormat="1"/>
-    <w:lsdException w:name="Normal Table" w:semiHidden="0" w:unhideWhenUsed="0"/>
-    <w:lsdException w:name="Table Web 3" w:semiHidden="0" w:unhideWhenUsed="0"/>
-    <w:lsdException w:name="Table Grid" w:semiHidden="0" w:uiPriority="39" w:unhideWhenUsed="0"/>
-    <w:lsdException w:name="Table Theme" w:semiHidden="0" w:unhideWhenUsed="0"/>
-    <w:lsdException w:name="Placeholder Text" w:unhideWhenUsed="0"/>
-    <w:lsdException w:name="No Spacing" w:semiHidden="0" w:uiPriority="1" w:unhideWhenUsed="0" w:qFormat="1"/>
-    <w:lsdException w:name="Light Shading" w:semiHidden="0" w:uiPriority="60" w:unhideWhenUsed="0"/>
-    <w:lsdException w:name="Light List" w:semiHidden="0" w:uiPriority="61" w:unhideWhenUsed="0"/>
-    <w:lsdException w:name="Light Grid" w:semiHidden="0" w:uiPriority="62" w:unhideWhenUsed="0"/>
-    <w:lsdException w:name="Medium Shading 1" w:semiHidden="0" w:uiPriority="63" w:unhideWhenUsed="0"/>
-    <w:lsdException w:name="Medium Shading 2" w:semiHidden="0" w:uiPriority="64" w:unhideWhenUsed="0"/>
-    <w:lsdException w:name="Medium List 1" w:semiHidden="0" w:uiPriority="65" w:unhideWhenUsed="0"/>
-    <w:lsdException w:name="Medium List 2" w:semiHidden="0" w:uiPriority="66" w:unhideWhenUsed="0"/>
-    <w:lsdException w:name="Medium Grid 1" w:semiHidden="0" w:uiPriority="67" w:unhideWhenUsed="0"/>
-    <w:lsdException w:name="Medium Grid 2" w:semiHidden="0" w:uiPriority="68" w:unhideWhenUsed="0"/>
-    <w:lsdException w:name="Medium Grid 3" w:semiHidden="0" w:uiPriority="69" w:unhideWhenUsed="0"/>
-    <w:lsdException w:name="Dark List" w:semiHidden="0" w:uiPriority="70" w:unhideWhenUsed="0"/>
-    <w:lsdException w:name="Colorful Shading" w:semiHidden="0" w:uiPriority="71" w:unhideWhenUsed="0"/>
-    <w:lsdException w:name="Colorful List" w:semiHidden="0" w:uiPriority="72" w:unhideWhenUsed="0"/>
-    <w:lsdException w:name="Colorful Grid" w:semiHidden="0" w:uiPriority="73" w:unhideWhenUsed="0"/>
-    <w:lsdException w:name="Light Shading Accent 1" w:semiHidden="0" w:uiPriority="60" w:unhideWhenUsed="0"/>
-    <w:lsdException w:name="Light List Accent 1" w:semiHidden="0" w:uiPriority="61" w:unhideWhenUsed="0"/>
-    <w:lsdException w:name="Light Grid Accent 1" w:semiHidden="0" w:uiPriority="62" w:unhideWhenUsed="0"/>
-    <w:lsdException w:name="Medium Shading 1 Accent 1" w:semiHidden="0" w:uiPriority="63" w:unhideWhenUsed="0"/>
-    <w:lsdException w:name="Medium Shading 2 Accent 1" w:semiHidden="0" w:uiPriority="64" w:unhideWhenUsed="0"/>
-    <w:lsdException w:name="Medium List 1 Accent 1" w:semiHidden="0" w:uiPriority="65" w:unhideWhenUsed="0"/>
-    <w:lsdException w:name="Revision" w:unhideWhenUsed="0"/>
-    <w:lsdException w:name="List Paragraph" w:semiHidden="0" w:uiPriority="34" w:unhideWhenUsed="0" w:qFormat="1"/>
-    <w:lsdException w:name="Quote" w:semiHidden="0" w:uiPriority="29" w:unhideWhenUsed="0" w:qFormat="1"/>
-    <w:lsdException w:name="Intense Quote" w:semiHidden="0" w:uiPriority="30" w:unhideWhenUsed="0" w:qFormat="1"/>
-    <w:lsdException w:name="Medium List 2 Accent 1" w:semiHidden="0" w:uiPriority="66" w:unhideWhenUsed="0"/>
-    <w:lsdException w:name="Medium Grid 1 Accent 1" w:semiHidden="0" w:uiPriority="67" w:unhideWhenUsed="0"/>
-    <w:lsdException w:name="Medium Grid 2 Accent 1" w:semiHidden="0" w:uiPriority="68" w:unhideWhenUsed="0"/>
-    <w:lsdException w:name="Medium Grid 3 Accent 1" w:semiHidden="0" w:uiPriority="69" w:unhideWhenUsed="0"/>
-    <w:lsdException w:name="Dark List Accent 1" w:semiHidden="0" w:uiPriority="70" w:unhideWhenUsed="0"/>
-    <w:lsdException w:name="Colorful Shading Accent 1" w:semiHidden="0" w:uiPriority="71" w:unhideWhenUsed="0"/>
-    <w:lsdException w:name="Colorful List Accent 1" w:semiHidden="0" w:uiPriority="72" w:unhideWhenUsed="0"/>
-    <w:lsdException w:name="Colorful Grid Accent 1" w:semiHidden="0" w:uiPriority="73" w:unhideWhenUsed="0"/>
-    <w:lsdException w:name="Light Shading Accent 2" w:semiHidden="0" w:uiPriority="60" w:unhideWhenUsed="0"/>
-    <w:lsdException w:name="Light List Accent 2" w:semiHidden="0" w:uiPriority="61" w:unhideWhenUsed="0"/>
-    <w:lsdException w:name="Light Grid Accent 2" w:semiHidden="0" w:uiPriority="62" w:unhideWhenUsed="0"/>
-    <w:lsdException w:name="Medium Shading 1 Accent 2" w:semiHidden="0" w:uiPriority="63" w:unhideWhenUsed="0"/>
-    <w:lsdException w:name="Medium Shading 2 Accent 2" w:semiHidden="0" w:uiPriority="64" w:unhideWhenUsed="0"/>
-    <w:lsdException w:name="Medium List 1 Accent 2" w:semiHidden="0" w:uiPriority="65" w:unhideWhenUsed="0"/>
-    <w:lsdException w:name="Medium List 2 Accent 2" w:semiHidden="0" w:uiPriority="66" w:unhideWhenUsed="0"/>
-    <w:lsdException w:name="Medium Grid 1 Accent 2" w:semiHidden="0" w:uiPriority="67" w:unhideWhenUsed="0"/>
-    <w:lsdException w:name="Medium Grid 2 Accent 2" w:semiHidden="0" w:uiPriority="68" w:unhideWhenUsed="0"/>
-    <w:lsdException w:name="Medium Grid 3 Accent 2" w:semiHidden="0" w:uiPriority="69" w:unhideWhenUsed="0"/>
-    <w:lsdException w:name="Dark List Accent 2" w:semiHidden="0" w:uiPriority="70" w:unhideWhenUsed="0"/>
-    <w:lsdException w:name="Colorful Shading Accent 2" w:semiHidden="0" w:uiPriority="71" w:unhideWhenUsed="0"/>
-    <w:lsdException w:name="Colorful List Accent 2" w:semiHidden="0" w:uiPriority="72" w:unhideWhenUsed="0"/>
-    <w:lsdException w:name="Colorful Grid Accent 2" w:semiHidden="0" w:uiPriority="73" w:unhideWhenUsed="0"/>
-    <w:lsdException w:name="Light Shading Accent 3" w:semiHidden="0" w:uiPriority="60" w:unhideWhenUsed="0"/>
-    <w:lsdException w:name="Light List Accent 3" w:semiHidden="0" w:uiPriority="61" w:unhideWhenUsed="0"/>
-    <w:lsdException w:name="Light Grid Accent 3" w:semiHidden="0" w:uiPriority="62" w:unhideWhenUsed="0"/>
-    <w:lsdException w:name="Medium Shading 1 Accent 3" w:semiHidden="0" w:uiPriority="63" w:unhideWhenUsed="0"/>
-    <w:lsdException w:name="Medium Shading 2 Accent 3" w:semiHidden="0" w:uiPriority="64" w:unhideWhenUsed="0"/>
-    <w:lsdException w:name="Medium List 1 Accent 3" w:semiHidden="0" w:uiPriority="65" w:unhideWhenUsed="0"/>
-    <w:lsdException w:name="Medium List 2 Accent 3" w:semiHidden="0" w:uiPriority="66" w:unhideWhenUsed="0"/>
-    <w:lsdException w:name="Medium Grid 1 Accent 3" w:semiHidden="0" w:uiPriority="67" w:unhideWhenUsed="0"/>
-    <w:lsdException w:name="Medium Grid 2 Accent 3" w:semiHidden="0" w:uiPriority="68" w:unhideWhenUsed="0"/>
-    <w:lsdException w:name="Medium Grid 3 Accent 3" w:semiHidden="0" w:uiPriority="69" w:unhideWhenUsed="0"/>
-    <w:lsdException w:name="Dark List Accent 3" w:semiHidden="0" w:uiPriority="70" w:unhideWhenUsed="0"/>
-    <w:lsdException w:name="Colorful Shading Accent 3" w:semiHidden="0" w:uiPriority="71" w:unhideWhenUsed="0"/>
-    <w:lsdException w:name="Colorful List Accent 3" w:semiHidden="0" w:uiPriority="72" w:unhideWhenUsed="0"/>
-    <w:lsdException w:name="Colorful Grid Accent 3" w:semiHidden="0" w:uiPriority="73" w:unhideWhenUsed="0"/>
-    <w:lsdException w:name="Light Shading Accent 4" w:semiHidden="0" w:uiPriority="60" w:unhideWhenUsed="0"/>
-    <w:lsdException w:name="Light List Accent 4" w:semiHidden="0" w:uiPriority="61" w:unhideWhenUsed="0"/>
-    <w:lsdException w:name="Light Grid Accent 4" w:semiHidden="0" w:uiPriority="62" w:unhideWhenUsed="0"/>
-    <w:lsdException w:name="Medium Shading 1 Accent 4" w:semiHidden="0" w:uiPriority="63" w:unhideWhenUsed="0"/>
-    <w:lsdException w:name="Medium Shading 2 Accent 4" w:semiHidden="0" w:uiPriority="64" w:unhideWhenUsed="0"/>
-    <w:lsdException w:name="Medium List 1 Accent 4" w:semiHidden="0" w:uiPriority="65" w:unhideWhenUsed="0"/>
-    <w:lsdException w:name="Medium List 2 Accent 4" w:semiHidden="0" w:uiPriority="66" w:unhideWhenUsed="0"/>
-    <w:lsdException w:name="Medium Grid 1 Accent 4" w:semiHidden="0" w:uiPriority="67" w:unhideWhenUsed="0"/>
-    <w:lsdException w:name="Medium Grid 2 Accent 4" w:semiHidden="0" w:uiPriority="68" w:unhideWhenUsed="0"/>
-    <w:lsdException w:name="Medium Grid 3 Accent 4" w:semiHidden="0" w:uiPriority="69" w:unhideWhenUsed="0"/>
-    <w:lsdException w:name="Dark List Accent 4" w:semiHidden="0" w:uiPriority="70" w:unhideWhenUsed="0"/>
-    <w:lsdException w:name="Colorful Shading Accent 4" w:semiHidden="0" w:uiPriority="71" w:unhideWhenUsed="0"/>
-    <w:lsdException w:name="Colorful List Accent 4" w:semiHidden="0" w:uiPriority="72" w:unhideWhenUsed="0"/>
-    <w:lsdException w:name="Colorful Grid Accent 4" w:semiHidden="0" w:uiPriority="73" w:unhideWhenUsed="0"/>
-    <w:lsdException w:name="Light Shading Accent 5" w:semiHidden="0" w:uiPriority="60" w:unhideWhenUsed="0"/>
-    <w:lsdException w:name="Light List Accent 5" w:semiHidden="0" w:uiPriority="61" w:unhideWhenUsed="0"/>
-    <w:lsdException w:name="Light Grid Accent 5" w:semiHidden="0" w:uiPriority="62" w:unhideWhenUsed="0"/>
-    <w:lsdException w:name="Medium Shading 1 Accent 5" w:semiHidden="0" w:uiPriority="63" w:unhideWhenUsed="0"/>
-    <w:lsdException w:name="Medium Shading 2 Accent 5" w:semiHidden="0" w:uiPriority="64" w:unhideWhenUsed="0"/>
-    <w:lsdException w:name="Medium List 1 Accent 5" w:semiHidden="0" w:uiPriority="65" w:unhideWhenUsed="0"/>
-    <w:lsdException w:name="Medium List 2 Accent 5" w:semiHidden="0" w:uiPriority="66" w:unhideWhenUsed="0"/>
-    <w:lsdException w:name="Medium Grid 1 Accent 5" w:semiHidden="0" w:uiPriority="67" w:unhideWhenUsed="0"/>
-    <w:lsdException w:name="Medium Grid 2 Accent 5" w:semiHidden="0" w:uiPriority="68" w:unhideWhenUsed="0"/>
-    <w:lsdException w:name="Medium Grid 3 Accent 5" w:semiHidden="0" w:uiPriority="69" w:unhideWhenUsed="0"/>
-    <w:lsdException w:name="Dark List Accent 5" w:semiHidden="0" w:uiPriority="70" w:unhideWhenUsed="0"/>
-    <w:lsdException w:name="Colorful Shading Accent 5" w:semiHidden="0" w:uiPriority="71" w:unhideWhenUsed="0"/>
-    <w:lsdException w:name="Colorful List Accent 5" w:semiHidden="0" w:uiPriority="72" w:unhideWhenUsed="0"/>
-    <w:lsdException w:name="Colorful Grid Accent 5" w:semiHidden="0" w:uiPriority="73" w:unhideWhenUsed="0"/>
-    <w:lsdException w:name="Light Shading Accent 6" w:semiHidden="0" w:uiPriority="60" w:unhideWhenUsed="0"/>
-    <w:lsdException w:name="Light List Accent 6" w:semiHidden="0" w:uiPriority="61" w:unhideWhenUsed="0"/>
-    <w:lsdException w:name="Light Grid Accent 6" w:semiHidden="0" w:uiPriority="62" w:unhideWhenUsed="0"/>
-    <w:lsdException w:name="Medium Shading 1 Accent 6" w:semiHidden="0" w:uiPriority="63" w:unhideWhenUsed="0"/>
-    <w:lsdException w:name="Medium Shading 2 Accent 6" w:semiHidden="0" w:uiPriority="64" w:unhideWhenUsed="0"/>
-    <w:lsdException w:name="Medium List 1 Accent 6" w:semiHidden="0" w:uiPriority="65" w:unhideWhenUsed="0"/>
-    <w:lsdException w:name="Medium List 2 Accent 6" w:semiHidden="0" w:uiPriority="66" w:unhideWhenUsed="0"/>
-    <w:lsdException w:name="Medium Grid 1 Accent 6" w:semiHidden="0" w:uiPriority="67" w:unhideWhenUsed="0"/>
-    <w:lsdException w:name="Medium Grid 2 Accent 6" w:semiHidden="0" w:uiPriority="68" w:unhideWhenUsed="0"/>
-    <w:lsdException w:name="Medium Grid 3 Accent 6" w:semiHidden="0" w:uiPriority="69" w:unhideWhenUsed="0"/>
-    <w:lsdException w:name="Dark List Accent 6" w:semiHidden="0" w:uiPriority="70" w:unhideWhenUsed="0"/>
-    <w:lsdException w:name="Colorful Shading Accent 6" w:semiHidden="0" w:uiPriority="71" w:unhideWhenUsed="0"/>
-    <w:lsdException w:name="Colorful List Accent 6" w:semiHidden="0" w:uiPriority="72" w:unhideWhenUsed="0"/>
-    <w:lsdException w:name="Colorful Grid Accent 6" w:semiHidden="0" w:uiPriority="73" w:unhideWhenUsed="0"/>
-    <w:lsdException w:name="Subtle Emphasis" w:semiHidden="0" w:uiPriority="19" w:unhideWhenUsed="0" w:qFormat="1"/>
-    <w:lsdException w:name="Intense Emphasis" w:semiHidden="0" w:uiPriority="21" w:unhideWhenUsed="0" w:qFormat="1"/>
-    <w:lsdException w:name="Subtle Reference" w:semiHidden="0" w:uiPriority="31" w:unhideWhenUsed="0" w:qFormat="1"/>
-    <w:lsdException w:name="Intense Reference" w:semiHidden="0" w:uiPriority="32" w:unhideWhenUsed="0" w:qFormat="1"/>
-    <w:lsdException w:name="Book Title" w:semiHidden="0" w:uiPriority="33" w:unhideWhenUsed="0" w:qFormat="1"/>
-    <w:lsdException w:name="Bibliography" w:uiPriority="37"/>
-    <w:lsdException w:name="TOC Heading" w:uiPriority="39" w:qFormat="1"/>
+  <w:latentStyles w:defLockedState="0" w:defUIPriority="99" w:defSemiHidden="0" w:defUnhideWhenUsed="0" w:defQFormat="0" w:count="372">
+    <w:lsdException w:name="Normal" w:uiPriority="0" w:qFormat="1"/>
+    <w:lsdException w:name="heading 1" w:uiPriority="9" w:qFormat="1"/>
+    <w:lsdException w:name="heading 2" w:semiHidden="1" w:uiPriority="9" w:unhideWhenUsed="1" w:qFormat="1"/>
+    <w:lsdException w:name="heading 3" w:semiHidden="1" w:uiPriority="9" w:unhideWhenUsed="1" w:qFormat="1"/>
+    <w:lsdException w:name="heading 4" w:semiHidden="1" w:uiPriority="9" w:unhideWhenUsed="1" w:qFormat="1"/>
+    <w:lsdException w:name="heading 5" w:semiHidden="1" w:uiPriority="9" w:unhideWhenUsed="1" w:qFormat="1"/>
+    <w:lsdException w:name="heading 6" w:semiHidden="1" w:uiPriority="9" w:unhideWhenUsed="1" w:qFormat="1"/>
+    <w:lsdException w:name="heading 7" w:semiHidden="1" w:uiPriority="9" w:unhideWhenUsed="1" w:qFormat="1"/>
+    <w:lsdException w:name="heading 8" w:semiHidden="1" w:uiPriority="9" w:unhideWhenUsed="1" w:qFormat="1"/>
+    <w:lsdException w:name="heading 9" w:semiHidden="1" w:uiPriority="9" w:unhideWhenUsed="1" w:qFormat="1"/>
+    <w:lsdException w:name="index 1" w:semiHidden="1" w:unhideWhenUsed="1"/>
+    <w:lsdException w:name="index 2" w:semiHidden="1" w:unhideWhenUsed="1"/>
+    <w:lsdException w:name="index 3" w:semiHidden="1" w:unhideWhenUsed="1"/>
+    <w:lsdException w:name="index 4" w:semiHidden="1" w:unhideWhenUsed="1"/>
+    <w:lsdException w:name="index 5" w:semiHidden="1" w:unhideWhenUsed="1"/>
+    <w:lsdException w:name="index 6" w:semiHidden="1" w:unhideWhenUsed="1"/>
+    <w:lsdException w:name="index 7" w:semiHidden="1" w:unhideWhenUsed="1"/>
+    <w:lsdException w:name="index 8" w:semiHidden="1" w:unhideWhenUsed="1"/>
+    <w:lsdException w:name="index 9" w:semiHidden="1" w:unhideWhenUsed="1"/>
+    <w:lsdException w:name="toc 1" w:semiHidden="1" w:uiPriority="39" w:unhideWhenUsed="1"/>
+    <w:lsdException w:name="toc 2" w:semiHidden="1" w:uiPriority="39" w:unhideWhenUsed="1"/>
+    <w:lsdException w:name="toc 3" w:semiHidden="1" w:uiPriority="39" w:unhideWhenUsed="1"/>
+    <w:lsdException w:name="toc 4" w:semiHidden="1" w:uiPriority="39" w:unhideWhenUsed="1"/>
+    <w:lsdException w:name="toc 5" w:semiHidden="1" w:uiPriority="39" w:unhideWhenUsed="1"/>
+    <w:lsdException w:name="toc 6" w:semiHidden="1" w:uiPriority="39" w:unhideWhenUsed="1"/>
+    <w:lsdException w:name="toc 7" w:semiHidden="1" w:uiPriority="39" w:unhideWhenUsed="1"/>
+    <w:lsdException w:name="toc 8" w:semiHidden="1" w:uiPriority="39" w:unhideWhenUsed="1"/>
+    <w:lsdException w:name="toc 9" w:semiHidden="1" w:uiPriority="39" w:unhideWhenUsed="1"/>
+    <w:lsdException w:name="Normal Indent" w:semiHidden="1" w:unhideWhenUsed="1"/>
+    <w:lsdException w:name="footnote text" w:semiHidden="1" w:unhideWhenUsed="1"/>
+    <w:lsdException w:name="annotation text" w:semiHidden="1" w:unhideWhenUsed="1"/>
+    <w:lsdException w:name="header" w:semiHidden="1" w:unhideWhenUsed="1"/>
+    <w:lsdException w:name="footer" w:semiHidden="1" w:unhideWhenUsed="1"/>
+    <w:lsdException w:name="index heading" w:semiHidden="1" w:unhideWhenUsed="1"/>
+    <w:lsdException w:name="caption" w:semiHidden="1" w:uiPriority="35" w:unhideWhenUsed="1" w:qFormat="1"/>
+    <w:lsdException w:name="table of figures" w:semiHidden="1" w:unhideWhenUsed="1"/>
+    <w:lsdException w:name="envelope address" w:semiHidden="1" w:unhideWhenUsed="1"/>
+    <w:lsdException w:name="envelope return" w:semiHidden="1" w:unhideWhenUsed="1"/>
+    <w:lsdException w:name="footnote reference" w:semiHidden="1" w:unhideWhenUsed="1"/>
+    <w:lsdException w:name="annotation reference" w:semiHidden="1" w:unhideWhenUsed="1"/>
+    <w:lsdException w:name="line number" w:semiHidden="1" w:unhideWhenUsed="1"/>
+    <w:lsdException w:name="page number" w:semiHidden="1" w:unhideWhenUsed="1"/>
+    <w:lsdException w:name="endnote reference" w:semiHidden="1" w:unhideWhenUsed="1"/>
+    <w:lsdException w:name="endnote text" w:semiHidden="1" w:unhideWhenUsed="1"/>
+    <w:lsdException w:name="table of authorities" w:semiHidden="1" w:unhideWhenUsed="1"/>
+    <w:lsdException w:name="macro" w:semiHidden="1" w:unhideWhenUsed="1"/>
+    <w:lsdException w:name="toa heading" w:semiHidden="1" w:unhideWhenUsed="1"/>
+    <w:lsdException w:name="List" w:semiHidden="1" w:unhideWhenUsed="1"/>
+    <w:lsdException w:name="List Bullet" w:semiHidden="1" w:unhideWhenUsed="1"/>
+    <w:lsdException w:name="List Number" w:semiHidden="1" w:unhideWhenUsed="1"/>
+    <w:lsdException w:name="List 2" w:semiHidden="1" w:unhideWhenUsed="1"/>
+    <w:lsdException w:name="List 3" w:semiHidden="1" w:unhideWhenUsed="1"/>
+    <w:lsdException w:name="List 4" w:semiHidden="1" w:unhideWhenUsed="1"/>
+    <w:lsdException w:name="List 5" w:semiHidden="1" w:unhideWhenUsed="1"/>
+    <w:lsdException w:name="List Bullet 2" w:semiHidden="1" w:unhideWhenUsed="1"/>
+    <w:lsdException w:name="List Bullet 3" w:semiHidden="1" w:unhideWhenUsed="1"/>
+    <w:lsdException w:name="List Bullet 4" w:semiHidden="1" w:unhideWhenUsed="1"/>
+    <w:lsdException w:name="List Bullet 5" w:semiHidden="1" w:unhideWhenUsed="1"/>
+    <w:lsdException w:name="List Number 2" w:semiHidden="1" w:unhideWhenUsed="1"/>
+    <w:lsdException w:name="List Number 3" w:semiHidden="1" w:unhideWhenUsed="1"/>
+    <w:lsdException w:name="List Number 4" w:semiHidden="1" w:unhideWhenUsed="1"/>
+    <w:lsdException w:name="List Number 5" w:semiHidden="1" w:unhideWhenUsed="1"/>
+    <w:lsdException w:name="Title" w:uiPriority="10" w:qFormat="1"/>
+    <w:lsdException w:name="Closing" w:semiHidden="1" w:unhideWhenUsed="1"/>
+    <w:lsdException w:name="Signature" w:semiHidden="1" w:unhideWhenUsed="1"/>
+    <w:lsdException w:name="Default Paragraph Font" w:semiHidden="1" w:uiPriority="1" w:unhideWhenUsed="1"/>
+    <w:lsdException w:name="Body Text" w:semiHidden="1" w:unhideWhenUsed="1"/>
+    <w:lsdException w:name="Body Text Indent" w:semiHidden="1" w:unhideWhenUsed="1"/>
+    <w:lsdException w:name="List Continue" w:semiHidden="1" w:unhideWhenUsed="1"/>
+    <w:lsdException w:name="List Continue 2" w:semiHidden="1" w:unhideWhenUsed="1"/>
+    <w:lsdException w:name="List Continue 3" w:semiHidden="1" w:unhideWhenUsed="1"/>
+    <w:lsdException w:name="List Continue 4" w:semiHidden="1" w:unhideWhenUsed="1"/>
+    <w:lsdException w:name="List Continue 5" w:semiHidden="1" w:unhideWhenUsed="1"/>
+    <w:lsdException w:name="Message Header" w:semiHidden="1" w:unhideWhenUsed="1"/>
+    <w:lsdException w:name="Subtitle" w:uiPriority="11" w:qFormat="1"/>
+    <w:lsdException w:name="Salutation" w:semiHidden="1" w:unhideWhenUsed="1"/>
+    <w:lsdException w:name="Date" w:semiHidden="1" w:unhideWhenUsed="1"/>
+    <w:lsdException w:name="Body Text First Indent" w:semiHidden="1" w:unhideWhenUsed="1"/>
+    <w:lsdException w:name="Body Text First Indent 2" w:semiHidden="1" w:unhideWhenUsed="1"/>
+    <w:lsdException w:name="Note Heading" w:semiHidden="1" w:unhideWhenUsed="1"/>
+    <w:lsdException w:name="Body Text 2" w:semiHidden="1" w:unhideWhenUsed="1"/>
+    <w:lsdException w:name="Body Text 3" w:semiHidden="1" w:unhideWhenUsed="1"/>
+    <w:lsdException w:name="Body Text Indent 2" w:semiHidden="1" w:unhideWhenUsed="1"/>
+    <w:lsdException w:name="Body Text Indent 3" w:semiHidden="1" w:unhideWhenUsed="1"/>
+    <w:lsdException w:name="Block Text" w:semiHidden="1" w:unhideWhenUsed="1"/>
+    <w:lsdException w:name="Hyperlink" w:semiHidden="1" w:unhideWhenUsed="1"/>
+    <w:lsdException w:name="FollowedHyperlink" w:semiHidden="1" w:unhideWhenUsed="1"/>
+    <w:lsdException w:name="Strong" w:uiPriority="22" w:qFormat="1"/>
+    <w:lsdException w:name="Emphasis" w:uiPriority="20" w:qFormat="1"/>
+    <w:lsdException w:name="Document Map" w:semiHidden="1" w:unhideWhenUsed="1"/>
+    <w:lsdException w:name="Plain Text" w:semiHidden="1" w:unhideWhenUsed="1"/>
+    <w:lsdException w:name="E-mail Signature" w:semiHidden="1" w:unhideWhenUsed="1"/>
+    <w:lsdException w:name="HTML Top of Form" w:semiHidden="1" w:unhideWhenUsed="1"/>
+    <w:lsdException w:name="HTML Bottom of Form" w:semiHidden="1" w:unhideWhenUsed="1"/>
+    <w:lsdException w:name="Normal (Web)" w:semiHidden="1" w:unhideWhenUsed="1"/>
+    <w:lsdException w:name="HTML Acronym" w:semiHidden="1" w:unhideWhenUsed="1"/>
+    <w:lsdException w:name="HTML Address" w:semiHidden="1" w:unhideWhenUsed="1"/>
+    <w:lsdException w:name="HTML Cite" w:semiHidden="1" w:unhideWhenUsed="1"/>
+    <w:lsdException w:name="HTML Code" w:semiHidden="1" w:unhideWhenUsed="1"/>
+    <w:lsdException w:name="HTML Definition" w:semiHidden="1" w:unhideWhenUsed="1"/>
+    <w:lsdException w:name="HTML Keyboard" w:semiHidden="1" w:unhideWhenUsed="1"/>
+    <w:lsdException w:name="HTML Preformatted" w:semiHidden="1" w:unhideWhenUsed="1"/>
+    <w:lsdException w:name="HTML Sample" w:semiHidden="1" w:unhideWhenUsed="1"/>
+    <w:lsdException w:name="HTML Typewriter" w:semiHidden="1" w:unhideWhenUsed="1"/>
+    <w:lsdException w:name="HTML Variable" w:semiHidden="1" w:unhideWhenUsed="1"/>
+    <w:lsdException w:name="Normal Table" w:semiHidden="1" w:unhideWhenUsed="1"/>
+    <w:lsdException w:name="annotation subject" w:semiHidden="1" w:unhideWhenUsed="1"/>
+    <w:lsdException w:name="No List" w:semiHidden="1" w:unhideWhenUsed="1"/>
+    <w:lsdException w:name="Outline List 1" w:semiHidden="1" w:unhideWhenUsed="1"/>
+    <w:lsdException w:name="Outline List 2" w:semiHidden="1" w:unhideWhenUsed="1"/>
+    <w:lsdException w:name="Outline List 3" w:semiHidden="1" w:unhideWhenUsed="1"/>
+    <w:lsdException w:name="Table Simple 1" w:semiHidden="1" w:unhideWhenUsed="1"/>
+    <w:lsdException w:name="Table Simple 2" w:semiHidden="1" w:unhideWhenUsed="1"/>
+    <w:lsdException w:name="Table Simple 3" w:semiHidden="1" w:unhideWhenUsed="1"/>
+    <w:lsdException w:name="Table Classic 1" w:semiHidden="1" w:unhideWhenUsed="1"/>
+    <w:lsdException w:name="Table Classic 2" w:semiHidden="1" w:unhideWhenUsed="1"/>
+    <w:lsdException w:name="Table Classic 3" w:semiHidden="1" w:unhideWhenUsed="1"/>
+    <w:lsdException w:name="Table Classic 4" w:semiHidden="1" w:unhideWhenUsed="1"/>
+    <w:lsdException w:name="Table Colorful 1" w:semiHidden="1" w:unhideWhenUsed="1"/>
+    <w:lsdException w:name="Table Colorful 2" w:semiHidden="1" w:unhideWhenUsed="1"/>
+    <w:lsdException w:name="Table Colorful 3" w:semiHidden="1" w:unhideWhenUsed="1"/>
+    <w:lsdException w:name="Table Columns 1" w:semiHidden="1" w:unhideWhenUsed="1"/>
+    <w:lsdException w:name="Table Columns 2" w:semiHidden="1" w:unhideWhenUsed="1"/>
+    <w:lsdException w:name="Table Columns 3" w:semiHidden="1" w:unhideWhenUsed="1"/>
+    <w:lsdException w:name="Table Columns 4" w:semiHidden="1" w:unhideWhenUsed="1"/>
+    <w:lsdException w:name="Table Columns 5" w:semiHidden="1" w:unhideWhenUsed="1"/>
+    <w:lsdException w:name="Table Grid 1" w:semiHidden="1" w:unhideWhenUsed="1"/>
+    <w:lsdException w:name="Table Grid 2" w:semiHidden="1" w:unhideWhenUsed="1"/>
+    <w:lsdException w:name="Table Grid 3" w:semiHidden="1" w:unhideWhenUsed="1"/>
+    <w:lsdException w:name="Table Grid 4" w:semiHidden="1" w:unhideWhenUsed="1"/>
+    <w:lsdException w:name="Table Grid 5" w:semiHidden="1" w:unhideWhenUsed="1"/>
+    <w:lsdException w:name="Table Grid 6" w:semiHidden="1" w:unhideWhenUsed="1"/>
+    <w:lsdException w:name="Table Grid 7" w:semiHidden="1" w:unhideWhenUsed="1"/>
+    <w:lsdException w:name="Table Grid 8" w:semiHidden="1" w:unhideWhenUsed="1"/>
+    <w:lsdException w:name="Table List 1" w:semiHidden="1" w:unhideWhenUsed="1"/>
+    <w:lsdException w:name="Table List 2" w:semiHidden="1" w:unhideWhenUsed="1"/>
+    <w:lsdException w:name="Table List 3" w:semiHidden="1" w:unhideWhenUsed="1"/>
+    <w:lsdException w:name="Table List 4" w:semiHidden="1" w:unhideWhenUsed="1"/>
+    <w:lsdException w:name="Table List 5" w:semiHidden="1" w:unhideWhenUsed="1"/>
+    <w:lsdException w:name="Table List 6" w:semiHidden="1" w:unhideWhenUsed="1"/>
+    <w:lsdException w:name="Table List 7" w:semiHidden="1" w:unhideWhenUsed="1"/>
+    <w:lsdException w:name="Table List 8" w:semiHidden="1" w:unhideWhenUsed="1"/>
+    <w:lsdException w:name="Table 3D effects 1" w:semiHidden="1" w:unhideWhenUsed="1"/>
+    <w:lsdException w:name="Table 3D effects 2" w:semiHidden="1" w:unhideWhenUsed="1"/>
+    <w:lsdException w:name="Table 3D effects 3" w:semiHidden="1" w:unhideWhenUsed="1"/>
+    <w:lsdException w:name="Table Contemporary" w:semiHidden="1" w:unhideWhenUsed="1"/>
+    <w:lsdException w:name="Table Elegant" w:semiHidden="1" w:unhideWhenUsed="1"/>
+    <w:lsdException w:name="Table Professional" w:semiHidden="1" w:unhideWhenUsed="1"/>
+    <w:lsdException w:name="Table Subtle 1" w:semiHidden="1" w:unhideWhenUsed="1"/>
+    <w:lsdException w:name="Table Subtle 2" w:semiHidden="1" w:unhideWhenUsed="1"/>
+    <w:lsdException w:name="Table Web 1" w:semiHidden="1" w:unhideWhenUsed="1"/>
+    <w:lsdException w:name="Table Web 2" w:semiHidden="1" w:unhideWhenUsed="1"/>
+    <w:lsdException w:name="Table Web 3" w:semiHidden="1" w:unhideWhenUsed="1"/>
+    <w:lsdException w:name="Balloon Text" w:semiHidden="1" w:unhideWhenUsed="1"/>
+    <w:lsdException w:name="Table Grid" w:uiPriority="39"/>
+    <w:lsdException w:name="Table Theme" w:semiHidden="1" w:unhideWhenUsed="1"/>
+    <w:lsdException w:name="Placeholder Text" w:semiHidden="1"/>
+    <w:lsdException w:name="No Spacing" w:uiPriority="1" w:qFormat="1"/>
+    <w:lsdException w:name="Light Shading" w:uiPriority="60"/>
+    <w:lsdException w:name="Light List" w:uiPriority="61"/>
+    <w:lsdException w:name="Light Grid" w:uiPriority="62"/>
+    <w:lsdException w:name="Medium Shading 1" w:uiPriority="63"/>
+    <w:lsdException w:name="Medium Shading 2" w:uiPriority="64"/>
+    <w:lsdException w:name="Medium List 1" w:uiPriority="65"/>
+    <w:lsdException w:name="Medium List 2" w:uiPriority="66"/>
+    <w:lsdException w:name="Medium Grid 1" w:uiPriority="67"/>
+    <w:lsdException w:name="Medium Grid 2" w:uiPriority="68"/>
+    <w:lsdException w:name="Medium Grid 3" w:uiPriority="69"/>
+    <w:lsdException w:name="Dark List" w:uiPriority="70"/>
+    <w:lsdException w:name="Colorful Shading" w:uiPriority="71"/>
+    <w:lsdException w:name="Colorful List" w:uiPriority="72"/>
+    <w:lsdException w:name="Colorful Grid" w:uiPriority="73"/>
+    <w:lsdException w:name="Light Shading Accent 1" w:uiPriority="60"/>
+    <w:lsdException w:name="Light List Accent 1" w:uiPriority="61"/>
+    <w:lsdException w:name="Light Grid Accent 1" w:uiPriority="62"/>
+    <w:lsdException w:name="Medium Shading 1 Accent 1" w:uiPriority="63"/>
+    <w:lsdException w:name="Medium Shading 2 Accent 1" w:uiPriority="64"/>
+    <w:lsdException w:name="Medium List 1 Accent 1" w:uiPriority="65"/>
+    <w:lsdException w:name="Revision" w:semiHidden="1"/>
+    <w:lsdException w:name="List Paragraph" w:uiPriority="34" w:qFormat="1"/>
+    <w:lsdException w:name="Quote" w:uiPriority="29" w:qFormat="1"/>
+    <w:lsdException w:name="Intense Quote" w:uiPriority="30" w:qFormat="1"/>
+    <w:lsdException w:name="Medium List 2 Accent 1" w:uiPriority="66"/>
+    <w:lsdException w:name="Medium Grid 1 Accent 1" w:uiPriority="67"/>
+    <w:lsdException w:name="Medium Grid 2 Accent 1" w:uiPriority="68"/>
+    <w:lsdException w:name="Medium Grid 3 Accent 1" w:uiPriority="69"/>
+    <w:lsdException w:name="Dark List Accent 1" w:uiPriority="70"/>
+    <w:lsdException w:name="Colorful Shading Accent 1" w:uiPriority="71"/>
+    <w:lsdException w:name="Colorful List Accent 1" w:uiPriority="72"/>
+    <w:lsdException w:name="Colorful Grid Accent 1" w:uiPriority="73"/>
+    <w:lsdException w:name="Light Shading Accent 2" w:uiPriority="60"/>
+    <w:lsdException w:name="Light List Accent 2" w:uiPriority="61"/>
+    <w:lsdException w:name="Light Grid Accent 2" w:uiPriority="62"/>
+    <w:lsdException w:name="Medium Shading 1 Accent 2" w:uiPriority="63"/>
+    <w:lsdException w:name="Medium Shading 2 Accent 2" w:uiPriority="64"/>
+    <w:lsdException w:name="Medium List 1 Accent 2" w:uiPriority="65"/>
+    <w:lsdException w:name="Medium List 2 Accent 2" w:uiPriority="66"/>
+    <w:lsdException w:name="Medium Grid 1 Accent 2" w:uiPriority="67"/>
+    <w:lsdException w:name="Medium Grid 2 Accent 2" w:uiPriority="68"/>
+    <w:lsdException w:name="Medium Grid 3 Accent 2" w:uiPriority="69"/>
+    <w:lsdException w:name="Dark List Accent 2" w:uiPriority="70"/>
+    <w:lsdException w:name="Colorful Shading Accent 2" w:uiPriority="71"/>
+    <w:lsdException w:name="Colorful List Accent 2" w:uiPriority="72"/>
+    <w:lsdException w:name="Colorful Grid Accent 2" w:uiPriority="73"/>
+    <w:lsdException w:name="Light Shading Accent 3" w:uiPriority="60"/>
+    <w:lsdException w:name="Light List Accent 3" w:uiPriority="61"/>
+    <w:lsdException w:name="Light Grid Accent 3" w:uiPriority="62"/>
+    <w:lsdException w:name="Medium Shading 1 Accent 3" w:uiPriority="63"/>
+    <w:lsdException w:name="Medium Shading 2 Accent 3" w:uiPriority="64"/>
+    <w:lsdException w:name="Medium List 1 Accent 3" w:uiPriority="65"/>
+    <w:lsdException w:name="Medium List 2 Accent 3" w:uiPriority="66"/>
+    <w:lsdException w:name="Medium Grid 1 Accent 3" w:uiPriority="67"/>
+    <w:lsdException w:name="Medium Grid 2 Accent 3" w:uiPriority="68"/>
+    <w:lsdException w:name="Medium Grid 3 Accent 3" w:uiPriority="69"/>
+    <w:lsdException w:name="Dark List Accent 3" w:uiPriority="70"/>
+    <w:lsdException w:name="Colorful Shading Accent 3" w:uiPriority="71"/>
+    <w:lsdException w:name="Colorful List Accent 3" w:uiPriority="72"/>
+    <w:lsdException w:name="Colorful Grid Accent 3" w:uiPriority="73"/>
+    <w:lsdException w:name="Light Shading Accent 4" w:uiPriority="60"/>
+    <w:lsdException w:name="Light List Accent 4" w:uiPriority="61"/>
+    <w:lsdException w:name="Light Grid Accent 4" w:uiPriority="62"/>
+    <w:lsdException w:name="Medium Shading 1 Accent 4" w:uiPriority="63"/>
+    <w:lsdException w:name="Medium Shading 2 Accent 4" w:uiPriority="64"/>
+    <w:lsdException w:name="Medium List 1 Accent 4" w:uiPriority="65"/>
+    <w:lsdException w:name="Medium List 2 Accent 4" w:uiPriority="66"/>
+    <w:lsdException w:name="Medium Grid 1 Accent 4" w:uiPriority="67"/>
+    <w:lsdException w:name="Medium Grid 2 Accent 4" w:uiPriority="68"/>
+    <w:lsdException w:name="Medium Grid 3 Accent 4" w:uiPriority="69"/>
+    <w:lsdException w:name="Dark List Accent 4" w:uiPriority="70"/>
+    <w:lsdException w:name="Colorful Shading Accent 4" w:uiPriority="71"/>
+    <w:lsdException w:name="Colorful List Accent 4" w:uiPriority="72"/>
+    <w:lsdException w:name="Colorful Grid Accent 4" w:uiPriority="73"/>
+    <w:lsdException w:name="Light Shading Accent 5" w:uiPriority="60"/>
+    <w:lsdException w:name="Light List Accent 5" w:uiPriority="61"/>
+    <w:lsdException w:name="Light Grid Accent 5" w:uiPriority="62"/>
+    <w:lsdException w:name="Medium Shading 1 Accent 5" w:uiPriority="63"/>
+    <w:lsdException w:name="Medium Shading 2 Accent 5" w:uiPriority="64"/>
+    <w:lsdException w:name="Medium List 1 Accent 5" w:uiPriority="65"/>
+    <w:lsdException w:name="Medium List 2 Accent 5" w:uiPriority="66"/>
+    <w:lsdException w:name="Medium Grid 1 Accent 5" w:uiPriority="67"/>
+    <w:lsdException w:name="Medium Grid 2 Accent 5" w:uiPriority="68"/>
+    <w:lsdException w:name="Medium Grid 3 Accent 5" w:uiPriority="69"/>
+    <w:lsdException w:name="Dark List Accent 5" w:uiPriority="70"/>
+    <w:lsdException w:name="Colorful Shading Accent 5" w:uiPriority="71"/>
+    <w:lsdException w:name="Colorful List Accent 5" w:uiPriority="72"/>
+    <w:lsdException w:name="Colorful Grid Accent 5" w:uiPriority="73"/>
+    <w:lsdException w:name="Light Shading Accent 6" w:uiPriority="60"/>
+    <w:lsdException w:name="Light List Accent 6" w:uiPriority="61"/>
+    <w:lsdException w:name="Light Grid Accent 6" w:uiPriority="62"/>
+    <w:lsdException w:name="Medium Shading 1 Accent 6" w:uiPriority="63"/>
+    <w:lsdException w:name="Medium Shading 2 Accent 6" w:uiPriority="64"/>
+    <w:lsdException w:name="Medium List 1 Accent 6" w:uiPriority="65"/>
+    <w:lsdException w:name="Medium List 2 Accent 6" w:uiPriority="66"/>
+    <w:lsdException w:name="Medium Grid 1 Accent 6" w:uiPriority="67"/>
+    <w:lsdException w:name="Medium Grid 2 Accent 6" w:uiPriority="68"/>
+    <w:lsdException w:name="Medium Grid 3 Accent 6" w:uiPriority="69"/>
+    <w:lsdException w:name="Dark List Accent 6" w:uiPriority="70"/>
+    <w:lsdException w:name="Colorful Shading Accent 6" w:uiPriority="71"/>
+    <w:lsdException w:name="Colorful List Accent 6" w:uiPriority="72"/>
+    <w:lsdException w:name="Colorful Grid Accent 6" w:uiPriority="73"/>
+    <w:lsdException w:name="Subtle Emphasis" w:uiPriority="19" w:qFormat="1"/>
+    <w:lsdException w:name="Intense Emphasis" w:uiPriority="21" w:qFormat="1"/>
+    <w:lsdException w:name="Subtle Reference" w:uiPriority="31" w:qFormat="1"/>
+    <w:lsdException w:name="Intense Reference" w:uiPriority="32" w:qFormat="1"/>
+    <w:lsdException w:name="Book Title" w:uiPriority="33" w:qFormat="1"/>
+    <w:lsdException w:name="Bibliography" w:semiHidden="1" w:uiPriority="37" w:unhideWhenUsed="1"/>
+    <w:lsdException w:name="TOC Heading" w:semiHidden="1" w:uiPriority="39" w:unhideWhenUsed="1" w:qFormat="1"/>
+    <w:lsdException w:name="Plain Table 1" w:uiPriority="41"/>
+    <w:lsdException w:name="Plain Table 2" w:uiPriority="42"/>
+    <w:lsdException w:name="Plain Table 3" w:uiPriority="43"/>
+    <w:lsdException w:name="Plain Table 4" w:uiPriority="44"/>
+    <w:lsdException w:name="Plain Table 5" w:uiPriority="45"/>
+    <w:lsdException w:name="Grid Table Light" w:uiPriority="40"/>
+    <w:lsdException w:name="Grid Table 1 Light" w:uiPriority="46"/>
+    <w:lsdException w:name="Grid Table 2" w:uiPriority="47"/>
+    <w:lsdException w:name="Grid Table 3" w:uiPriority="48"/>
+    <w:lsdException w:name="Grid Table 4" w:uiPriority="49"/>
+    <w:lsdException w:name="Grid Table 5 Dark" w:uiPriority="50"/>
+    <w:lsdException w:name="Grid Table 6 Colorful" w:uiPriority="51"/>
+    <w:lsdException w:name="Grid Table 7 Colorful" w:uiPriority="52"/>
+    <w:lsdException w:name="Grid Table 1 Light Accent 1" w:uiPriority="46"/>
+    <w:lsdException w:name="Grid Table 2 Accent 1" w:uiPriority="47"/>
+    <w:lsdException w:name="Grid Table 3 Accent 1" w:uiPriority="48"/>
+    <w:lsdException w:name="Grid Table 4 Accent 1" w:uiPriority="49"/>
+    <w:lsdException w:name="Grid Table 5 Dark Accent 1" w:uiPriority="50"/>
+    <w:lsdException w:name="Grid Table 6 Colorful Accent 1" w:uiPriority="51"/>
+    <w:lsdException w:name="Grid Table 7 Colorful Accent 1" w:uiPriority="52"/>
+    <w:lsdException w:name="Grid Table 1 Light Accent 2" w:uiPriority="46"/>
+    <w:lsdException w:name="Grid Table 2 Accent 2" w:uiPriority="47"/>
+    <w:lsdException w:name="Grid Table 3 Accent 2" w:uiPriority="48"/>
+    <w:lsdException w:name="Grid Table 4 Accent 2" w:uiPriority="49"/>
+    <w:lsdException w:name="Grid Table 5 Dark Accent 2" w:uiPriority="50"/>
+    <w:lsdException w:name="Grid Table 6 Colorful Accent 2" w:uiPriority="51"/>
+    <w:lsdException w:name="Grid Table 7 Colorful Accent 2" w:uiPriority="52"/>
+    <w:lsdException w:name="Grid Table 1 Light Accent 3" w:uiPriority="46"/>
+    <w:lsdException w:name="Grid Table 2 Accent 3" w:uiPriority="47"/>
+    <w:lsdException w:name="Grid Table 3 Accent 3" w:uiPriority="48"/>
+    <w:lsdException w:name="Grid Table 4 Accent 3" w:uiPriority="49"/>
+    <w:lsdException w:name="Grid Table 5 Dark Accent 3" w:uiPriority="50"/>
+    <w:lsdException w:name="Grid Table 6 Colorful Accent 3" w:uiPriority="51"/>
+    <w:lsdException w:name="Grid Table 7 Colorful Accent 3" w:uiPriority="52"/>
+    <w:lsdException w:name="Grid Table 1 Light Accent 4" w:uiPriority="46"/>
+    <w:lsdException w:name="Grid Table 2 Accent 4" w:uiPriority="47"/>
+    <w:lsdException w:name="Grid Table 3 Accent 4" w:uiPriority="48"/>
+    <w:lsdException w:name="Grid Table 4 Accent 4" w:uiPriority="49"/>
+    <w:lsdException w:name="Grid Table 5 Dark Accent 4" w:uiPriority="50"/>
+    <w:lsdException w:name="Grid Table 6 Colorful Accent 4" w:uiPriority="51"/>
+    <w:lsdException w:name="Grid Table 7 Colorful Accent 4" w:uiPriority="52"/>
+    <w:lsdException w:name="Grid Table 1 Light Accent 5" w:uiPriority="46"/>
+    <w:lsdException w:name="Grid Table 2 Accent 5" w:uiPriority="47"/>
+    <w:lsdException w:name="Grid Table 3 Accent 5" w:uiPriority="48"/>
+    <w:lsdException w:name="Grid Table 4 Accent 5" w:uiPriority="49"/>
+    <w:lsdException w:name="Grid Table 5 Dark Accent 5" w:uiPriority="50"/>
+    <w:lsdException w:name="Grid Table 6 Colorful Accent 5" w:uiPriority="51"/>
+    <w:lsdException w:name="Grid Table 7 Colorful Accent 5" w:uiPriority="52"/>
+    <w:lsdException w:name="Grid Table 1 Light Accent 6" w:uiPriority="46"/>
+    <w:lsdException w:name="Grid Table 2 Accent 6" w:uiPriority="47"/>
+    <w:lsdException w:name="Grid Table 3 Accent 6" w:uiPriority="48"/>
+    <w:lsdException w:name="Grid Table 4 Accent 6" w:uiPriority="49"/>
+    <w:lsdException w:name="Grid Table 5 Dark Accent 6" w:uiPriority="50"/>
+    <w:lsdException w:name="Grid Table 6 Colorful Accent 6" w:uiPriority="51"/>
+    <w:lsdException w:name="Grid Table 7 Colorful Accent 6" w:uiPriority="52"/>
+    <w:lsdException w:name="List Table 1 Light" w:uiPriority="46"/>
+    <w:lsdException w:name="List Table 2" w:uiPriority="47"/>
+    <w:lsdException w:name="List Table 3" w:uiPriority="48"/>
+    <w:lsdException w:name="List Table 4" w:uiPriority="49"/>
+    <w:lsdException w:name="List Table 5 Dark" w:uiPriority="50"/>
+    <w:lsdException w:name="List Table 6 Colorful" w:uiPriority="51"/>
+    <w:lsdException w:name="List Table 7 Colorful" w:uiPriority="52"/>
+    <w:lsdException w:name="List Table 1 Light Accent 1" w:uiPriority="46"/>
+    <w:lsdException w:name="List Table 2 Accent 1" w:uiPriority="47"/>
+    <w:lsdException w:name="List Table 3 Accent 1" w:uiPriority="48"/>
+    <w:lsdException w:name="List Table 4 Accent 1" w:uiPriority="49"/>
+    <w:lsdException w:name="List Table 5 Dark Accent 1" w:uiPriority="50"/>
+    <w:lsdException w:name="List Table 6 Colorful Accent 1" w:uiPriority="51"/>
+    <w:lsdException w:name="List Table 7 Colorful Accent 1" w:uiPriority="52"/>
+    <w:lsdException w:name="List Table 1 Light Accent 2" w:uiPriority="46"/>
+    <w:lsdException w:name="List Table 2 Accent 2" w:uiPriority="47"/>
+    <w:lsdException w:name="List Table 3 Accent 2" w:uiPriority="48"/>
+    <w:lsdException w:name="List Table 4 Accent 2" w:uiPriority="49"/>
+    <w:lsdException w:name="List Table 5 Dark Accent 2" w:uiPriority="50"/>
+    <w:lsdException w:name="List Table 6 Colorful Accent 2" w:uiPriority="51"/>
+    <w:lsdException w:name="List Table 7 Colorful Accent 2" w:uiPriority="52"/>
+    <w:lsdException w:name="List Table 1 Light Accent 3" w:uiPriority="46"/>
+    <w:lsdException w:name="List Table 2 Accent 3" w:uiPriority="47"/>
+    <w:lsdException w:name="List Table 3 Accent 3" w:uiPriority="48"/>
+    <w:lsdException w:name="List Table 4 Accent 3" w:uiPriority="49"/>
+    <w:lsdException w:name="List Table 5 Dark Accent 3" w:uiPriority="50"/>
+    <w:lsdException w:name="List Table 6 Colorful Accent 3" w:uiPriority="51"/>
+    <w:lsdException w:name="List Table 7 Colorful Accent 3" w:uiPriority="52"/>
+    <w:lsdException w:name="List Table 1 Light Accent 4" w:uiPriority="46"/>
+    <w:lsdException w:name="List Table 2 Accent 4" w:uiPriority="47"/>
+    <w:lsdException w:name="List Table 3 Accent 4" w:uiPriority="48"/>
+    <w:lsdException w:name="List Table 4 Accent 4" w:uiPriority="49"/>
+    <w:lsdException w:name="List Table 5 Dark Accent 4" w:uiPriority="50"/>
+    <w:lsdException w:name="List Table 6 Colorful Accent 4" w:uiPriority="51"/>
+    <w:lsdException w:name="List Table 7 Colorful Accent 4" w:uiPriority="52"/>
+    <w:lsdException w:name="List Table 1 Light Accent 5" w:uiPriority="46"/>
+    <w:lsdException w:name="List Table 2 Accent 5" w:uiPriority="47"/>
+    <w:lsdException w:name="List Table 3 Accent 5" w:uiPriority="48"/>
+    <w:lsdException w:name="List Table 4 Accent 5" w:uiPriority="49"/>
+    <w:lsdException w:name="List Table 5 Dark Accent 5" w:uiPriority="50"/>
+    <w:lsdException w:name="List Table 6 Colorful Accent 5" w:uiPriority="51"/>
+    <w:lsdException w:name="List Table 7 Colorful Accent 5" w:uiPriority="52"/>
+    <w:lsdException w:name="List Table 1 Light Accent 6" w:uiPriority="46"/>
+    <w:lsdException w:name="List Table 2 Accent 6" w:uiPriority="47"/>
+    <w:lsdException w:name="List Table 3 Accent 6" w:uiPriority="48"/>
+    <w:lsdException w:name="List Table 4 Accent 6" w:uiPriority="49"/>
+    <w:lsdException w:name="List Table 5 Dark Accent 6" w:uiPriority="50"/>
+    <w:lsdException w:name="List Table 6 Colorful Accent 6" w:uiPriority="51"/>
+    <w:lsdException w:name="List Table 7 Colorful Accent 6" w:uiPriority="52"/>
+    <w:lsdException w:name="Mention" w:semiHidden="1" w:unhideWhenUsed="1"/>
   </w:latentStyles>
   <w:style w:type="paragraph" w:default="1" w:styleId="a">
     <w:name w:val="Normal"/>
@@ -14840,7 +14920,6 @@
       <w:spacing w:after="0" w:line="240" w:lineRule="auto"/>
     </w:pPr>
     <w:tblPr>
-      <w:tblInd w:w="0" w:type="dxa"/>
       <w:tblBorders>
         <w:top w:val="single" w:sz="4" w:space="0" w:color="auto"/>
         <w:left w:val="single" w:sz="4" w:space="0" w:color="auto"/>
@@ -14849,12 +14928,6 @@
         <w:insideH w:val="single" w:sz="4" w:space="0" w:color="auto"/>
         <w:insideV w:val="single" w:sz="4" w:space="0" w:color="auto"/>
       </w:tblBorders>
-      <w:tblCellMar>
-        <w:top w:w="0" w:type="dxa"/>
-        <w:left w:w="108" w:type="dxa"/>
-        <w:bottom w:w="0" w:type="dxa"/>
-        <w:right w:w="108" w:type="dxa"/>
-      </w:tblCellMar>
     </w:tblPr>
   </w:style>
   <w:style w:type="character" w:styleId="a8">
@@ -14876,7 +14949,6 @@
       <w:spacing w:after="0" w:line="240" w:lineRule="auto"/>
     </w:pPr>
     <w:tblPr>
-      <w:tblInd w:w="0" w:type="dxa"/>
       <w:tblBorders>
         <w:top w:val="single" w:sz="4" w:space="0" w:color="auto"/>
         <w:left w:val="single" w:sz="4" w:space="0" w:color="auto"/>
@@ -14885,652 +14957,6 @@
         <w:insideH w:val="single" w:sz="4" w:space="0" w:color="auto"/>
         <w:insideV w:val="single" w:sz="4" w:space="0" w:color="auto"/>
       </w:tblBorders>
-      <w:tblCellMar>
-        <w:top w:w="0" w:type="dxa"/>
-        <w:left w:w="108" w:type="dxa"/>
-        <w:bottom w:w="0" w:type="dxa"/>
-        <w:right w:w="108" w:type="dxa"/>
-      </w:tblCellMar>
-    </w:tblPr>
-  </w:style>
-  <w:style w:type="character" w:customStyle="1" w:styleId="10">
-    <w:name w:val="Заголовок 1 Знак"/>
-    <w:basedOn w:val="a0"/>
-    <w:link w:val="1"/>
-    <w:uiPriority w:val="9"/>
-    <w:rsid w:val="00AE26C8"/>
-    <w:rPr>
-      <w:rFonts w:ascii="Times New Roman" w:eastAsiaTheme="majorEastAsia" w:hAnsi="Times New Roman" w:cs="Times New Roman"/>
-      <w:b/>
-      <w:sz w:val="28"/>
-      <w:szCs w:val="32"/>
-    </w:rPr>
-  </w:style>
-  <w:style w:type="paragraph" w:styleId="a9">
-    <w:name w:val="TOC Heading"/>
-    <w:basedOn w:val="1"/>
-    <w:next w:val="a"/>
-    <w:uiPriority w:val="39"/>
-    <w:unhideWhenUsed/>
-    <w:qFormat/>
-    <w:rsid w:val="00AE26C8"/>
-    <w:pPr>
-      <w:spacing w:line="259" w:lineRule="auto"/>
-      <w:outlineLvl w:val="9"/>
-    </w:pPr>
-    <w:rPr>
-      <w:lang w:eastAsia="ru-RU"/>
-    </w:rPr>
-  </w:style>
-  <w:style w:type="paragraph" w:styleId="aa">
-    <w:name w:val="List Paragraph"/>
-    <w:basedOn w:val="a"/>
-    <w:link w:val="ab"/>
-    <w:uiPriority w:val="34"/>
-    <w:qFormat/>
-    <w:rsid w:val="00AE26C8"/>
-    <w:pPr>
-      <w:ind w:left="720"/>
-      <w:contextualSpacing/>
-    </w:pPr>
-  </w:style>
-  <w:style w:type="character" w:customStyle="1" w:styleId="20">
-    <w:name w:val="Заголовок 2 Знак"/>
-    <w:basedOn w:val="a0"/>
-    <w:link w:val="2"/>
-    <w:uiPriority w:val="9"/>
-    <w:rsid w:val="00AE26C8"/>
-    <w:rPr>
-      <w:rFonts w:ascii="Times New Roman" w:eastAsiaTheme="majorEastAsia" w:hAnsi="Times New Roman" w:cs="Times New Roman"/>
-      <w:b/>
-      <w:sz w:val="28"/>
-      <w:szCs w:val="26"/>
-    </w:rPr>
-  </w:style>
-  <w:style w:type="character" w:customStyle="1" w:styleId="30">
-    <w:name w:val="Заголовок 3 Знак"/>
-    <w:basedOn w:val="a0"/>
-    <w:link w:val="3"/>
-    <w:uiPriority w:val="9"/>
-    <w:semiHidden/>
-    <w:rsid w:val="00AA04A3"/>
-    <w:rPr>
-      <w:rFonts w:asciiTheme="majorHAnsi" w:eastAsiaTheme="majorEastAsia" w:hAnsiTheme="majorHAnsi" w:cstheme="majorBidi"/>
-      <w:color w:val="1F4D78" w:themeColor="accent1" w:themeShade="7F"/>
-      <w:sz w:val="24"/>
-      <w:szCs w:val="24"/>
-    </w:rPr>
-  </w:style>
-  <w:style w:type="paragraph" w:styleId="ac">
-    <w:name w:val="Subtitle"/>
-    <w:basedOn w:val="a"/>
-    <w:next w:val="a"/>
-    <w:link w:val="ad"/>
-    <w:uiPriority w:val="11"/>
-    <w:qFormat/>
-    <w:rsid w:val="00AA04A3"/>
-    <w:pPr>
-      <w:numPr>
-        <w:ilvl w:val="1"/>
-      </w:numPr>
-      <w:spacing w:after="200" w:line="276" w:lineRule="auto"/>
-      <w:ind w:firstLine="567"/>
-    </w:pPr>
-    <w:rPr>
-      <w:rFonts w:ascii="Times New Roman" w:eastAsiaTheme="majorEastAsia" w:hAnsi="Times New Roman" w:cstheme="majorBidi"/>
-      <w:b/>
-      <w:iCs/>
-      <w:spacing w:val="15"/>
-      <w:szCs w:val="24"/>
-    </w:rPr>
-  </w:style>
-  <w:style w:type="character" w:customStyle="1" w:styleId="ad">
-    <w:name w:val="Подзаголовок Знак"/>
-    <w:basedOn w:val="a0"/>
-    <w:link w:val="ac"/>
-    <w:uiPriority w:val="11"/>
-    <w:rsid w:val="00AA04A3"/>
-    <w:rPr>
-      <w:rFonts w:ascii="Times New Roman" w:eastAsiaTheme="majorEastAsia" w:hAnsi="Times New Roman" w:cstheme="majorBidi"/>
-      <w:b/>
-      <w:iCs/>
-      <w:spacing w:val="15"/>
-      <w:sz w:val="24"/>
-      <w:szCs w:val="24"/>
-    </w:rPr>
-  </w:style>
-  <w:style w:type="paragraph" w:customStyle="1" w:styleId="Default">
-    <w:name w:val="Default"/>
-    <w:rsid w:val="00A03E21"/>
-    <w:pPr>
-      <w:autoSpaceDE w:val="0"/>
-      <w:autoSpaceDN w:val="0"/>
-      <w:adjustRightInd w:val="0"/>
-      <w:spacing w:after="0" w:line="240" w:lineRule="auto"/>
-    </w:pPr>
-    <w:rPr>
-      <w:rFonts w:ascii="Times New Roman" w:hAnsi="Times New Roman" w:cs="Times New Roman"/>
-      <w:color w:val="000000"/>
-      <w:sz w:val="24"/>
-      <w:szCs w:val="24"/>
-    </w:rPr>
-  </w:style>
-  <w:style w:type="paragraph" w:styleId="12">
-    <w:name w:val="toc 1"/>
-    <w:basedOn w:val="a"/>
-    <w:next w:val="a"/>
-    <w:autoRedefine/>
-    <w:uiPriority w:val="39"/>
-    <w:unhideWhenUsed/>
-    <w:rsid w:val="00D64C98"/>
-    <w:pPr>
-      <w:spacing w:after="100"/>
-    </w:pPr>
-  </w:style>
-  <w:style w:type="paragraph" w:styleId="21">
-    <w:name w:val="toc 2"/>
-    <w:basedOn w:val="a"/>
-    <w:next w:val="a"/>
-    <w:autoRedefine/>
-    <w:uiPriority w:val="39"/>
-    <w:unhideWhenUsed/>
-    <w:rsid w:val="00D64C98"/>
-    <w:pPr>
-      <w:spacing w:after="100"/>
-      <w:ind w:left="240"/>
-    </w:pPr>
-  </w:style>
-  <w:style w:type="character" w:styleId="ae">
-    <w:name w:val="Hyperlink"/>
-    <w:basedOn w:val="a0"/>
-    <w:uiPriority w:val="99"/>
-    <w:unhideWhenUsed/>
-    <w:rsid w:val="00D64C98"/>
-    <w:rPr>
-      <w:color w:val="0563C1" w:themeColor="hyperlink"/>
-      <w:u w:val="single"/>
-    </w:rPr>
-  </w:style>
-  <w:style w:type="paragraph" w:styleId="af">
-    <w:name w:val="Balloon Text"/>
-    <w:basedOn w:val="a"/>
-    <w:link w:val="af0"/>
-    <w:uiPriority w:val="99"/>
-    <w:semiHidden/>
-    <w:unhideWhenUsed/>
-    <w:rsid w:val="00AF65B8"/>
-    <w:rPr>
-      <w:rFonts w:ascii="Segoe UI" w:hAnsi="Segoe UI" w:cs="Segoe UI"/>
-      <w:sz w:val="18"/>
-      <w:szCs w:val="18"/>
-    </w:rPr>
-  </w:style>
-  <w:style w:type="character" w:customStyle="1" w:styleId="af0">
-    <w:name w:val="Текст выноски Знак"/>
-    <w:basedOn w:val="a0"/>
-    <w:link w:val="af"/>
-    <w:uiPriority w:val="99"/>
-    <w:semiHidden/>
-    <w:rsid w:val="00AF65B8"/>
-    <w:rPr>
-      <w:rFonts w:ascii="Segoe UI" w:hAnsi="Segoe UI" w:cs="Segoe UI"/>
-      <w:sz w:val="18"/>
-      <w:szCs w:val="18"/>
-    </w:rPr>
-  </w:style>
-  <w:style w:type="paragraph" w:styleId="af1">
-    <w:name w:val="No Spacing"/>
-    <w:uiPriority w:val="1"/>
-    <w:qFormat/>
-    <w:rsid w:val="00C46077"/>
-    <w:pPr>
-      <w:spacing w:after="0" w:line="240" w:lineRule="auto"/>
-    </w:pPr>
-    <w:rPr>
-      <w:rFonts w:ascii="Times New Roman" w:hAnsi="Times New Roman" w:cs="Times New Roman"/>
-      <w:sz w:val="24"/>
-    </w:rPr>
-  </w:style>
-  <w:style w:type="character" w:customStyle="1" w:styleId="ab">
-    <w:name w:val="Абзац списка Знак"/>
-    <w:basedOn w:val="a0"/>
-    <w:link w:val="aa"/>
-    <w:uiPriority w:val="34"/>
-    <w:rsid w:val="000B2CEE"/>
-    <w:rPr>
-      <w:rFonts w:asciiTheme="majorHAnsi" w:hAnsiTheme="majorHAnsi" w:cstheme="majorHAnsi"/>
-      <w:sz w:val="24"/>
-    </w:rPr>
-  </w:style>
-  <w:style w:type="paragraph" w:styleId="af2">
-    <w:name w:val="endnote text"/>
-    <w:basedOn w:val="a"/>
-    <w:link w:val="af3"/>
-    <w:uiPriority w:val="99"/>
-    <w:semiHidden/>
-    <w:unhideWhenUsed/>
-    <w:rsid w:val="0022184D"/>
-    <w:rPr>
-      <w:sz w:val="20"/>
-      <w:szCs w:val="20"/>
-    </w:rPr>
-  </w:style>
-  <w:style w:type="character" w:customStyle="1" w:styleId="af3">
-    <w:name w:val="Текст концевой сноски Знак"/>
-    <w:basedOn w:val="a0"/>
-    <w:link w:val="af2"/>
-    <w:uiPriority w:val="99"/>
-    <w:semiHidden/>
-    <w:rsid w:val="0022184D"/>
-    <w:rPr>
-      <w:rFonts w:asciiTheme="majorHAnsi" w:hAnsiTheme="majorHAnsi" w:cstheme="majorHAnsi"/>
-      <w:sz w:val="20"/>
-      <w:szCs w:val="20"/>
-    </w:rPr>
-  </w:style>
-  <w:style w:type="character" w:styleId="af4">
-    <w:name w:val="endnote reference"/>
-    <w:basedOn w:val="a0"/>
-    <w:uiPriority w:val="99"/>
-    <w:semiHidden/>
-    <w:unhideWhenUsed/>
-    <w:rsid w:val="0022184D"/>
-    <w:rPr>
-      <w:vertAlign w:val="superscript"/>
-    </w:rPr>
-  </w:style>
-  <w:style w:type="character" w:styleId="af5">
-    <w:name w:val="FollowedHyperlink"/>
-    <w:basedOn w:val="a0"/>
-    <w:uiPriority w:val="99"/>
-    <w:semiHidden/>
-    <w:unhideWhenUsed/>
-    <w:rsid w:val="0022184D"/>
-    <w:rPr>
-      <w:color w:val="954F72" w:themeColor="followedHyperlink"/>
-      <w:u w:val="single"/>
-    </w:rPr>
-  </w:style>
-</w:styles>
-</file>
-
-<file path=word/stylesWithEffects.xml><?xml version="1.0" encoding="utf-8"?>
-<w:styles xmlns:wpc="http://schemas.microsoft.com/office/word/2010/wordprocessingCanvas" xmlns:mc="http://schemas.openxmlformats.org/markup-compatibility/2006" xmlns:o="urn:schemas-microsoft-com:office:office" xmlns:r="http://schemas.openxmlformats.org/officeDocument/2006/relationships" xmlns:m="http://schemas.openxmlformats.org/officeDocument/2006/math" xmlns:v="urn:schemas-microsoft-com:vml" xmlns:wp14="http://schemas.microsoft.com/office/word/2010/wordprocessingDrawing" xmlns:wp="http://schemas.openxmlformats.org/drawingml/2006/wordprocessingDrawing" xmlns:w10="urn:schemas-microsoft-com:office:word" xmlns:w="http://schemas.openxmlformats.org/wordprocessingml/2006/main" xmlns:w14="http://schemas.microsoft.com/office/word/2010/wordml" xmlns:wpg="http://schemas.microsoft.com/office/word/2010/wordprocessingGroup" xmlns:wpi="http://schemas.microsoft.com/office/word/2010/wordprocessingInk" xmlns:wne="http://schemas.microsoft.com/office/word/2006/wordml" xmlns:wps="http://schemas.microsoft.com/office/word/2010/wordprocessingShape" mc:Ignorable="w14 wp14">
-  <w:docDefaults>
-    <w:rPrDefault>
-      <w:rPr>
-        <w:rFonts w:asciiTheme="minorHAnsi" w:eastAsiaTheme="minorHAnsi" w:hAnsiTheme="minorHAnsi" w:cstheme="minorBidi"/>
-        <w:sz w:val="22"/>
-        <w:szCs w:val="22"/>
-        <w:lang w:val="ru-RU" w:eastAsia="en-US" w:bidi="ar-SA"/>
-      </w:rPr>
-    </w:rPrDefault>
-    <w:pPrDefault>
-      <w:pPr>
-        <w:spacing w:after="160" w:line="259" w:lineRule="auto"/>
-      </w:pPr>
-    </w:pPrDefault>
-  </w:docDefaults>
-  <w:latentStyles w:defLockedState="0" w:defUIPriority="99" w:defSemiHidden="1" w:defUnhideWhenUsed="1" w:defQFormat="0" w:count="267">
-    <w:lsdException w:name="Normal" w:semiHidden="0" w:uiPriority="0" w:unhideWhenUsed="0" w:qFormat="1"/>
-    <w:lsdException w:name="heading 1" w:semiHidden="0" w:uiPriority="9" w:unhideWhenUsed="0" w:qFormat="1"/>
-    <w:lsdException w:name="heading 2" w:uiPriority="9" w:qFormat="1"/>
-    <w:lsdException w:name="heading 3" w:uiPriority="9" w:qFormat="1"/>
-    <w:lsdException w:name="heading 4" w:uiPriority="9" w:qFormat="1"/>
-    <w:lsdException w:name="heading 5" w:uiPriority="9" w:qFormat="1"/>
-    <w:lsdException w:name="heading 6" w:uiPriority="9" w:qFormat="1"/>
-    <w:lsdException w:name="heading 7" w:uiPriority="9" w:qFormat="1"/>
-    <w:lsdException w:name="heading 8" w:uiPriority="9" w:qFormat="1"/>
-    <w:lsdException w:name="heading 9" w:uiPriority="9" w:qFormat="1"/>
-    <w:lsdException w:name="toc 1" w:uiPriority="39"/>
-    <w:lsdException w:name="toc 2" w:uiPriority="39"/>
-    <w:lsdException w:name="toc 3" w:uiPriority="39"/>
-    <w:lsdException w:name="toc 4" w:uiPriority="39"/>
-    <w:lsdException w:name="toc 5" w:uiPriority="39"/>
-    <w:lsdException w:name="toc 6" w:uiPriority="39"/>
-    <w:lsdException w:name="toc 7" w:uiPriority="39"/>
-    <w:lsdException w:name="toc 8" w:uiPriority="39"/>
-    <w:lsdException w:name="toc 9" w:uiPriority="39"/>
-    <w:lsdException w:name="caption" w:uiPriority="35" w:qFormat="1"/>
-    <w:lsdException w:name="Title" w:semiHidden="0" w:uiPriority="10" w:unhideWhenUsed="0" w:qFormat="1"/>
-    <w:lsdException w:name="Default Paragraph Font" w:uiPriority="1"/>
-    <w:lsdException w:name="Subtitle" w:semiHidden="0" w:uiPriority="11" w:unhideWhenUsed="0" w:qFormat="1"/>
-    <w:lsdException w:name="Strong" w:semiHidden="0" w:uiPriority="22" w:unhideWhenUsed="0" w:qFormat="1"/>
-    <w:lsdException w:name="Emphasis" w:semiHidden="0" w:uiPriority="20" w:unhideWhenUsed="0" w:qFormat="1"/>
-    <w:lsdException w:name="Normal Table" w:semiHidden="0" w:unhideWhenUsed="0"/>
-    <w:lsdException w:name="Table Web 3" w:semiHidden="0" w:unhideWhenUsed="0"/>
-    <w:lsdException w:name="Table Grid" w:semiHidden="0" w:uiPriority="39" w:unhideWhenUsed="0"/>
-    <w:lsdException w:name="Table Theme" w:semiHidden="0" w:unhideWhenUsed="0"/>
-    <w:lsdException w:name="Placeholder Text" w:unhideWhenUsed="0"/>
-    <w:lsdException w:name="No Spacing" w:semiHidden="0" w:uiPriority="1" w:unhideWhenUsed="0" w:qFormat="1"/>
-    <w:lsdException w:name="Light Shading" w:semiHidden="0" w:uiPriority="60" w:unhideWhenUsed="0"/>
-    <w:lsdException w:name="Light List" w:semiHidden="0" w:uiPriority="61" w:unhideWhenUsed="0"/>
-    <w:lsdException w:name="Light Grid" w:semiHidden="0" w:uiPriority="62" w:unhideWhenUsed="0"/>
-    <w:lsdException w:name="Medium Shading 1" w:semiHidden="0" w:uiPriority="63" w:unhideWhenUsed="0"/>
-    <w:lsdException w:name="Medium Shading 2" w:semiHidden="0" w:uiPriority="64" w:unhideWhenUsed="0"/>
-    <w:lsdException w:name="Medium List 1" w:semiHidden="0" w:uiPriority="65" w:unhideWhenUsed="0"/>
-    <w:lsdException w:name="Medium List 2" w:semiHidden="0" w:uiPriority="66" w:unhideWhenUsed="0"/>
-    <w:lsdException w:name="Medium Grid 1" w:semiHidden="0" w:uiPriority="67" w:unhideWhenUsed="0"/>
-    <w:lsdException w:name="Medium Grid 2" w:semiHidden="0" w:uiPriority="68" w:unhideWhenUsed="0"/>
-    <w:lsdException w:name="Medium Grid 3" w:semiHidden="0" w:uiPriority="69" w:unhideWhenUsed="0"/>
-    <w:lsdException w:name="Dark List" w:semiHidden="0" w:uiPriority="70" w:unhideWhenUsed="0"/>
-    <w:lsdException w:name="Colorful Shading" w:semiHidden="0" w:uiPriority="71" w:unhideWhenUsed="0"/>
-    <w:lsdException w:name="Colorful List" w:semiHidden="0" w:uiPriority="72" w:unhideWhenUsed="0"/>
-    <w:lsdException w:name="Colorful Grid" w:semiHidden="0" w:uiPriority="73" w:unhideWhenUsed="0"/>
-    <w:lsdException w:name="Light Shading Accent 1" w:semiHidden="0" w:uiPriority="60" w:unhideWhenUsed="0"/>
-    <w:lsdException w:name="Light List Accent 1" w:semiHidden="0" w:uiPriority="61" w:unhideWhenUsed="0"/>
-    <w:lsdException w:name="Light Grid Accent 1" w:semiHidden="0" w:uiPriority="62" w:unhideWhenUsed="0"/>
-    <w:lsdException w:name="Medium Shading 1 Accent 1" w:semiHidden="0" w:uiPriority="63" w:unhideWhenUsed="0"/>
-    <w:lsdException w:name="Medium Shading 2 Accent 1" w:semiHidden="0" w:uiPriority="64" w:unhideWhenUsed="0"/>
-    <w:lsdException w:name="Medium List 1 Accent 1" w:semiHidden="0" w:uiPriority="65" w:unhideWhenUsed="0"/>
-    <w:lsdException w:name="Revision" w:unhideWhenUsed="0"/>
-    <w:lsdException w:name="List Paragraph" w:semiHidden="0" w:uiPriority="34" w:unhideWhenUsed="0" w:qFormat="1"/>
-    <w:lsdException w:name="Quote" w:semiHidden="0" w:uiPriority="29" w:unhideWhenUsed="0" w:qFormat="1"/>
-    <w:lsdException w:name="Intense Quote" w:semiHidden="0" w:uiPriority="30" w:unhideWhenUsed="0" w:qFormat="1"/>
-    <w:lsdException w:name="Medium List 2 Accent 1" w:semiHidden="0" w:uiPriority="66" w:unhideWhenUsed="0"/>
-    <w:lsdException w:name="Medium Grid 1 Accent 1" w:semiHidden="0" w:uiPriority="67" w:unhideWhenUsed="0"/>
-    <w:lsdException w:name="Medium Grid 2 Accent 1" w:semiHidden="0" w:uiPriority="68" w:unhideWhenUsed="0"/>
-    <w:lsdException w:name="Medium Grid 3 Accent 1" w:semiHidden="0" w:uiPriority="69" w:unhideWhenUsed="0"/>
-    <w:lsdException w:name="Dark List Accent 1" w:semiHidden="0" w:uiPriority="70" w:unhideWhenUsed="0"/>
-    <w:lsdException w:name="Colorful Shading Accent 1" w:semiHidden="0" w:uiPriority="71" w:unhideWhenUsed="0"/>
-    <w:lsdException w:name="Colorful List Accent 1" w:semiHidden="0" w:uiPriority="72" w:unhideWhenUsed="0"/>
-    <w:lsdException w:name="Colorful Grid Accent 1" w:semiHidden="0" w:uiPriority="73" w:unhideWhenUsed="0"/>
-    <w:lsdException w:name="Light Shading Accent 2" w:semiHidden="0" w:uiPriority="60" w:unhideWhenUsed="0"/>
-    <w:lsdException w:name="Light List Accent 2" w:semiHidden="0" w:uiPriority="61" w:unhideWhenUsed="0"/>
-    <w:lsdException w:name="Light Grid Accent 2" w:semiHidden="0" w:uiPriority="62" w:unhideWhenUsed="0"/>
-    <w:lsdException w:name="Medium Shading 1 Accent 2" w:semiHidden="0" w:uiPriority="63" w:unhideWhenUsed="0"/>
-    <w:lsdException w:name="Medium Shading 2 Accent 2" w:semiHidden="0" w:uiPriority="64" w:unhideWhenUsed="0"/>
-    <w:lsdException w:name="Medium List 1 Accent 2" w:semiHidden="0" w:uiPriority="65" w:unhideWhenUsed="0"/>
-    <w:lsdException w:name="Medium List 2 Accent 2" w:semiHidden="0" w:uiPriority="66" w:unhideWhenUsed="0"/>
-    <w:lsdException w:name="Medium Grid 1 Accent 2" w:semiHidden="0" w:uiPriority="67" w:unhideWhenUsed="0"/>
-    <w:lsdException w:name="Medium Grid 2 Accent 2" w:semiHidden="0" w:uiPriority="68" w:unhideWhenUsed="0"/>
-    <w:lsdException w:name="Medium Grid 3 Accent 2" w:semiHidden="0" w:uiPriority="69" w:unhideWhenUsed="0"/>
-    <w:lsdException w:name="Dark List Accent 2" w:semiHidden="0" w:uiPriority="70" w:unhideWhenUsed="0"/>
-    <w:lsdException w:name="Colorful Shading Accent 2" w:semiHidden="0" w:uiPriority="71" w:unhideWhenUsed="0"/>
-    <w:lsdException w:name="Colorful List Accent 2" w:semiHidden="0" w:uiPriority="72" w:unhideWhenUsed="0"/>
-    <w:lsdException w:name="Colorful Grid Accent 2" w:semiHidden="0" w:uiPriority="73" w:unhideWhenUsed="0"/>
-    <w:lsdException w:name="Light Shading Accent 3" w:semiHidden="0" w:uiPriority="60" w:unhideWhenUsed="0"/>
-    <w:lsdException w:name="Light List Accent 3" w:semiHidden="0" w:uiPriority="61" w:unhideWhenUsed="0"/>
-    <w:lsdException w:name="Light Grid Accent 3" w:semiHidden="0" w:uiPriority="62" w:unhideWhenUsed="0"/>
-    <w:lsdException w:name="Medium Shading 1 Accent 3" w:semiHidden="0" w:uiPriority="63" w:unhideWhenUsed="0"/>
-    <w:lsdException w:name="Medium Shading 2 Accent 3" w:semiHidden="0" w:uiPriority="64" w:unhideWhenUsed="0"/>
-    <w:lsdException w:name="Medium List 1 Accent 3" w:semiHidden="0" w:uiPriority="65" w:unhideWhenUsed="0"/>
-    <w:lsdException w:name="Medium List 2 Accent 3" w:semiHidden="0" w:uiPriority="66" w:unhideWhenUsed="0"/>
-    <w:lsdException w:name="Medium Grid 1 Accent 3" w:semiHidden="0" w:uiPriority="67" w:unhideWhenUsed="0"/>
-    <w:lsdException w:name="Medium Grid 2 Accent 3" w:semiHidden="0" w:uiPriority="68" w:unhideWhenUsed="0"/>
-    <w:lsdException w:name="Medium Grid 3 Accent 3" w:semiHidden="0" w:uiPriority="69" w:unhideWhenUsed="0"/>
-    <w:lsdException w:name="Dark List Accent 3" w:semiHidden="0" w:uiPriority="70" w:unhideWhenUsed="0"/>
-    <w:lsdException w:name="Colorful Shading Accent 3" w:semiHidden="0" w:uiPriority="71" w:unhideWhenUsed="0"/>
-    <w:lsdException w:name="Colorful List Accent 3" w:semiHidden="0" w:uiPriority="72" w:unhideWhenUsed="0"/>
-    <w:lsdException w:name="Colorful Grid Accent 3" w:semiHidden="0" w:uiPriority="73" w:unhideWhenUsed="0"/>
-    <w:lsdException w:name="Light Shading Accent 4" w:semiHidden="0" w:uiPriority="60" w:unhideWhenUsed="0"/>
-    <w:lsdException w:name="Light List Accent 4" w:semiHidden="0" w:uiPriority="61" w:unhideWhenUsed="0"/>
-    <w:lsdException w:name="Light Grid Accent 4" w:semiHidden="0" w:uiPriority="62" w:unhideWhenUsed="0"/>
-    <w:lsdException w:name="Medium Shading 1 Accent 4" w:semiHidden="0" w:uiPriority="63" w:unhideWhenUsed="0"/>
-    <w:lsdException w:name="Medium Shading 2 Accent 4" w:semiHidden="0" w:uiPriority="64" w:unhideWhenUsed="0"/>
-    <w:lsdException w:name="Medium List 1 Accent 4" w:semiHidden="0" w:uiPriority="65" w:unhideWhenUsed="0"/>
-    <w:lsdException w:name="Medium List 2 Accent 4" w:semiHidden="0" w:uiPriority="66" w:unhideWhenUsed="0"/>
-    <w:lsdException w:name="Medium Grid 1 Accent 4" w:semiHidden="0" w:uiPriority="67" w:unhideWhenUsed="0"/>
-    <w:lsdException w:name="Medium Grid 2 Accent 4" w:semiHidden="0" w:uiPriority="68" w:unhideWhenUsed="0"/>
-    <w:lsdException w:name="Medium Grid 3 Accent 4" w:semiHidden="0" w:uiPriority="69" w:unhideWhenUsed="0"/>
-    <w:lsdException w:name="Dark List Accent 4" w:semiHidden="0" w:uiPriority="70" w:unhideWhenUsed="0"/>
-    <w:lsdException w:name="Colorful Shading Accent 4" w:semiHidden="0" w:uiPriority="71" w:unhideWhenUsed="0"/>
-    <w:lsdException w:name="Colorful List Accent 4" w:semiHidden="0" w:uiPriority="72" w:unhideWhenUsed="0"/>
-    <w:lsdException w:name="Colorful Grid Accent 4" w:semiHidden="0" w:uiPriority="73" w:unhideWhenUsed="0"/>
-    <w:lsdException w:name="Light Shading Accent 5" w:semiHidden="0" w:uiPriority="60" w:unhideWhenUsed="0"/>
-    <w:lsdException w:name="Light List Accent 5" w:semiHidden="0" w:uiPriority="61" w:unhideWhenUsed="0"/>
-    <w:lsdException w:name="Light Grid Accent 5" w:semiHidden="0" w:uiPriority="62" w:unhideWhenUsed="0"/>
-    <w:lsdException w:name="Medium Shading 1 Accent 5" w:semiHidden="0" w:uiPriority="63" w:unhideWhenUsed="0"/>
-    <w:lsdException w:name="Medium Shading 2 Accent 5" w:semiHidden="0" w:uiPriority="64" w:unhideWhenUsed="0"/>
-    <w:lsdException w:name="Medium List 1 Accent 5" w:semiHidden="0" w:uiPriority="65" w:unhideWhenUsed="0"/>
-    <w:lsdException w:name="Medium List 2 Accent 5" w:semiHidden="0" w:uiPriority="66" w:unhideWhenUsed="0"/>
-    <w:lsdException w:name="Medium Grid 1 Accent 5" w:semiHidden="0" w:uiPriority="67" w:unhideWhenUsed="0"/>
-    <w:lsdException w:name="Medium Grid 2 Accent 5" w:semiHidden="0" w:uiPriority="68" w:unhideWhenUsed="0"/>
-    <w:lsdException w:name="Medium Grid 3 Accent 5" w:semiHidden="0" w:uiPriority="69" w:unhideWhenUsed="0"/>
-    <w:lsdException w:name="Dark List Accent 5" w:semiHidden="0" w:uiPriority="70" w:unhideWhenUsed="0"/>
-    <w:lsdException w:name="Colorful Shading Accent 5" w:semiHidden="0" w:uiPriority="71" w:unhideWhenUsed="0"/>
-    <w:lsdException w:name="Colorful List Accent 5" w:semiHidden="0" w:uiPriority="72" w:unhideWhenUsed="0"/>
-    <w:lsdException w:name="Colorful Grid Accent 5" w:semiHidden="0" w:uiPriority="73" w:unhideWhenUsed="0"/>
-    <w:lsdException w:name="Light Shading Accent 6" w:semiHidden="0" w:uiPriority="60" w:unhideWhenUsed="0"/>
-    <w:lsdException w:name="Light List Accent 6" w:semiHidden="0" w:uiPriority="61" w:unhideWhenUsed="0"/>
-    <w:lsdException w:name="Light Grid Accent 6" w:semiHidden="0" w:uiPriority="62" w:unhideWhenUsed="0"/>
-    <w:lsdException w:name="Medium Shading 1 Accent 6" w:semiHidden="0" w:uiPriority="63" w:unhideWhenUsed="0"/>
-    <w:lsdException w:name="Medium Shading 2 Accent 6" w:semiHidden="0" w:uiPriority="64" w:unhideWhenUsed="0"/>
-    <w:lsdException w:name="Medium List 1 Accent 6" w:semiHidden="0" w:uiPriority="65" w:unhideWhenUsed="0"/>
-    <w:lsdException w:name="Medium List 2 Accent 6" w:semiHidden="0" w:uiPriority="66" w:unhideWhenUsed="0"/>
-    <w:lsdException w:name="Medium Grid 1 Accent 6" w:semiHidden="0" w:uiPriority="67" w:unhideWhenUsed="0"/>
-    <w:lsdException w:name="Medium Grid 2 Accent 6" w:semiHidden="0" w:uiPriority="68" w:unhideWhenUsed="0"/>
-    <w:lsdException w:name="Medium Grid 3 Accent 6" w:semiHidden="0" w:uiPriority="69" w:unhideWhenUsed="0"/>
-    <w:lsdException w:name="Dark List Accent 6" w:semiHidden="0" w:uiPriority="70" w:unhideWhenUsed="0"/>
-    <w:lsdException w:name="Colorful Shading Accent 6" w:semiHidden="0" w:uiPriority="71" w:unhideWhenUsed="0"/>
-    <w:lsdException w:name="Colorful List Accent 6" w:semiHidden="0" w:uiPriority="72" w:unhideWhenUsed="0"/>
-    <w:lsdException w:name="Colorful Grid Accent 6" w:semiHidden="0" w:uiPriority="73" w:unhideWhenUsed="0"/>
-    <w:lsdException w:name="Subtle Emphasis" w:semiHidden="0" w:uiPriority="19" w:unhideWhenUsed="0" w:qFormat="1"/>
-    <w:lsdException w:name="Intense Emphasis" w:semiHidden="0" w:uiPriority="21" w:unhideWhenUsed="0" w:qFormat="1"/>
-    <w:lsdException w:name="Subtle Reference" w:semiHidden="0" w:uiPriority="31" w:unhideWhenUsed="0" w:qFormat="1"/>
-    <w:lsdException w:name="Intense Reference" w:semiHidden="0" w:uiPriority="32" w:unhideWhenUsed="0" w:qFormat="1"/>
-    <w:lsdException w:name="Book Title" w:semiHidden="0" w:uiPriority="33" w:unhideWhenUsed="0" w:qFormat="1"/>
-    <w:lsdException w:name="Bibliography" w:uiPriority="37"/>
-    <w:lsdException w:name="TOC Heading" w:uiPriority="39" w:qFormat="1"/>
-  </w:latentStyles>
-  <w:style w:type="paragraph" w:default="1" w:styleId="a">
-    <w:name w:val="Normal"/>
-    <w:qFormat/>
-    <w:rsid w:val="00AE26C8"/>
-    <w:pPr>
-      <w:spacing w:after="0" w:line="240" w:lineRule="auto"/>
-      <w:ind w:firstLine="567"/>
-    </w:pPr>
-    <w:rPr>
-      <w:rFonts w:asciiTheme="majorHAnsi" w:hAnsiTheme="majorHAnsi" w:cstheme="majorHAnsi"/>
-      <w:sz w:val="24"/>
-    </w:rPr>
-  </w:style>
-  <w:style w:type="paragraph" w:styleId="1">
-    <w:name w:val="heading 1"/>
-    <w:basedOn w:val="a"/>
-    <w:next w:val="a"/>
-    <w:link w:val="10"/>
-    <w:uiPriority w:val="9"/>
-    <w:qFormat/>
-    <w:rsid w:val="00AE26C8"/>
-    <w:pPr>
-      <w:keepNext/>
-      <w:keepLines/>
-      <w:spacing w:before="240"/>
-      <w:ind w:left="927" w:firstLine="0"/>
-      <w:jc w:val="center"/>
-      <w:outlineLvl w:val="0"/>
-    </w:pPr>
-    <w:rPr>
-      <w:rFonts w:ascii="Times New Roman" w:eastAsiaTheme="majorEastAsia" w:hAnsi="Times New Roman" w:cs="Times New Roman"/>
-      <w:b/>
-      <w:sz w:val="28"/>
-      <w:szCs w:val="32"/>
-    </w:rPr>
-  </w:style>
-  <w:style w:type="paragraph" w:styleId="2">
-    <w:name w:val="heading 2"/>
-    <w:basedOn w:val="a"/>
-    <w:next w:val="a"/>
-    <w:link w:val="20"/>
-    <w:uiPriority w:val="9"/>
-    <w:unhideWhenUsed/>
-    <w:qFormat/>
-    <w:rsid w:val="00AE26C8"/>
-    <w:pPr>
-      <w:keepNext/>
-      <w:keepLines/>
-      <w:spacing w:before="40"/>
-      <w:outlineLvl w:val="1"/>
-    </w:pPr>
-    <w:rPr>
-      <w:rFonts w:ascii="Times New Roman" w:eastAsiaTheme="majorEastAsia" w:hAnsi="Times New Roman" w:cs="Times New Roman"/>
-      <w:b/>
-      <w:sz w:val="28"/>
-      <w:szCs w:val="26"/>
-    </w:rPr>
-  </w:style>
-  <w:style w:type="paragraph" w:styleId="3">
-    <w:name w:val="heading 3"/>
-    <w:basedOn w:val="a"/>
-    <w:next w:val="a"/>
-    <w:link w:val="30"/>
-    <w:uiPriority w:val="9"/>
-    <w:semiHidden/>
-    <w:unhideWhenUsed/>
-    <w:qFormat/>
-    <w:rsid w:val="00AA04A3"/>
-    <w:pPr>
-      <w:keepNext/>
-      <w:keepLines/>
-      <w:spacing w:before="40"/>
-      <w:outlineLvl w:val="2"/>
-    </w:pPr>
-    <w:rPr>
-      <w:rFonts w:eastAsiaTheme="majorEastAsia" w:cstheme="majorBidi"/>
-      <w:color w:val="1F4D78" w:themeColor="accent1" w:themeShade="7F"/>
-      <w:szCs w:val="24"/>
-    </w:rPr>
-  </w:style>
-  <w:style w:type="character" w:default="1" w:styleId="a0">
-    <w:name w:val="Default Paragraph Font"/>
-    <w:uiPriority w:val="1"/>
-    <w:semiHidden/>
-    <w:unhideWhenUsed/>
-  </w:style>
-  <w:style w:type="table" w:default="1" w:styleId="a1">
-    <w:name w:val="Normal Table"/>
-    <w:uiPriority w:val="99"/>
-    <w:semiHidden/>
-    <w:unhideWhenUsed/>
-    <w:tblPr>
-      <w:tblInd w:w="0" w:type="dxa"/>
-      <w:tblCellMar>
-        <w:top w:w="0" w:type="dxa"/>
-        <w:left w:w="108" w:type="dxa"/>
-        <w:bottom w:w="0" w:type="dxa"/>
-        <w:right w:w="108" w:type="dxa"/>
-      </w:tblCellMar>
-    </w:tblPr>
-  </w:style>
-  <w:style w:type="numbering" w:default="1" w:styleId="a2">
-    <w:name w:val="No List"/>
-    <w:uiPriority w:val="99"/>
-    <w:semiHidden/>
-    <w:unhideWhenUsed/>
-  </w:style>
-  <w:style w:type="paragraph" w:styleId="a3">
-    <w:name w:val="header"/>
-    <w:basedOn w:val="a"/>
-    <w:link w:val="a4"/>
-    <w:uiPriority w:val="99"/>
-    <w:unhideWhenUsed/>
-    <w:rsid w:val="00AE26C8"/>
-    <w:pPr>
-      <w:tabs>
-        <w:tab w:val="center" w:pos="4677"/>
-        <w:tab w:val="right" w:pos="9355"/>
-      </w:tabs>
-    </w:pPr>
-  </w:style>
-  <w:style w:type="character" w:customStyle="1" w:styleId="a4">
-    <w:name w:val="Верхний колонтитул Знак"/>
-    <w:basedOn w:val="a0"/>
-    <w:link w:val="a3"/>
-    <w:uiPriority w:val="99"/>
-    <w:rsid w:val="00AE26C8"/>
-    <w:rPr>
-      <w:rFonts w:asciiTheme="majorHAnsi" w:hAnsiTheme="majorHAnsi" w:cstheme="majorHAnsi"/>
-      <w:sz w:val="24"/>
-    </w:rPr>
-  </w:style>
-  <w:style w:type="paragraph" w:styleId="a5">
-    <w:name w:val="footer"/>
-    <w:basedOn w:val="a"/>
-    <w:link w:val="a6"/>
-    <w:uiPriority w:val="99"/>
-    <w:unhideWhenUsed/>
-    <w:rsid w:val="00AE26C8"/>
-    <w:pPr>
-      <w:tabs>
-        <w:tab w:val="center" w:pos="4677"/>
-        <w:tab w:val="right" w:pos="9355"/>
-      </w:tabs>
-    </w:pPr>
-  </w:style>
-  <w:style w:type="character" w:customStyle="1" w:styleId="a6">
-    <w:name w:val="Нижний колонтитул Знак"/>
-    <w:basedOn w:val="a0"/>
-    <w:link w:val="a5"/>
-    <w:uiPriority w:val="99"/>
-    <w:rsid w:val="00AE26C8"/>
-    <w:rPr>
-      <w:rFonts w:asciiTheme="majorHAnsi" w:hAnsiTheme="majorHAnsi" w:cstheme="majorHAnsi"/>
-      <w:sz w:val="24"/>
-    </w:rPr>
-  </w:style>
-  <w:style w:type="table" w:customStyle="1" w:styleId="11">
-    <w:name w:val="Сетка таблицы1"/>
-    <w:basedOn w:val="a1"/>
-    <w:next w:val="a7"/>
-    <w:uiPriority w:val="39"/>
-    <w:rsid w:val="00AE26C8"/>
-    <w:pPr>
-      <w:spacing w:after="0" w:line="240" w:lineRule="auto"/>
-    </w:pPr>
-    <w:tblPr>
-      <w:tblInd w:w="0" w:type="dxa"/>
-      <w:tblBorders>
-        <w:top w:val="single" w:sz="4" w:space="0" w:color="auto"/>
-        <w:left w:val="single" w:sz="4" w:space="0" w:color="auto"/>
-        <w:bottom w:val="single" w:sz="4" w:space="0" w:color="auto"/>
-        <w:right w:val="single" w:sz="4" w:space="0" w:color="auto"/>
-        <w:insideH w:val="single" w:sz="4" w:space="0" w:color="auto"/>
-        <w:insideV w:val="single" w:sz="4" w:space="0" w:color="auto"/>
-      </w:tblBorders>
-      <w:tblCellMar>
-        <w:top w:w="0" w:type="dxa"/>
-        <w:left w:w="108" w:type="dxa"/>
-        <w:bottom w:w="0" w:type="dxa"/>
-        <w:right w:w="108" w:type="dxa"/>
-      </w:tblCellMar>
-    </w:tblPr>
-  </w:style>
-  <w:style w:type="character" w:styleId="a8">
-    <w:name w:val="Placeholder Text"/>
-    <w:basedOn w:val="a0"/>
-    <w:uiPriority w:val="99"/>
-    <w:semiHidden/>
-    <w:rsid w:val="00AE26C8"/>
-    <w:rPr>
-      <w:color w:val="808080"/>
-    </w:rPr>
-  </w:style>
-  <w:style w:type="table" w:styleId="a7">
-    <w:name w:val="Table Grid"/>
-    <w:basedOn w:val="a1"/>
-    <w:uiPriority w:val="39"/>
-    <w:rsid w:val="00AE26C8"/>
-    <w:pPr>
-      <w:spacing w:after="0" w:line="240" w:lineRule="auto"/>
-    </w:pPr>
-    <w:tblPr>
-      <w:tblInd w:w="0" w:type="dxa"/>
-      <w:tblBorders>
-        <w:top w:val="single" w:sz="4" w:space="0" w:color="auto"/>
-        <w:left w:val="single" w:sz="4" w:space="0" w:color="auto"/>
-        <w:bottom w:val="single" w:sz="4" w:space="0" w:color="auto"/>
-        <w:right w:val="single" w:sz="4" w:space="0" w:color="auto"/>
-        <w:insideH w:val="single" w:sz="4" w:space="0" w:color="auto"/>
-        <w:insideV w:val="single" w:sz="4" w:space="0" w:color="auto"/>
-      </w:tblBorders>
-      <w:tblCellMar>
-        <w:top w:w="0" w:type="dxa"/>
-        <w:left w:w="108" w:type="dxa"/>
-        <w:bottom w:w="0" w:type="dxa"/>
-        <w:right w:w="108" w:type="dxa"/>
-      </w:tblCellMar>
     </w:tblPr>
   </w:style>
   <w:style w:type="character" w:customStyle="1" w:styleId="10">
@@ -15795,7 +15221,7 @@
 </file>
 
 <file path=word/glossary/document.xml><?xml version="1.0" encoding="utf-8"?>
-<w:glossaryDocument xmlns:wpc="http://schemas.microsoft.com/office/word/2010/wordprocessingCanvas" xmlns:mc="http://schemas.openxmlformats.org/markup-compatibility/2006" xmlns:o="urn:schemas-microsoft-com:office:office" xmlns:r="http://schemas.openxmlformats.org/officeDocument/2006/relationships" xmlns:m="http://schemas.openxmlformats.org/officeDocument/2006/math" xmlns:v="urn:schemas-microsoft-com:vml" xmlns:wp14="http://schemas.microsoft.com/office/word/2010/wordprocessingDrawing" xmlns:wp="http://schemas.openxmlformats.org/drawingml/2006/wordprocessingDrawing" xmlns:w10="urn:schemas-microsoft-com:office:word" xmlns:w="http://schemas.openxmlformats.org/wordprocessingml/2006/main" xmlns:w14="http://schemas.microsoft.com/office/word/2010/wordml" xmlns:wpg="http://schemas.microsoft.com/office/word/2010/wordprocessingGroup" xmlns:wpi="http://schemas.microsoft.com/office/word/2010/wordprocessingInk" xmlns:wne="http://schemas.microsoft.com/office/word/2006/wordml" xmlns:wps="http://schemas.microsoft.com/office/word/2010/wordprocessingShape" mc:Ignorable="w14 wp14">
+<w:glossaryDocument xmlns:wpc="http://schemas.microsoft.com/office/word/2010/wordprocessingCanvas" xmlns:cx="http://schemas.microsoft.com/office/drawing/2014/chartex" xmlns:cx1="http://schemas.microsoft.com/office/drawing/2015/9/8/chartex" xmlns:cx2="http://schemas.microsoft.com/office/drawing/2015/10/21/chartex" xmlns:mc="http://schemas.openxmlformats.org/markup-compatibility/2006" xmlns:o="urn:schemas-microsoft-com:office:office" xmlns:r="http://schemas.openxmlformats.org/officeDocument/2006/relationships" xmlns:m="http://schemas.openxmlformats.org/officeDocument/2006/math" xmlns:v="urn:schemas-microsoft-com:vml" xmlns:wp14="http://schemas.microsoft.com/office/word/2010/wordprocessingDrawing" xmlns:wp="http://schemas.openxmlformats.org/drawingml/2006/wordprocessingDrawing" xmlns:w10="urn:schemas-microsoft-com:office:word" xmlns:w="http://schemas.openxmlformats.org/wordprocessingml/2006/main" xmlns:w14="http://schemas.microsoft.com/office/word/2010/wordml" xmlns:w15="http://schemas.microsoft.com/office/word/2012/wordml" xmlns:w16se="http://schemas.microsoft.com/office/word/2015/wordml/symex" xmlns:wpg="http://schemas.microsoft.com/office/word/2010/wordprocessingGroup" xmlns:wpi="http://schemas.microsoft.com/office/word/2010/wordprocessingInk" xmlns:wne="http://schemas.microsoft.com/office/word/2006/wordml" xmlns:wps="http://schemas.microsoft.com/office/word/2010/wordprocessingShape" mc:Ignorable="w14 w15 w16se wp14">
   <w:docParts>
     <w:docPart>
       <w:docPartPr>
@@ -15860,13 +15286,13 @@
 </file>
 
 <file path=word/glossary/fontTable.xml><?xml version="1.0" encoding="utf-8"?>
-<w:fonts xmlns:mc="http://schemas.openxmlformats.org/markup-compatibility/2006" xmlns:r="http://schemas.openxmlformats.org/officeDocument/2006/relationships" xmlns:w="http://schemas.openxmlformats.org/wordprocessingml/2006/main" xmlns:w14="http://schemas.microsoft.com/office/word/2010/wordml" mc:Ignorable="w14">
+<w:fonts xmlns:mc="http://schemas.openxmlformats.org/markup-compatibility/2006" xmlns:r="http://schemas.openxmlformats.org/officeDocument/2006/relationships" xmlns:w="http://schemas.openxmlformats.org/wordprocessingml/2006/main" xmlns:w14="http://schemas.microsoft.com/office/word/2010/wordml" xmlns:w15="http://schemas.microsoft.com/office/word/2012/wordml" xmlns:w16se="http://schemas.microsoft.com/office/word/2015/wordml/symex" mc:Ignorable="w14 w15 w16se">
   <w:font w:name="Times New Roman">
     <w:panose1 w:val="02020603050405020304"/>
     <w:charset w:val="CC"/>
     <w:family w:val="roman"/>
     <w:pitch w:val="variable"/>
-    <w:sig w:usb0="E0002EFF" w:usb1="C0007843" w:usb2="00000009" w:usb3="00000000" w:csb0="000001FF" w:csb1="00000000"/>
+    <w:sig w:usb0="E0002AFF" w:usb1="C0007843" w:usb2="00000009" w:usb3="00000000" w:csb0="000001FF" w:csb1="00000000"/>
   </w:font>
   <w:font w:name="Calibri">
     <w:panose1 w:val="020F0502020204030204"/>
@@ -15894,20 +15320,13 @@
     <w:charset w:val="CC"/>
     <w:family w:val="swiss"/>
     <w:pitch w:val="variable"/>
-    <w:sig w:usb0="E0002EFF" w:usb1="C0007843" w:usb2="00000009" w:usb3="00000000" w:csb0="000001FF" w:csb1="00000000"/>
-  </w:font>
-  <w:font w:name="Cambria">
-    <w:panose1 w:val="02040503050406030204"/>
-    <w:charset w:val="CC"/>
-    <w:family w:val="roman"/>
-    <w:pitch w:val="variable"/>
-    <w:sig w:usb0="E00002FF" w:usb1="400004FF" w:usb2="00000000" w:usb3="00000000" w:csb0="0000019F" w:csb1="00000000"/>
+    <w:sig w:usb0="E0002AFF" w:usb1="C0007843" w:usb2="00000009" w:usb3="00000000" w:csb0="000001FF" w:csb1="00000000"/>
   </w:font>
 </w:fonts>
 </file>
 
 <file path=word/glossary/settings.xml><?xml version="1.0" encoding="utf-8"?>
-<w:settings xmlns:mc="http://schemas.openxmlformats.org/markup-compatibility/2006" xmlns:o="urn:schemas-microsoft-com:office:office" xmlns:r="http://schemas.openxmlformats.org/officeDocument/2006/relationships" xmlns:m="http://schemas.openxmlformats.org/officeDocument/2006/math" xmlns:v="urn:schemas-microsoft-com:vml" xmlns:w10="urn:schemas-microsoft-com:office:word" xmlns:w="http://schemas.openxmlformats.org/wordprocessingml/2006/main" xmlns:w14="http://schemas.microsoft.com/office/word/2010/wordml" xmlns:sl="http://schemas.openxmlformats.org/schemaLibrary/2006/main" mc:Ignorable="w14">
+<w:settings xmlns:mc="http://schemas.openxmlformats.org/markup-compatibility/2006" xmlns:o="urn:schemas-microsoft-com:office:office" xmlns:r="http://schemas.openxmlformats.org/officeDocument/2006/relationships" xmlns:m="http://schemas.openxmlformats.org/officeDocument/2006/math" xmlns:v="urn:schemas-microsoft-com:vml" xmlns:w10="urn:schemas-microsoft-com:office:word" xmlns:w="http://schemas.openxmlformats.org/wordprocessingml/2006/main" xmlns:w14="http://schemas.microsoft.com/office/word/2010/wordml" xmlns:w15="http://schemas.microsoft.com/office/word/2012/wordml" xmlns:w16se="http://schemas.microsoft.com/office/word/2015/wordml/symex" xmlns:sl="http://schemas.openxmlformats.org/schemaLibrary/2006/main" mc:Ignorable="w14 w15 w16se">
   <w:view w:val="normal"/>
   <w:defaultTabStop w:val="708"/>
   <w:characterSpacingControl w:val="doNotCompress"/>
@@ -15923,6 +15342,7 @@
     <w:rsid w:val="000A088D"/>
     <w:rsid w:val="002952A5"/>
     <w:rsid w:val="00395BAE"/>
+    <w:rsid w:val="005021B9"/>
     <w:rsid w:val="00562E47"/>
     <w:rsid w:val="005F3586"/>
     <w:rsid w:val="005F5DC5"/>
@@ -15951,13 +15371,13 @@
   </m:mathPr>
   <w:themeFontLang w:val="ru-RU"/>
   <w:clrSchemeMapping w:bg1="light1" w:t1="dark1" w:bg2="light2" w:t2="dark2" w:accent1="accent1" w:accent2="accent2" w:accent3="accent3" w:accent4="accent4" w:accent5="accent5" w:accent6="accent6" w:hyperlink="hyperlink" w:followedHyperlink="followedHyperlink"/>
-  <w:decimalSymbol w:val=","/>
+  <w:decimalSymbol w:val="."/>
   <w:listSeparator w:val=";"/>
 </w:settings>
 </file>
 
 <file path=word/glossary/styles.xml><?xml version="1.0" encoding="utf-8"?>
-<w:styles xmlns:mc="http://schemas.openxmlformats.org/markup-compatibility/2006" xmlns:r="http://schemas.openxmlformats.org/officeDocument/2006/relationships" xmlns:w="http://schemas.openxmlformats.org/wordprocessingml/2006/main" xmlns:w14="http://schemas.microsoft.com/office/word/2010/wordml" mc:Ignorable="w14">
+<w:styles xmlns:mc="http://schemas.openxmlformats.org/markup-compatibility/2006" xmlns:r="http://schemas.openxmlformats.org/officeDocument/2006/relationships" xmlns:w="http://schemas.openxmlformats.org/wordprocessingml/2006/main" xmlns:w14="http://schemas.microsoft.com/office/word/2010/wordml" xmlns:w15="http://schemas.microsoft.com/office/word/2012/wordml" xmlns:w16se="http://schemas.microsoft.com/office/word/2015/wordml/symex" mc:Ignorable="w14 w15 w16se">
   <w:docDefaults>
     <w:rPrDefault>
       <w:rPr>
@@ -15973,382 +15393,379 @@
       </w:pPr>
     </w:pPrDefault>
   </w:docDefaults>
-  <w:latentStyles w:defLockedState="0" w:defUIPriority="99" w:defSemiHidden="1" w:defUnhideWhenUsed="1" w:defQFormat="0" w:count="267">
-    <w:lsdException w:name="Normal" w:semiHidden="0" w:uiPriority="0" w:unhideWhenUsed="0" w:qFormat="1"/>
-    <w:lsdException w:name="heading 1" w:semiHidden="0" w:uiPriority="9" w:unhideWhenUsed="0" w:qFormat="1"/>
-    <w:lsdException w:name="heading 2" w:uiPriority="9" w:qFormat="1"/>
-    <w:lsdException w:name="heading 3" w:uiPriority="9" w:qFormat="1"/>
-    <w:lsdException w:name="heading 4" w:uiPriority="9" w:qFormat="1"/>
-    <w:lsdException w:name="heading 5" w:uiPriority="9" w:qFormat="1"/>
-    <w:lsdException w:name="heading 6" w:uiPriority="9" w:qFormat="1"/>
-    <w:lsdException w:name="heading 7" w:uiPriority="9" w:qFormat="1"/>
-    <w:lsdException w:name="heading 8" w:uiPriority="9" w:qFormat="1"/>
-    <w:lsdException w:name="heading 9" w:uiPriority="9" w:qFormat="1"/>
-    <w:lsdException w:name="toc 1" w:uiPriority="39"/>
-    <w:lsdException w:name="toc 2" w:uiPriority="39"/>
-    <w:lsdException w:name="toc 3" w:uiPriority="39"/>
-    <w:lsdException w:name="toc 4" w:uiPriority="39"/>
-    <w:lsdException w:name="toc 5" w:uiPriority="39"/>
-    <w:lsdException w:name="toc 6" w:uiPriority="39"/>
-    <w:lsdException w:name="toc 7" w:uiPriority="39"/>
-    <w:lsdException w:name="toc 8" w:uiPriority="39"/>
-    <w:lsdException w:name="toc 9" w:uiPriority="39"/>
-    <w:lsdException w:name="caption" w:uiPriority="35" w:qFormat="1"/>
-    <w:lsdException w:name="Title" w:semiHidden="0" w:uiPriority="10" w:unhideWhenUsed="0" w:qFormat="1"/>
-    <w:lsdException w:name="Default Paragraph Font" w:uiPriority="1"/>
-    <w:lsdException w:name="Subtitle" w:semiHidden="0" w:uiPriority="11" w:unhideWhenUsed="0" w:qFormat="1"/>
-    <w:lsdException w:name="Strong" w:semiHidden="0" w:uiPriority="22" w:unhideWhenUsed="0" w:qFormat="1"/>
-    <w:lsdException w:name="Emphasis" w:semiHidden="0" w:uiPriority="20" w:unhideWhenUsed="0" w:qFormat="1"/>
-    <w:lsdException w:name="Normal Table" w:semiHidden="0" w:unhideWhenUsed="0"/>
-    <w:lsdException w:name="Table Web 3" w:semiHidden="0" w:unhideWhenUsed="0"/>
-    <w:lsdException w:name="Table Grid" w:semiHidden="0" w:uiPriority="39" w:unhideWhenUsed="0"/>
-    <w:lsdException w:name="Table Theme" w:semiHidden="0" w:unhideWhenUsed="0"/>
-    <w:lsdException w:name="Placeholder Text" w:unhideWhenUsed="0"/>
-    <w:lsdException w:name="No Spacing" w:semiHidden="0" w:uiPriority="1" w:unhideWhenUsed="0" w:qFormat="1"/>
-    <w:lsdException w:name="Light Shading" w:semiHidden="0" w:uiPriority="60" w:unhideWhenUsed="0"/>
-    <w:lsdException w:name="Light List" w:semiHidden="0" w:uiPriority="61" w:unhideWhenUsed="0"/>
-    <w:lsdException w:name="Light Grid" w:semiHidden="0" w:uiPriority="62" w:unhideWhenUsed="0"/>
-    <w:lsdException w:name="Medium Shading 1" w:semiHidden="0" w:uiPriority="63" w:unhideWhenUsed="0"/>
-    <w:lsdException w:name="Medium Shading 2" w:semiHidden="0" w:uiPriority="64" w:unhideWhenUsed="0"/>
-    <w:lsdException w:name="Medium List 1" w:semiHidden="0" w:uiPriority="65" w:unhideWhenUsed="0"/>
-    <w:lsdException w:name="Medium List 2" w:semiHidden="0" w:uiPriority="66" w:unhideWhenUsed="0"/>
-    <w:lsdException w:name="Medium Grid 1" w:semiHidden="0" w:uiPriority="67" w:unhideWhenUsed="0"/>
-    <w:lsdException w:name="Medium Grid 2" w:semiHidden="0" w:uiPriority="68" w:unhideWhenUsed="0"/>
-    <w:lsdException w:name="Medium Grid 3" w:semiHidden="0" w:uiPriority="69" w:unhideWhenUsed="0"/>
-    <w:lsdException w:name="Dark List" w:semiHidden="0" w:uiPriority="70" w:unhideWhenUsed="0"/>
-    <w:lsdException w:name="Colorful Shading" w:semiHidden="0" w:uiPriority="71" w:unhideWhenUsed="0"/>
-    <w:lsdException w:name="Colorful List" w:semiHidden="0" w:uiPriority="72" w:unhideWhenUsed="0"/>
-    <w:lsdException w:name="Colorful Grid" w:semiHidden="0" w:uiPriority="73" w:unhideWhenUsed="0"/>
-    <w:lsdException w:name="Light Shading Accent 1" w:semiHidden="0" w:uiPriority="60" w:unhideWhenUsed="0"/>
-    <w:lsdException w:name="Light List Accent 1" w:semiHidden="0" w:uiPriority="61" w:unhideWhenUsed="0"/>
-    <w:lsdException w:name="Light Grid Accent 1" w:semiHidden="0" w:uiPriority="62" w:unhideWhenUsed="0"/>
-    <w:lsdException w:name="Medium Shading 1 Accent 1" w:semiHidden="0" w:uiPriority="63" w:unhideWhenUsed="0"/>
-    <w:lsdException w:name="Medium Shading 2 Accent 1" w:semiHidden="0" w:uiPriority="64" w:unhideWhenUsed="0"/>
-    <w:lsdException w:name="Medium List 1 Accent 1" w:semiHidden="0" w:uiPriority="65" w:unhideWhenUsed="0"/>
-    <w:lsdException w:name="Revision" w:unhideWhenUsed="0"/>
-    <w:lsdException w:name="List Paragraph" w:semiHidden="0" w:uiPriority="34" w:unhideWhenUsed="0" w:qFormat="1"/>
-    <w:lsdException w:name="Quote" w:semiHidden="0" w:uiPriority="29" w:unhideWhenUsed="0" w:qFormat="1"/>
-    <w:lsdException w:name="Intense Quote" w:semiHidden="0" w:uiPriority="30" w:unhideWhenUsed="0" w:qFormat="1"/>
-    <w:lsdException w:name="Medium List 2 Accent 1" w:semiHidden="0" w:uiPriority="66" w:unhideWhenUsed="0"/>
-    <w:lsdException w:name="Medium Grid 1 Accent 1" w:semiHidden="0" w:uiPriority="67" w:unhideWhenUsed="0"/>
-    <w:lsdException w:name="Medium Grid 2 Accent 1" w:semiHidden="0" w:uiPriority="68" w:unhideWhenUsed="0"/>
-    <w:lsdException w:name="Medium Grid 3 Accent 1" w:semiHidden="0" w:uiPriority="69" w:unhideWhenUsed="0"/>
-    <w:lsdException w:name="Dark List Accent 1" w:semiHidden="0" w:uiPriority="70" w:unhideWhenUsed="0"/>
-    <w:lsdException w:name="Colorful Shading Accent 1" w:semiHidden="0" w:uiPriority="71" w:unhideWhenUsed="0"/>
-    <w:lsdException w:name="Colorful List Accent 1" w:semiHidden="0" w:uiPriority="72" w:unhideWhenUsed="0"/>
-    <w:lsdException w:name="Colorful Grid Accent 1" w:semiHidden="0" w:uiPriority="73" w:unhideWhenUsed="0"/>
-    <w:lsdException w:name="Light Shading Accent 2" w:semiHidden="0" w:uiPriority="60" w:unhideWhenUsed="0"/>
-    <w:lsdException w:name="Light List Accent 2" w:semiHidden="0" w:uiPriority="61" w:unhideWhenUsed="0"/>
-    <w:lsdException w:name="Light Grid Accent 2" w:semiHidden="0" w:uiPriority="62" w:unhideWhenUsed="0"/>
-    <w:lsdException w:name="Medium Shading 1 Accent 2" w:semiHidden="0" w:uiPriority="63" w:unhideWhenUsed="0"/>
-    <w:lsdException w:name="Medium Shading 2 Accent 2" w:semiHidden="0" w:uiPriority="64" w:unhideWhenUsed="0"/>
-    <w:lsdException w:name="Medium List 1 Accent 2" w:semiHidden="0" w:uiPriority="65" w:unhideWhenUsed="0"/>
-    <w:lsdException w:name="Medium List 2 Accent 2" w:semiHidden="0" w:uiPriority="66" w:unhideWhenUsed="0"/>
-    <w:lsdException w:name="Medium Grid 1 Accent 2" w:semiHidden="0" w:uiPriority="67" w:unhideWhenUsed="0"/>
-    <w:lsdException w:name="Medium Grid 2 Accent 2" w:semiHidden="0" w:uiPriority="68" w:unhideWhenUsed="0"/>
-    <w:lsdException w:name="Medium Grid 3 Accent 2" w:semiHidden="0" w:uiPriority="69" w:unhideWhenUsed="0"/>
-    <w:lsdException w:name="Dark List Accent 2" w:semiHidden="0" w:uiPriority="70" w:unhideWhenUsed="0"/>
-    <w:lsdException w:name="Colorful Shading Accent 2" w:semiHidden="0" w:uiPriority="71" w:unhideWhenUsed="0"/>
-    <w:lsdException w:name="Colorful List Accent 2" w:semiHidden="0" w:uiPriority="72" w:unhideWhenUsed="0"/>
-    <w:lsdException w:name="Colorful Grid Accent 2" w:semiHidden="0" w:uiPriority="73" w:unhideWhenUsed="0"/>
-    <w:lsdException w:name="Light Shading Accent 3" w:semiHidden="0" w:uiPriority="60" w:unhideWhenUsed="0"/>
-    <w:lsdException w:name="Light List Accent 3" w:semiHidden="0" w:uiPriority="61" w:unhideWhenUsed="0"/>
-    <w:lsdException w:name="Light Grid Accent 3" w:semiHidden="0" w:uiPriority="62" w:unhideWhenUsed="0"/>
-    <w:lsdException w:name="Medium Shading 1 Accent 3" w:semiHidden="0" w:uiPriority="63" w:unhideWhenUsed="0"/>
-    <w:lsdException w:name="Medium Shading 2 Accent 3" w:semiHidden="0" w:uiPriority="64" w:unhideWhenUsed="0"/>
-    <w:lsdException w:name="Medium List 1 Accent 3" w:semiHidden="0" w:uiPriority="65" w:unhideWhenUsed="0"/>
-    <w:lsdException w:name="Medium List 2 Accent 3" w:semiHidden="0" w:uiPriority="66" w:unhideWhenUsed="0"/>
-    <w:lsdException w:name="Medium Grid 1 Accent 3" w:semiHidden="0" w:uiPriority="67" w:unhideWhenUsed="0"/>
-    <w:lsdException w:name="Medium Grid 2 Accent 3" w:semiHidden="0" w:uiPriority="68" w:unhideWhenUsed="0"/>
-    <w:lsdException w:name="Medium Grid 3 Accent 3" w:semiHidden="0" w:uiPriority="69" w:unhideWhenUsed="0"/>
-    <w:lsdException w:name="Dark List Accent 3" w:semiHidden="0" w:uiPriority="70" w:unhideWhenUsed="0"/>
-    <w:lsdException w:name="Colorful Shading Accent 3" w:semiHidden="0" w:uiPriority="71" w:unhideWhenUsed="0"/>
-    <w:lsdException w:name="Colorful List Accent 3" w:semiHidden="0" w:uiPriority="72" w:unhideWhenUsed="0"/>
-    <w:lsdException w:name="Colorful Grid Accent 3" w:semiHidden="0" w:uiPriority="73" w:unhideWhenUsed="0"/>
-    <w:lsdException w:name="Light Shading Accent 4" w:semiHidden="0" w:uiPriority="60" w:unhideWhenUsed="0"/>
-    <w:lsdException w:name="Light List Accent 4" w:semiHidden="0" w:uiPriority="61" w:unhideWhenUsed="0"/>
-    <w:lsdException w:name="Light Grid Accent 4" w:semiHidden="0" w:uiPriority="62" w:unhideWhenUsed="0"/>
-    <w:lsdException w:name="Medium Shading 1 Accent 4" w:semiHidden="0" w:uiPriority="63" w:unhideWhenUsed="0"/>
-    <w:lsdException w:name="Medium Shading 2 Accent 4" w:semiHidden="0" w:uiPriority="64" w:unhideWhenUsed="0"/>
-    <w:lsdException w:name="Medium List 1 Accent 4" w:semiHidden="0" w:uiPriority="65" w:unhideWhenUsed="0"/>
-    <w:lsdException w:name="Medium List 2 Accent 4" w:semiHidden="0" w:uiPriority="66" w:unhideWhenUsed="0"/>
-    <w:lsdException w:name="Medium Grid 1 Accent 4" w:semiHidden="0" w:uiPriority="67" w:unhideWhenUsed="0"/>
-    <w:lsdException w:name="Medium Grid 2 Accent 4" w:semiHidden="0" w:uiPriority="68" w:unhideWhenUsed="0"/>
-    <w:lsdException w:name="Medium Grid 3 Accent 4" w:semiHidden="0" w:uiPriority="69" w:unhideWhenUsed="0"/>
-    <w:lsdException w:name="Dark List Accent 4" w:semiHidden="0" w:uiPriority="70" w:unhideWhenUsed="0"/>
-    <w:lsdException w:name="Colorful Shading Accent 4" w:semiHidden="0" w:uiPriority="71" w:unhideWhenUsed="0"/>
-    <w:lsdException w:name="Colorful List Accent 4" w:semiHidden="0" w:uiPriority="72" w:unhideWhenUsed="0"/>
-    <w:lsdException w:name="Colorful Grid Accent 4" w:semiHidden="0" w:uiPriority="73" w:unhideWhenUsed="0"/>
-    <w:lsdException w:name="Light Shading Accent 5" w:semiHidden="0" w:uiPriority="60" w:unhideWhenUsed="0"/>
-    <w:lsdException w:name="Light List Accent 5" w:semiHidden="0" w:uiPriority="61" w:unhideWhenUsed="0"/>
-    <w:lsdException w:name="Light Grid Accent 5" w:semiHidden="0" w:uiPriority="62" w:unhideWhenUsed="0"/>
-    <w:lsdException w:name="Medium Shading 1 Accent 5" w:semiHidden="0" w:uiPriority="63" w:unhideWhenUsed="0"/>
-    <w:lsdException w:name="Medium Shading 2 Accent 5" w:semiHidden="0" w:uiPriority="64" w:unhideWhenUsed="0"/>
-    <w:lsdException w:name="Medium List 1 Accent 5" w:semiHidden="0" w:uiPriority="65" w:unhideWhenUsed="0"/>
-    <w:lsdException w:name="Medium List 2 Accent 5" w:semiHidden="0" w:uiPriority="66" w:unhideWhenUsed="0"/>
-    <w:lsdException w:name="Medium Grid 1 Accent 5" w:semiHidden="0" w:uiPriority="67" w:unhideWhenUsed="0"/>
-    <w:lsdException w:name="Medium Grid 2 Accent 5" w:semiHidden="0" w:uiPriority="68" w:unhideWhenUsed="0"/>
-    <w:lsdException w:name="Medium Grid 3 Accent 5" w:semiHidden="0" w:uiPriority="69" w:unhideWhenUsed="0"/>
-    <w:lsdException w:name="Dark List Accent 5" w:semiHidden="0" w:uiPriority="70" w:unhideWhenUsed="0"/>
-    <w:lsdException w:name="Colorful Shading Accent 5" w:semiHidden="0" w:uiPriority="71" w:unhideWhenUsed="0"/>
-    <w:lsdException w:name="Colorful List Accent 5" w:semiHidden="0" w:uiPriority="72" w:unhideWhenUsed="0"/>
-    <w:lsdException w:name="Colorful Grid Accent 5" w:semiHidden="0" w:uiPriority="73" w:unhideWhenUsed="0"/>
-    <w:lsdException w:name="Light Shading Accent 6" w:semiHidden="0" w:uiPriority="60" w:unhideWhenUsed="0"/>
-    <w:lsdException w:name="Light List Accent 6" w:semiHidden="0" w:uiPriority="61" w:unhideWhenUsed="0"/>
-    <w:lsdException w:name="Light Grid Accent 6" w:semiHidden="0" w:uiPriority="62" w:unhideWhenUsed="0"/>
-    <w:lsdException w:name="Medium Shading 1 Accent 6" w:semiHidden="0" w:uiPriority="63" w:unhideWhenUsed="0"/>
-    <w:lsdException w:name="Medium Shading 2 Accent 6" w:semiHidden="0" w:uiPriority="64" w:unhideWhenUsed="0"/>
-    <w:lsdException w:name="Medium List 1 Accent 6" w:semiHidden="0" w:uiPriority="65" w:unhideWhenUsed="0"/>
-    <w:lsdException w:name="Medium List 2 Accent 6" w:semiHidden="0" w:uiPriority="66" w:unhideWhenUsed="0"/>
-    <w:lsdException w:name="Medium Grid 1 Accent 6" w:semiHidden="0" w:uiPriority="67" w:unhideWhenUsed="0"/>
-    <w:lsdException w:name="Medium Grid 2 Accent 6" w:semiHidden="0" w:uiPriority="68" w:unhideWhenUsed="0"/>
-    <w:lsdException w:name="Medium Grid 3 Accent 6" w:semiHidden="0" w:uiPriority="69" w:unhideWhenUsed="0"/>
-    <w:lsdException w:name="Dark List Accent 6" w:semiHidden="0" w:uiPriority="70" w:unhideWhenUsed="0"/>
-    <w:lsdException w:name="Colorful Shading Accent 6" w:semiHidden="0" w:uiPriority="71" w:unhideWhenUsed="0"/>
-    <w:lsdException w:name="Colorful List Accent 6" w:semiHidden="0" w:uiPriority="72" w:unhideWhenUsed="0"/>
-    <w:lsdException w:name="Colorful Grid Accent 6" w:semiHidden="0" w:uiPriority="73" w:unhideWhenUsed="0"/>
-    <w:lsdException w:name="Subtle Emphasis" w:semiHidden="0" w:uiPriority="19" w:unhideWhenUsed="0" w:qFormat="1"/>
-    <w:lsdException w:name="Intense Emphasis" w:semiHidden="0" w:uiPriority="21" w:unhideWhenUsed="0" w:qFormat="1"/>
-    <w:lsdException w:name="Subtle Reference" w:semiHidden="0" w:uiPriority="31" w:unhideWhenUsed="0" w:qFormat="1"/>
-    <w:lsdException w:name="Intense Reference" w:semiHidden="0" w:uiPriority="32" w:unhideWhenUsed="0" w:qFormat="1"/>
-    <w:lsdException w:name="Book Title" w:semiHidden="0" w:uiPriority="33" w:unhideWhenUsed="0" w:qFormat="1"/>
-    <w:lsdException w:name="Bibliography" w:uiPriority="37"/>
-    <w:lsdException w:name="TOC Heading" w:uiPriority="39" w:qFormat="1"/>
-  </w:latentStyles>
-  <w:style w:type="paragraph" w:default="1" w:styleId="a">
-    <w:name w:val="Normal"/>
-    <w:qFormat/>
-  </w:style>
-  <w:style w:type="character" w:default="1" w:styleId="a0">
-    <w:name w:val="Default Paragraph Font"/>
-    <w:uiPriority w:val="1"/>
-    <w:semiHidden/>
-    <w:unhideWhenUsed/>
-  </w:style>
-  <w:style w:type="table" w:default="1" w:styleId="a1">
-    <w:name w:val="Normal Table"/>
-    <w:uiPriority w:val="99"/>
-    <w:semiHidden/>
-    <w:unhideWhenUsed/>
-    <w:tblPr>
-      <w:tblInd w:w="0" w:type="dxa"/>
-      <w:tblCellMar>
-        <w:top w:w="0" w:type="dxa"/>
-        <w:left w:w="108" w:type="dxa"/>
-        <w:bottom w:w="0" w:type="dxa"/>
-        <w:right w:w="108" w:type="dxa"/>
-      </w:tblCellMar>
-    </w:tblPr>
-  </w:style>
-  <w:style w:type="numbering" w:default="1" w:styleId="a2">
-    <w:name w:val="No List"/>
-    <w:uiPriority w:val="99"/>
-    <w:semiHidden/>
-    <w:unhideWhenUsed/>
-  </w:style>
-  <w:style w:type="character" w:styleId="a3">
-    <w:name w:val="Placeholder Text"/>
-    <w:basedOn w:val="a0"/>
-    <w:uiPriority w:val="99"/>
-    <w:semiHidden/>
-    <w:rsid w:val="00DE2EAD"/>
-    <w:rPr>
-      <w:color w:val="808080"/>
-    </w:rPr>
-  </w:style>
-  <w:style w:type="paragraph" w:customStyle="1" w:styleId="A62965AD3AEE438F9FBB2C304C02BCD7">
-    <w:name w:val="A62965AD3AEE438F9FBB2C304C02BCD7"/>
-    <w:rsid w:val="00C23F75"/>
-  </w:style>
-  <w:style w:type="paragraph" w:customStyle="1" w:styleId="5B637F805D4045A3BA1910722C4285CF">
-    <w:name w:val="5B637F805D4045A3BA1910722C4285CF"/>
-    <w:rsid w:val="00C23F75"/>
-  </w:style>
-  <w:style w:type="paragraph" w:customStyle="1" w:styleId="C546AECBFDBF483C8F8AA5402269FFD2">
-    <w:name w:val="C546AECBFDBF483C8F8AA5402269FFD2"/>
-    <w:rsid w:val="00C23F75"/>
-  </w:style>
-  <w:style w:type="paragraph" w:customStyle="1" w:styleId="52176B86D8A04D07A6277C41FC70818A">
-    <w:name w:val="52176B86D8A04D07A6277C41FC70818A"/>
-    <w:rsid w:val="00C23F75"/>
-  </w:style>
-  <w:style w:type="paragraph" w:customStyle="1" w:styleId="E67DF9B838C6421F9E88D718B4D38877">
-    <w:name w:val="E67DF9B838C6421F9E88D718B4D38877"/>
-    <w:rsid w:val="00C23F75"/>
-  </w:style>
-  <w:style w:type="paragraph" w:customStyle="1" w:styleId="B69A6C7A245A448DA64B9DA7152AC303">
-    <w:name w:val="B69A6C7A245A448DA64B9DA7152AC303"/>
-    <w:rsid w:val="00C23F75"/>
-  </w:style>
-  <w:style w:type="paragraph" w:customStyle="1" w:styleId="F701CA0CC120472EA4FD65011F97310B">
-    <w:name w:val="F701CA0CC120472EA4FD65011F97310B"/>
-    <w:rsid w:val="00C23F75"/>
-  </w:style>
-  <w:style w:type="paragraph" w:customStyle="1" w:styleId="2BF575EEB00347EDAA3CFAB997C54225">
-    <w:name w:val="2BF575EEB00347EDAA3CFAB997C54225"/>
-    <w:rsid w:val="00DE2EAD"/>
-  </w:style>
-</w:styles>
-</file>
-
-<file path=word/glossary/stylesWithEffects.xml><?xml version="1.0" encoding="utf-8"?>
-<w:styles xmlns:wpc="http://schemas.microsoft.com/office/word/2010/wordprocessingCanvas" xmlns:mc="http://schemas.openxmlformats.org/markup-compatibility/2006" xmlns:o="urn:schemas-microsoft-com:office:office" xmlns:r="http://schemas.openxmlformats.org/officeDocument/2006/relationships" xmlns:m="http://schemas.openxmlformats.org/officeDocument/2006/math" xmlns:v="urn:schemas-microsoft-com:vml" xmlns:wp14="http://schemas.microsoft.com/office/word/2010/wordprocessingDrawing" xmlns:wp="http://schemas.openxmlformats.org/drawingml/2006/wordprocessingDrawing" xmlns:w10="urn:schemas-microsoft-com:office:word" xmlns:w="http://schemas.openxmlformats.org/wordprocessingml/2006/main" xmlns:w14="http://schemas.microsoft.com/office/word/2010/wordml" xmlns:wpg="http://schemas.microsoft.com/office/word/2010/wordprocessingGroup" xmlns:wpi="http://schemas.microsoft.com/office/word/2010/wordprocessingInk" xmlns:wne="http://schemas.microsoft.com/office/word/2006/wordml" xmlns:wps="http://schemas.microsoft.com/office/word/2010/wordprocessingShape" mc:Ignorable="w14 wp14">
-  <w:docDefaults>
-    <w:rPrDefault>
-      <w:rPr>
-        <w:rFonts w:asciiTheme="minorHAnsi" w:eastAsiaTheme="minorEastAsia" w:hAnsiTheme="minorHAnsi" w:cstheme="minorBidi"/>
-        <w:sz w:val="22"/>
-        <w:szCs w:val="22"/>
-        <w:lang w:val="ru-RU" w:eastAsia="ru-RU" w:bidi="ar-SA"/>
-      </w:rPr>
-    </w:rPrDefault>
-    <w:pPrDefault>
-      <w:pPr>
-        <w:spacing w:after="160" w:line="259" w:lineRule="auto"/>
-      </w:pPr>
-    </w:pPrDefault>
-  </w:docDefaults>
-  <w:latentStyles w:defLockedState="0" w:defUIPriority="99" w:defSemiHidden="1" w:defUnhideWhenUsed="1" w:defQFormat="0" w:count="267">
-    <w:lsdException w:name="Normal" w:semiHidden="0" w:uiPriority="0" w:unhideWhenUsed="0" w:qFormat="1"/>
-    <w:lsdException w:name="heading 1" w:semiHidden="0" w:uiPriority="9" w:unhideWhenUsed="0" w:qFormat="1"/>
-    <w:lsdException w:name="heading 2" w:uiPriority="9" w:qFormat="1"/>
-    <w:lsdException w:name="heading 3" w:uiPriority="9" w:qFormat="1"/>
-    <w:lsdException w:name="heading 4" w:uiPriority="9" w:qFormat="1"/>
-    <w:lsdException w:name="heading 5" w:uiPriority="9" w:qFormat="1"/>
-    <w:lsdException w:name="heading 6" w:uiPriority="9" w:qFormat="1"/>
-    <w:lsdException w:name="heading 7" w:uiPriority="9" w:qFormat="1"/>
-    <w:lsdException w:name="heading 8" w:uiPriority="9" w:qFormat="1"/>
-    <w:lsdException w:name="heading 9" w:uiPriority="9" w:qFormat="1"/>
-    <w:lsdException w:name="toc 1" w:uiPriority="39"/>
-    <w:lsdException w:name="toc 2" w:uiPriority="39"/>
-    <w:lsdException w:name="toc 3" w:uiPriority="39"/>
-    <w:lsdException w:name="toc 4" w:uiPriority="39"/>
-    <w:lsdException w:name="toc 5" w:uiPriority="39"/>
-    <w:lsdException w:name="toc 6" w:uiPriority="39"/>
-    <w:lsdException w:name="toc 7" w:uiPriority="39"/>
-    <w:lsdException w:name="toc 8" w:uiPriority="39"/>
-    <w:lsdException w:name="toc 9" w:uiPriority="39"/>
-    <w:lsdException w:name="caption" w:uiPriority="35" w:qFormat="1"/>
-    <w:lsdException w:name="Title" w:semiHidden="0" w:uiPriority="10" w:unhideWhenUsed="0" w:qFormat="1"/>
-    <w:lsdException w:name="Default Paragraph Font" w:uiPriority="1"/>
-    <w:lsdException w:name="Subtitle" w:semiHidden="0" w:uiPriority="11" w:unhideWhenUsed="0" w:qFormat="1"/>
-    <w:lsdException w:name="Strong" w:semiHidden="0" w:uiPriority="22" w:unhideWhenUsed="0" w:qFormat="1"/>
-    <w:lsdException w:name="Emphasis" w:semiHidden="0" w:uiPriority="20" w:unhideWhenUsed="0" w:qFormat="1"/>
-    <w:lsdException w:name="Normal Table" w:semiHidden="0" w:unhideWhenUsed="0"/>
-    <w:lsdException w:name="Table Web 3" w:semiHidden="0" w:unhideWhenUsed="0"/>
-    <w:lsdException w:name="Table Grid" w:semiHidden="0" w:uiPriority="39" w:unhideWhenUsed="0"/>
-    <w:lsdException w:name="Table Theme" w:semiHidden="0" w:unhideWhenUsed="0"/>
-    <w:lsdException w:name="Placeholder Text" w:unhideWhenUsed="0"/>
-    <w:lsdException w:name="No Spacing" w:semiHidden="0" w:uiPriority="1" w:unhideWhenUsed="0" w:qFormat="1"/>
-    <w:lsdException w:name="Light Shading" w:semiHidden="0" w:uiPriority="60" w:unhideWhenUsed="0"/>
-    <w:lsdException w:name="Light List" w:semiHidden="0" w:uiPriority="61" w:unhideWhenUsed="0"/>
-    <w:lsdException w:name="Light Grid" w:semiHidden="0" w:uiPriority="62" w:unhideWhenUsed="0"/>
-    <w:lsdException w:name="Medium Shading 1" w:semiHidden="0" w:uiPriority="63" w:unhideWhenUsed="0"/>
-    <w:lsdException w:name="Medium Shading 2" w:semiHidden="0" w:uiPriority="64" w:unhideWhenUsed="0"/>
-    <w:lsdException w:name="Medium List 1" w:semiHidden="0" w:uiPriority="65" w:unhideWhenUsed="0"/>
-    <w:lsdException w:name="Medium List 2" w:semiHidden="0" w:uiPriority="66" w:unhideWhenUsed="0"/>
-    <w:lsdException w:name="Medium Grid 1" w:semiHidden="0" w:uiPriority="67" w:unhideWhenUsed="0"/>
-    <w:lsdException w:name="Medium Grid 2" w:semiHidden="0" w:uiPriority="68" w:unhideWhenUsed="0"/>
-    <w:lsdException w:name="Medium Grid 3" w:semiHidden="0" w:uiPriority="69" w:unhideWhenUsed="0"/>
-    <w:lsdException w:name="Dark List" w:semiHidden="0" w:uiPriority="70" w:unhideWhenUsed="0"/>
-    <w:lsdException w:name="Colorful Shading" w:semiHidden="0" w:uiPriority="71" w:unhideWhenUsed="0"/>
-    <w:lsdException w:name="Colorful List" w:semiHidden="0" w:uiPriority="72" w:unhideWhenUsed="0"/>
-    <w:lsdException w:name="Colorful Grid" w:semiHidden="0" w:uiPriority="73" w:unhideWhenUsed="0"/>
-    <w:lsdException w:name="Light Shading Accent 1" w:semiHidden="0" w:uiPriority="60" w:unhideWhenUsed="0"/>
-    <w:lsdException w:name="Light List Accent 1" w:semiHidden="0" w:uiPriority="61" w:unhideWhenUsed="0"/>
-    <w:lsdException w:name="Light Grid Accent 1" w:semiHidden="0" w:uiPriority="62" w:unhideWhenUsed="0"/>
-    <w:lsdException w:name="Medium Shading 1 Accent 1" w:semiHidden="0" w:uiPriority="63" w:unhideWhenUsed="0"/>
-    <w:lsdException w:name="Medium Shading 2 Accent 1" w:semiHidden="0" w:uiPriority="64" w:unhideWhenUsed="0"/>
-    <w:lsdException w:name="Medium List 1 Accent 1" w:semiHidden="0" w:uiPriority="65" w:unhideWhenUsed="0"/>
-    <w:lsdException w:name="Revision" w:unhideWhenUsed="0"/>
-    <w:lsdException w:name="List Paragraph" w:semiHidden="0" w:uiPriority="34" w:unhideWhenUsed="0" w:qFormat="1"/>
-    <w:lsdException w:name="Quote" w:semiHidden="0" w:uiPriority="29" w:unhideWhenUsed="0" w:qFormat="1"/>
-    <w:lsdException w:name="Intense Quote" w:semiHidden="0" w:uiPriority="30" w:unhideWhenUsed="0" w:qFormat="1"/>
-    <w:lsdException w:name="Medium List 2 Accent 1" w:semiHidden="0" w:uiPriority="66" w:unhideWhenUsed="0"/>
-    <w:lsdException w:name="Medium Grid 1 Accent 1" w:semiHidden="0" w:uiPriority="67" w:unhideWhenUsed="0"/>
-    <w:lsdException w:name="Medium Grid 2 Accent 1" w:semiHidden="0" w:uiPriority="68" w:unhideWhenUsed="0"/>
-    <w:lsdException w:name="Medium Grid 3 Accent 1" w:semiHidden="0" w:uiPriority="69" w:unhideWhenUsed="0"/>
-    <w:lsdException w:name="Dark List Accent 1" w:semiHidden="0" w:uiPriority="70" w:unhideWhenUsed="0"/>
-    <w:lsdException w:name="Colorful Shading Accent 1" w:semiHidden="0" w:uiPriority="71" w:unhideWhenUsed="0"/>
-    <w:lsdException w:name="Colorful List Accent 1" w:semiHidden="0" w:uiPriority="72" w:unhideWhenUsed="0"/>
-    <w:lsdException w:name="Colorful Grid Accent 1" w:semiHidden="0" w:uiPriority="73" w:unhideWhenUsed="0"/>
-    <w:lsdException w:name="Light Shading Accent 2" w:semiHidden="0" w:uiPriority="60" w:unhideWhenUsed="0"/>
-    <w:lsdException w:name="Light List Accent 2" w:semiHidden="0" w:uiPriority="61" w:unhideWhenUsed="0"/>
-    <w:lsdException w:name="Light Grid Accent 2" w:semiHidden="0" w:uiPriority="62" w:unhideWhenUsed="0"/>
-    <w:lsdException w:name="Medium Shading 1 Accent 2" w:semiHidden="0" w:uiPriority="63" w:unhideWhenUsed="0"/>
-    <w:lsdException w:name="Medium Shading 2 Accent 2" w:semiHidden="0" w:uiPriority="64" w:unhideWhenUsed="0"/>
-    <w:lsdException w:name="Medium List 1 Accent 2" w:semiHidden="0" w:uiPriority="65" w:unhideWhenUsed="0"/>
-    <w:lsdException w:name="Medium List 2 Accent 2" w:semiHidden="0" w:uiPriority="66" w:unhideWhenUsed="0"/>
-    <w:lsdException w:name="Medium Grid 1 Accent 2" w:semiHidden="0" w:uiPriority="67" w:unhideWhenUsed="0"/>
-    <w:lsdException w:name="Medium Grid 2 Accent 2" w:semiHidden="0" w:uiPriority="68" w:unhideWhenUsed="0"/>
-    <w:lsdException w:name="Medium Grid 3 Accent 2" w:semiHidden="0" w:uiPriority="69" w:unhideWhenUsed="0"/>
-    <w:lsdException w:name="Dark List Accent 2" w:semiHidden="0" w:uiPriority="70" w:unhideWhenUsed="0"/>
-    <w:lsdException w:name="Colorful Shading Accent 2" w:semiHidden="0" w:uiPriority="71" w:unhideWhenUsed="0"/>
-    <w:lsdException w:name="Colorful List Accent 2" w:semiHidden="0" w:uiPriority="72" w:unhideWhenUsed="0"/>
-    <w:lsdException w:name="Colorful Grid Accent 2" w:semiHidden="0" w:uiPriority="73" w:unhideWhenUsed="0"/>
-    <w:lsdException w:name="Light Shading Accent 3" w:semiHidden="0" w:uiPriority="60" w:unhideWhenUsed="0"/>
-    <w:lsdException w:name="Light List Accent 3" w:semiHidden="0" w:uiPriority="61" w:unhideWhenUsed="0"/>
-    <w:lsdException w:name="Light Grid Accent 3" w:semiHidden="0" w:uiPriority="62" w:unhideWhenUsed="0"/>
-    <w:lsdException w:name="Medium Shading 1 Accent 3" w:semiHidden="0" w:uiPriority="63" w:unhideWhenUsed="0"/>
-    <w:lsdException w:name="Medium Shading 2 Accent 3" w:semiHidden="0" w:uiPriority="64" w:unhideWhenUsed="0"/>
-    <w:lsdException w:name="Medium List 1 Accent 3" w:semiHidden="0" w:uiPriority="65" w:unhideWhenUsed="0"/>
-    <w:lsdException w:name="Medium List 2 Accent 3" w:semiHidden="0" w:uiPriority="66" w:unhideWhenUsed="0"/>
-    <w:lsdException w:name="Medium Grid 1 Accent 3" w:semiHidden="0" w:uiPriority="67" w:unhideWhenUsed="0"/>
-    <w:lsdException w:name="Medium Grid 2 Accent 3" w:semiHidden="0" w:uiPriority="68" w:unhideWhenUsed="0"/>
-    <w:lsdException w:name="Medium Grid 3 Accent 3" w:semiHidden="0" w:uiPriority="69" w:unhideWhenUsed="0"/>
-    <w:lsdException w:name="Dark List Accent 3" w:semiHidden="0" w:uiPriority="70" w:unhideWhenUsed="0"/>
-    <w:lsdException w:name="Colorful Shading Accent 3" w:semiHidden="0" w:uiPriority="71" w:unhideWhenUsed="0"/>
-    <w:lsdException w:name="Colorful List Accent 3" w:semiHidden="0" w:uiPriority="72" w:unhideWhenUsed="0"/>
-    <w:lsdException w:name="Colorful Grid Accent 3" w:semiHidden="0" w:uiPriority="73" w:unhideWhenUsed="0"/>
-    <w:lsdException w:name="Light Shading Accent 4" w:semiHidden="0" w:uiPriority="60" w:unhideWhenUsed="0"/>
-    <w:lsdException w:name="Light List Accent 4" w:semiHidden="0" w:uiPriority="61" w:unhideWhenUsed="0"/>
-    <w:lsdException w:name="Light Grid Accent 4" w:semiHidden="0" w:uiPriority="62" w:unhideWhenUsed="0"/>
-    <w:lsdException w:name="Medium Shading 1 Accent 4" w:semiHidden="0" w:uiPriority="63" w:unhideWhenUsed="0"/>
-    <w:lsdException w:name="Medium Shading 2 Accent 4" w:semiHidden="0" w:uiPriority="64" w:unhideWhenUsed="0"/>
-    <w:lsdException w:name="Medium List 1 Accent 4" w:semiHidden="0" w:uiPriority="65" w:unhideWhenUsed="0"/>
-    <w:lsdException w:name="Medium List 2 Accent 4" w:semiHidden="0" w:uiPriority="66" w:unhideWhenUsed="0"/>
-    <w:lsdException w:name="Medium Grid 1 Accent 4" w:semiHidden="0" w:uiPriority="67" w:unhideWhenUsed="0"/>
-    <w:lsdException w:name="Medium Grid 2 Accent 4" w:semiHidden="0" w:uiPriority="68" w:unhideWhenUsed="0"/>
-    <w:lsdException w:name="Medium Grid 3 Accent 4" w:semiHidden="0" w:uiPriority="69" w:unhideWhenUsed="0"/>
-    <w:lsdException w:name="Dark List Accent 4" w:semiHidden="0" w:uiPriority="70" w:unhideWhenUsed="0"/>
-    <w:lsdException w:name="Colorful Shading Accent 4" w:semiHidden="0" w:uiPriority="71" w:unhideWhenUsed="0"/>
-    <w:lsdException w:name="Colorful List Accent 4" w:semiHidden="0" w:uiPriority="72" w:unhideWhenUsed="0"/>
-    <w:lsdException w:name="Colorful Grid Accent 4" w:semiHidden="0" w:uiPriority="73" w:unhideWhenUsed="0"/>
-    <w:lsdException w:name="Light Shading Accent 5" w:semiHidden="0" w:uiPriority="60" w:unhideWhenUsed="0"/>
-    <w:lsdException w:name="Light List Accent 5" w:semiHidden="0" w:uiPriority="61" w:unhideWhenUsed="0"/>
-    <w:lsdException w:name="Light Grid Accent 5" w:semiHidden="0" w:uiPriority="62" w:unhideWhenUsed="0"/>
-    <w:lsdException w:name="Medium Shading 1 Accent 5" w:semiHidden="0" w:uiPriority="63" w:unhideWhenUsed="0"/>
-    <w:lsdException w:name="Medium Shading 2 Accent 5" w:semiHidden="0" w:uiPriority="64" w:unhideWhenUsed="0"/>
-    <w:lsdException w:name="Medium List 1 Accent 5" w:semiHidden="0" w:uiPriority="65" w:unhideWhenUsed="0"/>
-    <w:lsdException w:name="Medium List 2 Accent 5" w:semiHidden="0" w:uiPriority="66" w:unhideWhenUsed="0"/>
-    <w:lsdException w:name="Medium Grid 1 Accent 5" w:semiHidden="0" w:uiPriority="67" w:unhideWhenUsed="0"/>
-    <w:lsdException w:name="Medium Grid 2 Accent 5" w:semiHidden="0" w:uiPriority="68" w:unhideWhenUsed="0"/>
-    <w:lsdException w:name="Medium Grid 3 Accent 5" w:semiHidden="0" w:uiPriority="69" w:unhideWhenUsed="0"/>
-    <w:lsdException w:name="Dark List Accent 5" w:semiHidden="0" w:uiPriority="70" w:unhideWhenUsed="0"/>
-    <w:lsdException w:name="Colorful Shading Accent 5" w:semiHidden="0" w:uiPriority="71" w:unhideWhenUsed="0"/>
-    <w:lsdException w:name="Colorful List Accent 5" w:semiHidden="0" w:uiPriority="72" w:unhideWhenUsed="0"/>
-    <w:lsdException w:name="Colorful Grid Accent 5" w:semiHidden="0" w:uiPriority="73" w:unhideWhenUsed="0"/>
-    <w:lsdException w:name="Light Shading Accent 6" w:semiHidden="0" w:uiPriority="60" w:unhideWhenUsed="0"/>
-    <w:lsdException w:name="Light List Accent 6" w:semiHidden="0" w:uiPriority="61" w:unhideWhenUsed="0"/>
-    <w:lsdException w:name="Light Grid Accent 6" w:semiHidden="0" w:uiPriority="62" w:unhideWhenUsed="0"/>
-    <w:lsdException w:name="Medium Shading 1 Accent 6" w:semiHidden="0" w:uiPriority="63" w:unhideWhenUsed="0"/>
-    <w:lsdException w:name="Medium Shading 2 Accent 6" w:semiHidden="0" w:uiPriority="64" w:unhideWhenUsed="0"/>
-    <w:lsdException w:name="Medium List 1 Accent 6" w:semiHidden="0" w:uiPriority="65" w:unhideWhenUsed="0"/>
-    <w:lsdException w:name="Medium List 2 Accent 6" w:semiHidden="0" w:uiPriority="66" w:unhideWhenUsed="0"/>
-    <w:lsdException w:name="Medium Grid 1 Accent 6" w:semiHidden="0" w:uiPriority="67" w:unhideWhenUsed="0"/>
-    <w:lsdException w:name="Medium Grid 2 Accent 6" w:semiHidden="0" w:uiPriority="68" w:unhideWhenUsed="0"/>
-    <w:lsdException w:name="Medium Grid 3 Accent 6" w:semiHidden="0" w:uiPriority="69" w:unhideWhenUsed="0"/>
-    <w:lsdException w:name="Dark List Accent 6" w:semiHidden="0" w:uiPriority="70" w:unhideWhenUsed="0"/>
-    <w:lsdException w:name="Colorful Shading Accent 6" w:semiHidden="0" w:uiPriority="71" w:unhideWhenUsed="0"/>
-    <w:lsdException w:name="Colorful List Accent 6" w:semiHidden="0" w:uiPriority="72" w:unhideWhenUsed="0"/>
-    <w:lsdException w:name="Colorful Grid Accent 6" w:semiHidden="0" w:uiPriority="73" w:unhideWhenUsed="0"/>
-    <w:lsdException w:name="Subtle Emphasis" w:semiHidden="0" w:uiPriority="19" w:unhideWhenUsed="0" w:qFormat="1"/>
-    <w:lsdException w:name="Intense Emphasis" w:semiHidden="0" w:uiPriority="21" w:unhideWhenUsed="0" w:qFormat="1"/>
-    <w:lsdException w:name="Subtle Reference" w:semiHidden="0" w:uiPriority="31" w:unhideWhenUsed="0" w:qFormat="1"/>
-    <w:lsdException w:name="Intense Reference" w:semiHidden="0" w:uiPriority="32" w:unhideWhenUsed="0" w:qFormat="1"/>
-    <w:lsdException w:name="Book Title" w:semiHidden="0" w:uiPriority="33" w:unhideWhenUsed="0" w:qFormat="1"/>
-    <w:lsdException w:name="Bibliography" w:uiPriority="37"/>
-    <w:lsdException w:name="TOC Heading" w:uiPriority="39" w:qFormat="1"/>
+  <w:latentStyles w:defLockedState="0" w:defUIPriority="99" w:defSemiHidden="0" w:defUnhideWhenUsed="0" w:defQFormat="0" w:count="372">
+    <w:lsdException w:name="Normal" w:uiPriority="0" w:qFormat="1"/>
+    <w:lsdException w:name="heading 1" w:uiPriority="9" w:qFormat="1"/>
+    <w:lsdException w:name="heading 2" w:semiHidden="1" w:uiPriority="9" w:unhideWhenUsed="1" w:qFormat="1"/>
+    <w:lsdException w:name="heading 3" w:semiHidden="1" w:uiPriority="9" w:unhideWhenUsed="1" w:qFormat="1"/>
+    <w:lsdException w:name="heading 4" w:semiHidden="1" w:uiPriority="9" w:unhideWhenUsed="1" w:qFormat="1"/>
+    <w:lsdException w:name="heading 5" w:semiHidden="1" w:uiPriority="9" w:unhideWhenUsed="1" w:qFormat="1"/>
+    <w:lsdException w:name="heading 6" w:semiHidden="1" w:uiPriority="9" w:unhideWhenUsed="1" w:qFormat="1"/>
+    <w:lsdException w:name="heading 7" w:semiHidden="1" w:uiPriority="9" w:unhideWhenUsed="1" w:qFormat="1"/>
+    <w:lsdException w:name="heading 8" w:semiHidden="1" w:uiPriority="9" w:unhideWhenUsed="1" w:qFormat="1"/>
+    <w:lsdException w:name="heading 9" w:semiHidden="1" w:uiPriority="9" w:unhideWhenUsed="1" w:qFormat="1"/>
+    <w:lsdException w:name="index 1" w:semiHidden="1" w:unhideWhenUsed="1"/>
+    <w:lsdException w:name="index 2" w:semiHidden="1" w:unhideWhenUsed="1"/>
+    <w:lsdException w:name="index 3" w:semiHidden="1" w:unhideWhenUsed="1"/>
+    <w:lsdException w:name="index 4" w:semiHidden="1" w:unhideWhenUsed="1"/>
+    <w:lsdException w:name="index 5" w:semiHidden="1" w:unhideWhenUsed="1"/>
+    <w:lsdException w:name="index 6" w:semiHidden="1" w:unhideWhenUsed="1"/>
+    <w:lsdException w:name="index 7" w:semiHidden="1" w:unhideWhenUsed="1"/>
+    <w:lsdException w:name="index 8" w:semiHidden="1" w:unhideWhenUsed="1"/>
+    <w:lsdException w:name="index 9" w:semiHidden="1" w:unhideWhenUsed="1"/>
+    <w:lsdException w:name="toc 1" w:semiHidden="1" w:uiPriority="39" w:unhideWhenUsed="1"/>
+    <w:lsdException w:name="toc 2" w:semiHidden="1" w:uiPriority="39" w:unhideWhenUsed="1"/>
+    <w:lsdException w:name="toc 3" w:semiHidden="1" w:uiPriority="39" w:unhideWhenUsed="1"/>
+    <w:lsdException w:name="toc 4" w:semiHidden="1" w:uiPriority="39" w:unhideWhenUsed="1"/>
+    <w:lsdException w:name="toc 5" w:semiHidden="1" w:uiPriority="39" w:unhideWhenUsed="1"/>
+    <w:lsdException w:name="toc 6" w:semiHidden="1" w:uiPriority="39" w:unhideWhenUsed="1"/>
+    <w:lsdException w:name="toc 7" w:semiHidden="1" w:uiPriority="39" w:unhideWhenUsed="1"/>
+    <w:lsdException w:name="toc 8" w:semiHidden="1" w:uiPriority="39" w:unhideWhenUsed="1"/>
+    <w:lsdException w:name="toc 9" w:semiHidden="1" w:uiPriority="39" w:unhideWhenUsed="1"/>
+    <w:lsdException w:name="Normal Indent" w:semiHidden="1" w:unhideWhenUsed="1"/>
+    <w:lsdException w:name="footnote text" w:semiHidden="1" w:unhideWhenUsed="1"/>
+    <w:lsdException w:name="annotation text" w:semiHidden="1" w:unhideWhenUsed="1"/>
+    <w:lsdException w:name="header" w:semiHidden="1" w:unhideWhenUsed="1"/>
+    <w:lsdException w:name="footer" w:semiHidden="1" w:unhideWhenUsed="1"/>
+    <w:lsdException w:name="index heading" w:semiHidden="1" w:unhideWhenUsed="1"/>
+    <w:lsdException w:name="caption" w:semiHidden="1" w:uiPriority="35" w:unhideWhenUsed="1" w:qFormat="1"/>
+    <w:lsdException w:name="table of figures" w:semiHidden="1" w:unhideWhenUsed="1"/>
+    <w:lsdException w:name="envelope address" w:semiHidden="1" w:unhideWhenUsed="1"/>
+    <w:lsdException w:name="envelope return" w:semiHidden="1" w:unhideWhenUsed="1"/>
+    <w:lsdException w:name="footnote reference" w:semiHidden="1" w:unhideWhenUsed="1"/>
+    <w:lsdException w:name="annotation reference" w:semiHidden="1" w:unhideWhenUsed="1"/>
+    <w:lsdException w:name="line number" w:semiHidden="1" w:unhideWhenUsed="1"/>
+    <w:lsdException w:name="page number" w:semiHidden="1" w:unhideWhenUsed="1"/>
+    <w:lsdException w:name="endnote reference" w:semiHidden="1" w:unhideWhenUsed="1"/>
+    <w:lsdException w:name="endnote text" w:semiHidden="1" w:unhideWhenUsed="1"/>
+    <w:lsdException w:name="table of authorities" w:semiHidden="1" w:unhideWhenUsed="1"/>
+    <w:lsdException w:name="macro" w:semiHidden="1" w:unhideWhenUsed="1"/>
+    <w:lsdException w:name="toa heading" w:semiHidden="1" w:unhideWhenUsed="1"/>
+    <w:lsdException w:name="List" w:semiHidden="1" w:unhideWhenUsed="1"/>
+    <w:lsdException w:name="List Bullet" w:semiHidden="1" w:unhideWhenUsed="1"/>
+    <w:lsdException w:name="List Number" w:semiHidden="1" w:unhideWhenUsed="1"/>
+    <w:lsdException w:name="List 2" w:semiHidden="1" w:unhideWhenUsed="1"/>
+    <w:lsdException w:name="List 3" w:semiHidden="1" w:unhideWhenUsed="1"/>
+    <w:lsdException w:name="List 4" w:semiHidden="1" w:unhideWhenUsed="1"/>
+    <w:lsdException w:name="List 5" w:semiHidden="1" w:unhideWhenUsed="1"/>
+    <w:lsdException w:name="List Bullet 2" w:semiHidden="1" w:unhideWhenUsed="1"/>
+    <w:lsdException w:name="List Bullet 3" w:semiHidden="1" w:unhideWhenUsed="1"/>
+    <w:lsdException w:name="List Bullet 4" w:semiHidden="1" w:unhideWhenUsed="1"/>
+    <w:lsdException w:name="List Bullet 5" w:semiHidden="1" w:unhideWhenUsed="1"/>
+    <w:lsdException w:name="List Number 2" w:semiHidden="1" w:unhideWhenUsed="1"/>
+    <w:lsdException w:name="List Number 3" w:semiHidden="1" w:unhideWhenUsed="1"/>
+    <w:lsdException w:name="List Number 4" w:semiHidden="1" w:unhideWhenUsed="1"/>
+    <w:lsdException w:name="List Number 5" w:semiHidden="1" w:unhideWhenUsed="1"/>
+    <w:lsdException w:name="Title" w:uiPriority="10" w:qFormat="1"/>
+    <w:lsdException w:name="Closing" w:semiHidden="1" w:unhideWhenUsed="1"/>
+    <w:lsdException w:name="Signature" w:semiHidden="1" w:unhideWhenUsed="1"/>
+    <w:lsdException w:name="Default Paragraph Font" w:semiHidden="1" w:uiPriority="1" w:unhideWhenUsed="1"/>
+    <w:lsdException w:name="Body Text" w:semiHidden="1" w:unhideWhenUsed="1"/>
+    <w:lsdException w:name="Body Text Indent" w:semiHidden="1" w:unhideWhenUsed="1"/>
+    <w:lsdException w:name="List Continue" w:semiHidden="1" w:unhideWhenUsed="1"/>
+    <w:lsdException w:name="List Continue 2" w:semiHidden="1" w:unhideWhenUsed="1"/>
+    <w:lsdException w:name="List Continue 3" w:semiHidden="1" w:unhideWhenUsed="1"/>
+    <w:lsdException w:name="List Continue 4" w:semiHidden="1" w:unhideWhenUsed="1"/>
+    <w:lsdException w:name="List Continue 5" w:semiHidden="1" w:unhideWhenUsed="1"/>
+    <w:lsdException w:name="Message Header" w:semiHidden="1" w:unhideWhenUsed="1"/>
+    <w:lsdException w:name="Subtitle" w:uiPriority="11" w:qFormat="1"/>
+    <w:lsdException w:name="Salutation" w:semiHidden="1" w:unhideWhenUsed="1"/>
+    <w:lsdException w:name="Date" w:semiHidden="1" w:unhideWhenUsed="1"/>
+    <w:lsdException w:name="Body Text First Indent" w:semiHidden="1" w:unhideWhenUsed="1"/>
+    <w:lsdException w:name="Body Text First Indent 2" w:semiHidden="1" w:unhideWhenUsed="1"/>
+    <w:lsdException w:name="Note Heading" w:semiHidden="1" w:unhideWhenUsed="1"/>
+    <w:lsdException w:name="Body Text 2" w:semiHidden="1" w:unhideWhenUsed="1"/>
+    <w:lsdException w:name="Body Text 3" w:semiHidden="1" w:unhideWhenUsed="1"/>
+    <w:lsdException w:name="Body Text Indent 2" w:semiHidden="1" w:unhideWhenUsed="1"/>
+    <w:lsdException w:name="Body Text Indent 3" w:semiHidden="1" w:unhideWhenUsed="1"/>
+    <w:lsdException w:name="Block Text" w:semiHidden="1" w:unhideWhenUsed="1"/>
+    <w:lsdException w:name="Hyperlink" w:semiHidden="1" w:unhideWhenUsed="1"/>
+    <w:lsdException w:name="FollowedHyperlink" w:semiHidden="1" w:unhideWhenUsed="1"/>
+    <w:lsdException w:name="Strong" w:uiPriority="22" w:qFormat="1"/>
+    <w:lsdException w:name="Emphasis" w:uiPriority="20" w:qFormat="1"/>
+    <w:lsdException w:name="Document Map" w:semiHidden="1" w:unhideWhenUsed="1"/>
+    <w:lsdException w:name="Plain Text" w:semiHidden="1" w:unhideWhenUsed="1"/>
+    <w:lsdException w:name="E-mail Signature" w:semiHidden="1" w:unhideWhenUsed="1"/>
+    <w:lsdException w:name="HTML Top of Form" w:semiHidden="1" w:unhideWhenUsed="1"/>
+    <w:lsdException w:name="HTML Bottom of Form" w:semiHidden="1" w:unhideWhenUsed="1"/>
+    <w:lsdException w:name="Normal (Web)" w:semiHidden="1" w:unhideWhenUsed="1"/>
+    <w:lsdException w:name="HTML Acronym" w:semiHidden="1" w:unhideWhenUsed="1"/>
+    <w:lsdException w:name="HTML Address" w:semiHidden="1" w:unhideWhenUsed="1"/>
+    <w:lsdException w:name="HTML Cite" w:semiHidden="1" w:unhideWhenUsed="1"/>
+    <w:lsdException w:name="HTML Code" w:semiHidden="1" w:unhideWhenUsed="1"/>
+    <w:lsdException w:name="HTML Definition" w:semiHidden="1" w:unhideWhenUsed="1"/>
+    <w:lsdException w:name="HTML Keyboard" w:semiHidden="1" w:unhideWhenUsed="1"/>
+    <w:lsdException w:name="HTML Preformatted" w:semiHidden="1" w:unhideWhenUsed="1"/>
+    <w:lsdException w:name="HTML Sample" w:semiHidden="1" w:unhideWhenUsed="1"/>
+    <w:lsdException w:name="HTML Typewriter" w:semiHidden="1" w:unhideWhenUsed="1"/>
+    <w:lsdException w:name="HTML Variable" w:semiHidden="1" w:unhideWhenUsed="1"/>
+    <w:lsdException w:name="Normal Table" w:semiHidden="1" w:unhideWhenUsed="1"/>
+    <w:lsdException w:name="annotation subject" w:semiHidden="1" w:unhideWhenUsed="1"/>
+    <w:lsdException w:name="No List" w:semiHidden="1" w:unhideWhenUsed="1"/>
+    <w:lsdException w:name="Outline List 1" w:semiHidden="1" w:unhideWhenUsed="1"/>
+    <w:lsdException w:name="Outline List 2" w:semiHidden="1" w:unhideWhenUsed="1"/>
+    <w:lsdException w:name="Outline List 3" w:semiHidden="1" w:unhideWhenUsed="1"/>
+    <w:lsdException w:name="Table Simple 1" w:semiHidden="1" w:unhideWhenUsed="1"/>
+    <w:lsdException w:name="Table Simple 2" w:semiHidden="1" w:unhideWhenUsed="1"/>
+    <w:lsdException w:name="Table Simple 3" w:semiHidden="1" w:unhideWhenUsed="1"/>
+    <w:lsdException w:name="Table Classic 1" w:semiHidden="1" w:unhideWhenUsed="1"/>
+    <w:lsdException w:name="Table Classic 2" w:semiHidden="1" w:unhideWhenUsed="1"/>
+    <w:lsdException w:name="Table Classic 3" w:semiHidden="1" w:unhideWhenUsed="1"/>
+    <w:lsdException w:name="Table Classic 4" w:semiHidden="1" w:unhideWhenUsed="1"/>
+    <w:lsdException w:name="Table Colorful 1" w:semiHidden="1" w:unhideWhenUsed="1"/>
+    <w:lsdException w:name="Table Colorful 2" w:semiHidden="1" w:unhideWhenUsed="1"/>
+    <w:lsdException w:name="Table Colorful 3" w:semiHidden="1" w:unhideWhenUsed="1"/>
+    <w:lsdException w:name="Table Columns 1" w:semiHidden="1" w:unhideWhenUsed="1"/>
+    <w:lsdException w:name="Table Columns 2" w:semiHidden="1" w:unhideWhenUsed="1"/>
+    <w:lsdException w:name="Table Columns 3" w:semiHidden="1" w:unhideWhenUsed="1"/>
+    <w:lsdException w:name="Table Columns 4" w:semiHidden="1" w:unhideWhenUsed="1"/>
+    <w:lsdException w:name="Table Columns 5" w:semiHidden="1" w:unhideWhenUsed="1"/>
+    <w:lsdException w:name="Table Grid 1" w:semiHidden="1" w:unhideWhenUsed="1"/>
+    <w:lsdException w:name="Table Grid 2" w:semiHidden="1" w:unhideWhenUsed="1"/>
+    <w:lsdException w:name="Table Grid 3" w:semiHidden="1" w:unhideWhenUsed="1"/>
+    <w:lsdException w:name="Table Grid 4" w:semiHidden="1" w:unhideWhenUsed="1"/>
+    <w:lsdException w:name="Table Grid 5" w:semiHidden="1" w:unhideWhenUsed="1"/>
+    <w:lsdException w:name="Table Grid 6" w:semiHidden="1" w:unhideWhenUsed="1"/>
+    <w:lsdException w:name="Table Grid 7" w:semiHidden="1" w:unhideWhenUsed="1"/>
+    <w:lsdException w:name="Table Grid 8" w:semiHidden="1" w:unhideWhenUsed="1"/>
+    <w:lsdException w:name="Table List 1" w:semiHidden="1" w:unhideWhenUsed="1"/>
+    <w:lsdException w:name="Table List 2" w:semiHidden="1" w:unhideWhenUsed="1"/>
+    <w:lsdException w:name="Table List 3" w:semiHidden="1" w:unhideWhenUsed="1"/>
+    <w:lsdException w:name="Table List 4" w:semiHidden="1" w:unhideWhenUsed="1"/>
+    <w:lsdException w:name="Table List 5" w:semiHidden="1" w:unhideWhenUsed="1"/>
+    <w:lsdException w:name="Table List 6" w:semiHidden="1" w:unhideWhenUsed="1"/>
+    <w:lsdException w:name="Table List 7" w:semiHidden="1" w:unhideWhenUsed="1"/>
+    <w:lsdException w:name="Table List 8" w:semiHidden="1" w:unhideWhenUsed="1"/>
+    <w:lsdException w:name="Table 3D effects 1" w:semiHidden="1" w:unhideWhenUsed="1"/>
+    <w:lsdException w:name="Table 3D effects 2" w:semiHidden="1" w:unhideWhenUsed="1"/>
+    <w:lsdException w:name="Table 3D effects 3" w:semiHidden="1" w:unhideWhenUsed="1"/>
+    <w:lsdException w:name="Table Contemporary" w:semiHidden="1" w:unhideWhenUsed="1"/>
+    <w:lsdException w:name="Table Elegant" w:semiHidden="1" w:unhideWhenUsed="1"/>
+    <w:lsdException w:name="Table Professional" w:semiHidden="1" w:unhideWhenUsed="1"/>
+    <w:lsdException w:name="Table Subtle 1" w:semiHidden="1" w:unhideWhenUsed="1"/>
+    <w:lsdException w:name="Table Subtle 2" w:semiHidden="1" w:unhideWhenUsed="1"/>
+    <w:lsdException w:name="Table Web 1" w:semiHidden="1" w:unhideWhenUsed="1"/>
+    <w:lsdException w:name="Table Web 2" w:semiHidden="1" w:unhideWhenUsed="1"/>
+    <w:lsdException w:name="Table Web 3" w:semiHidden="1" w:unhideWhenUsed="1"/>
+    <w:lsdException w:name="Balloon Text" w:semiHidden="1" w:unhideWhenUsed="1"/>
+    <w:lsdException w:name="Table Grid" w:uiPriority="39"/>
+    <w:lsdException w:name="Table Theme" w:semiHidden="1" w:unhideWhenUsed="1"/>
+    <w:lsdException w:name="Placeholder Text" w:semiHidden="1"/>
+    <w:lsdException w:name="No Spacing" w:uiPriority="1" w:qFormat="1"/>
+    <w:lsdException w:name="Light Shading" w:uiPriority="60"/>
+    <w:lsdException w:name="Light List" w:uiPriority="61"/>
+    <w:lsdException w:name="Light Grid" w:uiPriority="62"/>
+    <w:lsdException w:name="Medium Shading 1" w:uiPriority="63"/>
+    <w:lsdException w:name="Medium Shading 2" w:uiPriority="64"/>
+    <w:lsdException w:name="Medium List 1" w:uiPriority="65"/>
+    <w:lsdException w:name="Medium List 2" w:uiPriority="66"/>
+    <w:lsdException w:name="Medium Grid 1" w:uiPriority="67"/>
+    <w:lsdException w:name="Medium Grid 2" w:uiPriority="68"/>
+    <w:lsdException w:name="Medium Grid 3" w:uiPriority="69"/>
+    <w:lsdException w:name="Dark List" w:uiPriority="70"/>
+    <w:lsdException w:name="Colorful Shading" w:uiPriority="71"/>
+    <w:lsdException w:name="Colorful List" w:uiPriority="72"/>
+    <w:lsdException w:name="Colorful Grid" w:uiPriority="73"/>
+    <w:lsdException w:name="Light Shading Accent 1" w:uiPriority="60"/>
+    <w:lsdException w:name="Light List Accent 1" w:uiPriority="61"/>
+    <w:lsdException w:name="Light Grid Accent 1" w:uiPriority="62"/>
+    <w:lsdException w:name="Medium Shading 1 Accent 1" w:uiPriority="63"/>
+    <w:lsdException w:name="Medium Shading 2 Accent 1" w:uiPriority="64"/>
+    <w:lsdException w:name="Medium List 1 Accent 1" w:uiPriority="65"/>
+    <w:lsdException w:name="Revision" w:semiHidden="1"/>
+    <w:lsdException w:name="List Paragraph" w:uiPriority="34" w:qFormat="1"/>
+    <w:lsdException w:name="Quote" w:uiPriority="29" w:qFormat="1"/>
+    <w:lsdException w:name="Intense Quote" w:uiPriority="30" w:qFormat="1"/>
+    <w:lsdException w:name="Medium List 2 Accent 1" w:uiPriority="66"/>
+    <w:lsdException w:name="Medium Grid 1 Accent 1" w:uiPriority="67"/>
+    <w:lsdException w:name="Medium Grid 2 Accent 1" w:uiPriority="68"/>
+    <w:lsdException w:name="Medium Grid 3 Accent 1" w:uiPriority="69"/>
+    <w:lsdException w:name="Dark List Accent 1" w:uiPriority="70"/>
+    <w:lsdException w:name="Colorful Shading Accent 1" w:uiPriority="71"/>
+    <w:lsdException w:name="Colorful List Accent 1" w:uiPriority="72"/>
+    <w:lsdException w:name="Colorful Grid Accent 1" w:uiPriority="73"/>
+    <w:lsdException w:name="Light Shading Accent 2" w:uiPriority="60"/>
+    <w:lsdException w:name="Light List Accent 2" w:uiPriority="61"/>
+    <w:lsdException w:name="Light Grid Accent 2" w:uiPriority="62"/>
+    <w:lsdException w:name="Medium Shading 1 Accent 2" w:uiPriority="63"/>
+    <w:lsdException w:name="Medium Shading 2 Accent 2" w:uiPriority="64"/>
+    <w:lsdException w:name="Medium List 1 Accent 2" w:uiPriority="65"/>
+    <w:lsdException w:name="Medium List 2 Accent 2" w:uiPriority="66"/>
+    <w:lsdException w:name="Medium Grid 1 Accent 2" w:uiPriority="67"/>
+    <w:lsdException w:name="Medium Grid 2 Accent 2" w:uiPriority="68"/>
+    <w:lsdException w:name="Medium Grid 3 Accent 2" w:uiPriority="69"/>
+    <w:lsdException w:name="Dark List Accent 2" w:uiPriority="70"/>
+    <w:lsdException w:name="Colorful Shading Accent 2" w:uiPriority="71"/>
+    <w:lsdException w:name="Colorful List Accent 2" w:uiPriority="72"/>
+    <w:lsdException w:name="Colorful Grid Accent 2" w:uiPriority="73"/>
+    <w:lsdException w:name="Light Shading Accent 3" w:uiPriority="60"/>
+    <w:lsdException w:name="Light List Accent 3" w:uiPriority="61"/>
+    <w:lsdException w:name="Light Grid Accent 3" w:uiPriority="62"/>
+    <w:lsdException w:name="Medium Shading 1 Accent 3" w:uiPriority="63"/>
+    <w:lsdException w:name="Medium Shading 2 Accent 3" w:uiPriority="64"/>
+    <w:lsdException w:name="Medium List 1 Accent 3" w:uiPriority="65"/>
+    <w:lsdException w:name="Medium List 2 Accent 3" w:uiPriority="66"/>
+    <w:lsdException w:name="Medium Grid 1 Accent 3" w:uiPriority="67"/>
+    <w:lsdException w:name="Medium Grid 2 Accent 3" w:uiPriority="68"/>
+    <w:lsdException w:name="Medium Grid 3 Accent 3" w:uiPriority="69"/>
+    <w:lsdException w:name="Dark List Accent 3" w:uiPriority="70"/>
+    <w:lsdException w:name="Colorful Shading Accent 3" w:uiPriority="71"/>
+    <w:lsdException w:name="Colorful List Accent 3" w:uiPriority="72"/>
+    <w:lsdException w:name="Colorful Grid Accent 3" w:uiPriority="73"/>
+    <w:lsdException w:name="Light Shading Accent 4" w:uiPriority="60"/>
+    <w:lsdException w:name="Light List Accent 4" w:uiPriority="61"/>
+    <w:lsdException w:name="Light Grid Accent 4" w:uiPriority="62"/>
+    <w:lsdException w:name="Medium Shading 1 Accent 4" w:uiPriority="63"/>
+    <w:lsdException w:name="Medium Shading 2 Accent 4" w:uiPriority="64"/>
+    <w:lsdException w:name="Medium List 1 Accent 4" w:uiPriority="65"/>
+    <w:lsdException w:name="Medium List 2 Accent 4" w:uiPriority="66"/>
+    <w:lsdException w:name="Medium Grid 1 Accent 4" w:uiPriority="67"/>
+    <w:lsdException w:name="Medium Grid 2 Accent 4" w:uiPriority="68"/>
+    <w:lsdException w:name="Medium Grid 3 Accent 4" w:uiPriority="69"/>
+    <w:lsdException w:name="Dark List Accent 4" w:uiPriority="70"/>
+    <w:lsdException w:name="Colorful Shading Accent 4" w:uiPriority="71"/>
+    <w:lsdException w:name="Colorful List Accent 4" w:uiPriority="72"/>
+    <w:lsdException w:name="Colorful Grid Accent 4" w:uiPriority="73"/>
+    <w:lsdException w:name="Light Shading Accent 5" w:uiPriority="60"/>
+    <w:lsdException w:name="Light List Accent 5" w:uiPriority="61"/>
+    <w:lsdException w:name="Light Grid Accent 5" w:uiPriority="62"/>
+    <w:lsdException w:name="Medium Shading 1 Accent 5" w:uiPriority="63"/>
+    <w:lsdException w:name="Medium Shading 2 Accent 5" w:uiPriority="64"/>
+    <w:lsdException w:name="Medium List 1 Accent 5" w:uiPriority="65"/>
+    <w:lsdException w:name="Medium List 2 Accent 5" w:uiPriority="66"/>
+    <w:lsdException w:name="Medium Grid 1 Accent 5" w:uiPriority="67"/>
+    <w:lsdException w:name="Medium Grid 2 Accent 5" w:uiPriority="68"/>
+    <w:lsdException w:name="Medium Grid 3 Accent 5" w:uiPriority="69"/>
+    <w:lsdException w:name="Dark List Accent 5" w:uiPriority="70"/>
+    <w:lsdException w:name="Colorful Shading Accent 5" w:uiPriority="71"/>
+    <w:lsdException w:name="Colorful List Accent 5" w:uiPriority="72"/>
+    <w:lsdException w:name="Colorful Grid Accent 5" w:uiPriority="73"/>
+    <w:lsdException w:name="Light Shading Accent 6" w:uiPriority="60"/>
+    <w:lsdException w:name="Light List Accent 6" w:uiPriority="61"/>
+    <w:lsdException w:name="Light Grid Accent 6" w:uiPriority="62"/>
+    <w:lsdException w:name="Medium Shading 1 Accent 6" w:uiPriority="63"/>
+    <w:lsdException w:name="Medium Shading 2 Accent 6" w:uiPriority="64"/>
+    <w:lsdException w:name="Medium List 1 Accent 6" w:uiPriority="65"/>
+    <w:lsdException w:name="Medium List 2 Accent 6" w:uiPriority="66"/>
+    <w:lsdException w:name="Medium Grid 1 Accent 6" w:uiPriority="67"/>
+    <w:lsdException w:name="Medium Grid 2 Accent 6" w:uiPriority="68"/>
+    <w:lsdException w:name="Medium Grid 3 Accent 6" w:uiPriority="69"/>
+    <w:lsdException w:name="Dark List Accent 6" w:uiPriority="70"/>
+    <w:lsdException w:name="Colorful Shading Accent 6" w:uiPriority="71"/>
+    <w:lsdException w:name="Colorful List Accent 6" w:uiPriority="72"/>
+    <w:lsdException w:name="Colorful Grid Accent 6" w:uiPriority="73"/>
+    <w:lsdException w:name="Subtle Emphasis" w:uiPriority="19" w:qFormat="1"/>
+    <w:lsdException w:name="Intense Emphasis" w:uiPriority="21" w:qFormat="1"/>
+    <w:lsdException w:name="Subtle Reference" w:uiPriority="31" w:qFormat="1"/>
+    <w:lsdException w:name="Intense Reference" w:uiPriority="32" w:qFormat="1"/>
+    <w:lsdException w:name="Book Title" w:uiPriority="33" w:qFormat="1"/>
+    <w:lsdException w:name="Bibliography" w:semiHidden="1" w:uiPriority="37" w:unhideWhenUsed="1"/>
+    <w:lsdException w:name="TOC Heading" w:semiHidden="1" w:uiPriority="39" w:unhideWhenUsed="1" w:qFormat="1"/>
+    <w:lsdException w:name="Plain Table 1" w:uiPriority="41"/>
+    <w:lsdException w:name="Plain Table 2" w:uiPriority="42"/>
+    <w:lsdException w:name="Plain Table 3" w:uiPriority="43"/>
+    <w:lsdException w:name="Plain Table 4" w:uiPriority="44"/>
+    <w:lsdException w:name="Plain Table 5" w:uiPriority="45"/>
+    <w:lsdException w:name="Grid Table Light" w:uiPriority="40"/>
+    <w:lsdException w:name="Grid Table 1 Light" w:uiPriority="46"/>
+    <w:lsdException w:name="Grid Table 2" w:uiPriority="47"/>
+    <w:lsdException w:name="Grid Table 3" w:uiPriority="48"/>
+    <w:lsdException w:name="Grid Table 4" w:uiPriority="49"/>
+    <w:lsdException w:name="Grid Table 5 Dark" w:uiPriority="50"/>
+    <w:lsdException w:name="Grid Table 6 Colorful" w:uiPriority="51"/>
+    <w:lsdException w:name="Grid Table 7 Colorful" w:uiPriority="52"/>
+    <w:lsdException w:name="Grid Table 1 Light Accent 1" w:uiPriority="46"/>
+    <w:lsdException w:name="Grid Table 2 Accent 1" w:uiPriority="47"/>
+    <w:lsdException w:name="Grid Table 3 Accent 1" w:uiPriority="48"/>
+    <w:lsdException w:name="Grid Table 4 Accent 1" w:uiPriority="49"/>
+    <w:lsdException w:name="Grid Table 5 Dark Accent 1" w:uiPriority="50"/>
+    <w:lsdException w:name="Grid Table 6 Colorful Accent 1" w:uiPriority="51"/>
+    <w:lsdException w:name="Grid Table 7 Colorful Accent 1" w:uiPriority="52"/>
+    <w:lsdException w:name="Grid Table 1 Light Accent 2" w:uiPriority="46"/>
+    <w:lsdException w:name="Grid Table 2 Accent 2" w:uiPriority="47"/>
+    <w:lsdException w:name="Grid Table 3 Accent 2" w:uiPriority="48"/>
+    <w:lsdException w:name="Grid Table 4 Accent 2" w:uiPriority="49"/>
+    <w:lsdException w:name="Grid Table 5 Dark Accent 2" w:uiPriority="50"/>
+    <w:lsdException w:name="Grid Table 6 Colorful Accent 2" w:uiPriority="51"/>
+    <w:lsdException w:name="Grid Table 7 Colorful Accent 2" w:uiPriority="52"/>
+    <w:lsdException w:name="Grid Table 1 Light Accent 3" w:uiPriority="46"/>
+    <w:lsdException w:name="Grid Table 2 Accent 3" w:uiPriority="47"/>
+    <w:lsdException w:name="Grid Table 3 Accent 3" w:uiPriority="48"/>
+    <w:lsdException w:name="Grid Table 4 Accent 3" w:uiPriority="49"/>
+    <w:lsdException w:name="Grid Table 5 Dark Accent 3" w:uiPriority="50"/>
+    <w:lsdException w:name="Grid Table 6 Colorful Accent 3" w:uiPriority="51"/>
+    <w:lsdException w:name="Grid Table 7 Colorful Accent 3" w:uiPriority="52"/>
+    <w:lsdException w:name="Grid Table 1 Light Accent 4" w:uiPriority="46"/>
+    <w:lsdException w:name="Grid Table 2 Accent 4" w:uiPriority="47"/>
+    <w:lsdException w:name="Grid Table 3 Accent 4" w:uiPriority="48"/>
+    <w:lsdException w:name="Grid Table 4 Accent 4" w:uiPriority="49"/>
+    <w:lsdException w:name="Grid Table 5 Dark Accent 4" w:uiPriority="50"/>
+    <w:lsdException w:name="Grid Table 6 Colorful Accent 4" w:uiPriority="51"/>
+    <w:lsdException w:name="Grid Table 7 Colorful Accent 4" w:uiPriority="52"/>
+    <w:lsdException w:name="Grid Table 1 Light Accent 5" w:uiPriority="46"/>
+    <w:lsdException w:name="Grid Table 2 Accent 5" w:uiPriority="47"/>
+    <w:lsdException w:name="Grid Table 3 Accent 5" w:uiPriority="48"/>
+    <w:lsdException w:name="Grid Table 4 Accent 5" w:uiPriority="49"/>
+    <w:lsdException w:name="Grid Table 5 Dark Accent 5" w:uiPriority="50"/>
+    <w:lsdException w:name="Grid Table 6 Colorful Accent 5" w:uiPriority="51"/>
+    <w:lsdException w:name="Grid Table 7 Colorful Accent 5" w:uiPriority="52"/>
+    <w:lsdException w:name="Grid Table 1 Light Accent 6" w:uiPriority="46"/>
+    <w:lsdException w:name="Grid Table 2 Accent 6" w:uiPriority="47"/>
+    <w:lsdException w:name="Grid Table 3 Accent 6" w:uiPriority="48"/>
+    <w:lsdException w:name="Grid Table 4 Accent 6" w:uiPriority="49"/>
+    <w:lsdException w:name="Grid Table 5 Dark Accent 6" w:uiPriority="50"/>
+    <w:lsdException w:name="Grid Table 6 Colorful Accent 6" w:uiPriority="51"/>
+    <w:lsdException w:name="Grid Table 7 Colorful Accent 6" w:uiPriority="52"/>
+    <w:lsdException w:name="List Table 1 Light" w:uiPriority="46"/>
+    <w:lsdException w:name="List Table 2" w:uiPriority="47"/>
+    <w:lsdException w:name="List Table 3" w:uiPriority="48"/>
+    <w:lsdException w:name="List Table 4" w:uiPriority="49"/>
+    <w:lsdException w:name="List Table 5 Dark" w:uiPriority="50"/>
+    <w:lsdException w:name="List Table 6 Colorful" w:uiPriority="51"/>
+    <w:lsdException w:name="List Table 7 Colorful" w:uiPriority="52"/>
+    <w:lsdException w:name="List Table 1 Light Accent 1" w:uiPriority="46"/>
+    <w:lsdException w:name="List Table 2 Accent 1" w:uiPriority="47"/>
+    <w:lsdException w:name="List Table 3 Accent 1" w:uiPriority="48"/>
+    <w:lsdException w:name="List Table 4 Accent 1" w:uiPriority="49"/>
+    <w:lsdException w:name="List Table 5 Dark Accent 1" w:uiPriority="50"/>
+    <w:lsdException w:name="List Table 6 Colorful Accent 1" w:uiPriority="51"/>
+    <w:lsdException w:name="List Table 7 Colorful Accent 1" w:uiPriority="52"/>
+    <w:lsdException w:name="List Table 1 Light Accent 2" w:uiPriority="46"/>
+    <w:lsdException w:name="List Table 2 Accent 2" w:uiPriority="47"/>
+    <w:lsdException w:name="List Table 3 Accent 2" w:uiPriority="48"/>
+    <w:lsdException w:name="List Table 4 Accent 2" w:uiPriority="49"/>
+    <w:lsdException w:name="List Table 5 Dark Accent 2" w:uiPriority="50"/>
+    <w:lsdException w:name="List Table 6 Colorful Accent 2" w:uiPriority="51"/>
+    <w:lsdException w:name="List Table 7 Colorful Accent 2" w:uiPriority="52"/>
+    <w:lsdException w:name="List Table 1 Light Accent 3" w:uiPriority="46"/>
+    <w:lsdException w:name="List Table 2 Accent 3" w:uiPriority="47"/>
+    <w:lsdException w:name="List Table 3 Accent 3" w:uiPriority="48"/>
+    <w:lsdException w:name="List Table 4 Accent 3" w:uiPriority="49"/>
+    <w:lsdException w:name="List Table 5 Dark Accent 3" w:uiPriority="50"/>
+    <w:lsdException w:name="List Table 6 Colorful Accent 3" w:uiPriority="51"/>
+    <w:lsdException w:name="List Table 7 Colorful Accent 3" w:uiPriority="52"/>
+    <w:lsdException w:name="List Table 1 Light Accent 4" w:uiPriority="46"/>
+    <w:lsdException w:name="List Table 2 Accent 4" w:uiPriority="47"/>
+    <w:lsdException w:name="List Table 3 Accent 4" w:uiPriority="48"/>
+    <w:lsdException w:name="List Table 4 Accent 4" w:uiPriority="49"/>
+    <w:lsdException w:name="List Table 5 Dark Accent 4" w:uiPriority="50"/>
+    <w:lsdException w:name="List Table 6 Colorful Accent 4" w:uiPriority="51"/>
+    <w:lsdException w:name="List Table 7 Colorful Accent 4" w:uiPriority="52"/>
+    <w:lsdException w:name="List Table 1 Light Accent 5" w:uiPriority="46"/>
+    <w:lsdException w:name="List Table 2 Accent 5" w:uiPriority="47"/>
+    <w:lsdException w:name="List Table 3 Accent 5" w:uiPriority="48"/>
+    <w:lsdException w:name="List Table 4 Accent 5" w:uiPriority="49"/>
+    <w:lsdException w:name="List Table 5 Dark Accent 5" w:uiPriority="50"/>
+    <w:lsdException w:name="List Table 6 Colorful Accent 5" w:uiPriority="51"/>
+    <w:lsdException w:name="List Table 7 Colorful Accent 5" w:uiPriority="52"/>
+    <w:lsdException w:name="List Table 1 Light Accent 6" w:uiPriority="46"/>
+    <w:lsdException w:name="List Table 2 Accent 6" w:uiPriority="47"/>
+    <w:lsdException w:name="List Table 3 Accent 6" w:uiPriority="48"/>
+    <w:lsdException w:name="List Table 4 Accent 6" w:uiPriority="49"/>
+    <w:lsdException w:name="List Table 5 Dark Accent 6" w:uiPriority="50"/>
+    <w:lsdException w:name="List Table 6 Colorful Accent 6" w:uiPriority="51"/>
+    <w:lsdException w:name="List Table 7 Colorful Accent 6" w:uiPriority="52"/>
+    <w:lsdException w:name="Mention" w:semiHidden="1" w:unhideWhenUsed="1"/>
   </w:latentStyles>
   <w:style w:type="paragraph" w:default="1" w:styleId="a">
     <w:name w:val="Normal"/>
@@ -16427,7 +15844,7 @@
 </file>
 
 <file path=word/glossary/webSettings.xml><?xml version="1.0" encoding="utf-8"?>
-<w:webSettings xmlns:mc="http://schemas.openxmlformats.org/markup-compatibility/2006" xmlns:r="http://schemas.openxmlformats.org/officeDocument/2006/relationships" xmlns:w="http://schemas.openxmlformats.org/wordprocessingml/2006/main" xmlns:w14="http://schemas.microsoft.com/office/word/2010/wordml" mc:Ignorable="w14">
+<w:webSettings xmlns:mc="http://schemas.openxmlformats.org/markup-compatibility/2006" xmlns:r="http://schemas.openxmlformats.org/officeDocument/2006/relationships" xmlns:w="http://schemas.openxmlformats.org/wordprocessingml/2006/main" xmlns:w14="http://schemas.microsoft.com/office/word/2010/wordml" xmlns:w15="http://schemas.microsoft.com/office/word/2012/wordml" xmlns:w16se="http://schemas.microsoft.com/office/word/2015/wordml/symex" mc:Ignorable="w14 w15 w16se">
   <w:optimizeForBrowser/>
   <w:allowPNG/>
 </w:webSettings>
@@ -16688,7 +16105,7 @@
   <a:extraClrSchemeLst/>
   <a:extLst>
     <a:ext uri="{05A4C25C-085E-4340-85A3-A5531E510DB2}">
-      <thm15:themeFamily xmlns:thm15="http://schemas.microsoft.com/office/thememl/2012/main" xmlns="" name="Office Theme" id="{62F939B6-93AF-4DB8-9C6B-D6C7DFDC589F}" vid="{4A3C46E8-61CC-4603-A589-7422A47A8E4A}"/>
+      <thm15:themeFamily xmlns:thm15="http://schemas.microsoft.com/office/thememl/2012/main" name="Office Theme" id="{62F939B6-93AF-4DB8-9C6B-D6C7DFDC589F}" vid="{4A3C46E8-61CC-4603-A589-7422A47A8E4A}"/>
     </a:ext>
   </a:extLst>
 </a:theme>
@@ -16699,7 +16116,7 @@
 </file>
 
 <file path=customXml/itemProps1.xml><?xml version="1.0" encoding="utf-8"?>
-<ds:datastoreItem xmlns:ds="http://schemas.openxmlformats.org/officeDocument/2006/customXml" ds:itemID="{F379B4EA-4AD5-47CC-A69B-B24BB377EF73}">
+<ds:datastoreItem xmlns:ds="http://schemas.openxmlformats.org/officeDocument/2006/customXml" ds:itemID="{13652C6B-BB95-46E6-88A7-CAFFE8A0C23B}">
   <ds:schemaRefs>
     <ds:schemaRef ds:uri="http://schemas.openxmlformats.org/officeDocument/2006/bibliography"/>
   </ds:schemaRefs>

--- a/ЕСПД/Руководство оператора.docx
+++ b/ЕСПД/Руководство оператора.docx
@@ -1,6 +1,6 @@
 
 <file path=word/document.xml><?xml version="1.0" encoding="utf-8"?>
-<w:document xmlns:wpc="http://schemas.microsoft.com/office/word/2010/wordprocessingCanvas" xmlns:cx="http://schemas.microsoft.com/office/drawing/2014/chartex" xmlns:cx1="http://schemas.microsoft.com/office/drawing/2015/9/8/chartex" xmlns:cx2="http://schemas.microsoft.com/office/drawing/2015/10/21/chartex" xmlns:mc="http://schemas.openxmlformats.org/markup-compatibility/2006" xmlns:o="urn:schemas-microsoft-com:office:office" xmlns:r="http://schemas.openxmlformats.org/officeDocument/2006/relationships" xmlns:m="http://schemas.openxmlformats.org/officeDocument/2006/math" xmlns:v="urn:schemas-microsoft-com:vml" xmlns:wp14="http://schemas.microsoft.com/office/word/2010/wordprocessingDrawing" xmlns:wp="http://schemas.openxmlformats.org/drawingml/2006/wordprocessingDrawing" xmlns:w10="urn:schemas-microsoft-com:office:word" xmlns:w="http://schemas.openxmlformats.org/wordprocessingml/2006/main" xmlns:w14="http://schemas.microsoft.com/office/word/2010/wordml" xmlns:w15="http://schemas.microsoft.com/office/word/2012/wordml" xmlns:w16se="http://schemas.microsoft.com/office/word/2015/wordml/symex" xmlns:wpg="http://schemas.microsoft.com/office/word/2010/wordprocessingGroup" xmlns:wpi="http://schemas.microsoft.com/office/word/2010/wordprocessingInk" xmlns:wne="http://schemas.microsoft.com/office/word/2006/wordml" xmlns:wps="http://schemas.microsoft.com/office/word/2010/wordprocessingShape" mc:Ignorable="w14 w15 w16se wp14">
+<w:document xmlns:wpc="http://schemas.microsoft.com/office/word/2010/wordprocessingCanvas" xmlns:mc="http://schemas.openxmlformats.org/markup-compatibility/2006" xmlns:o="urn:schemas-microsoft-com:office:office" xmlns:r="http://schemas.openxmlformats.org/officeDocument/2006/relationships" xmlns:m="http://schemas.openxmlformats.org/officeDocument/2006/math" xmlns:v="urn:schemas-microsoft-com:vml" xmlns:wp14="http://schemas.microsoft.com/office/word/2010/wordprocessingDrawing" xmlns:wp="http://schemas.openxmlformats.org/drawingml/2006/wordprocessingDrawing" xmlns:w10="urn:schemas-microsoft-com:office:word" xmlns:w="http://schemas.openxmlformats.org/wordprocessingml/2006/main" xmlns:w14="http://schemas.microsoft.com/office/word/2010/wordml" xmlns:w15="http://schemas.microsoft.com/office/word/2012/wordml" xmlns:wpg="http://schemas.microsoft.com/office/word/2010/wordprocessingGroup" xmlns:wpi="http://schemas.microsoft.com/office/word/2010/wordprocessingInk" xmlns:wne="http://schemas.microsoft.com/office/word/2006/wordml" xmlns:wps="http://schemas.microsoft.com/office/word/2010/wordprocessingShape" mc:Ignorable="w14 w15 wp14">
   <w:body>
     <w:p>
       <w:pPr>
@@ -181,8 +181,6 @@
                 <w:sz w:val="28"/>
               </w:rPr>
             </w:pPr>
-            <w:bookmarkStart w:id="0" w:name="_GoBack"/>
-            <w:bookmarkEnd w:id="0"/>
           </w:p>
         </w:tc>
       </w:tr>
@@ -373,23 +371,7 @@
                                       <w:rFonts w:ascii="Times New Roman" w:hAnsi="Times New Roman" w:cs="Times New Roman"/>
                                       <w:sz w:val="20"/>
                                     </w:rPr>
-                                    <w:t xml:space="preserve">Инв. № </w:t>
-                                  </w:r>
-                                  <w:proofErr w:type="spellStart"/>
-                                  <w:r>
-                                    <w:rPr>
-                                      <w:rFonts w:ascii="Times New Roman" w:hAnsi="Times New Roman" w:cs="Times New Roman"/>
-                                      <w:sz w:val="20"/>
-                                    </w:rPr>
-                                    <w:t>дубл</w:t>
-                                  </w:r>
-                                  <w:proofErr w:type="spellEnd"/>
-                                  <w:r>
-                                    <w:rPr>
-                                      <w:rFonts w:ascii="Times New Roman" w:hAnsi="Times New Roman" w:cs="Times New Roman"/>
-                                      <w:sz w:val="20"/>
-                                    </w:rPr>
-                                    <w:t>.</w:t>
+                                    <w:t>Инв. № дубл.</w:t>
                                   </w:r>
                                 </w:p>
                               </w:tc>
@@ -430,21 +412,12 @@
                                       <w:sz w:val="20"/>
                                     </w:rPr>
                                   </w:pPr>
-                                  <w:proofErr w:type="spellStart"/>
                                   <w:r>
                                     <w:rPr>
                                       <w:rFonts w:ascii="Times New Roman" w:hAnsi="Times New Roman" w:cs="Times New Roman"/>
                                       <w:sz w:val="20"/>
                                     </w:rPr>
-                                    <w:t>Взам</w:t>
-                                  </w:r>
-                                  <w:proofErr w:type="spellEnd"/>
-                                  <w:r>
-                                    <w:rPr>
-                                      <w:rFonts w:ascii="Times New Roman" w:hAnsi="Times New Roman" w:cs="Times New Roman"/>
-                                      <w:sz w:val="20"/>
-                                    </w:rPr>
-                                    <w:t>. инв. №</w:t>
+                                    <w:t>Взам. инв. №</w:t>
                                   </w:r>
                                 </w:p>
                               </w:tc>
@@ -690,23 +663,7 @@
                                 <w:rFonts w:ascii="Times New Roman" w:hAnsi="Times New Roman" w:cs="Times New Roman"/>
                                 <w:sz w:val="20"/>
                               </w:rPr>
-                              <w:t xml:space="preserve">Инв. № </w:t>
-                            </w:r>
-                            <w:proofErr w:type="spellStart"/>
-                            <w:r>
-                              <w:rPr>
-                                <w:rFonts w:ascii="Times New Roman" w:hAnsi="Times New Roman" w:cs="Times New Roman"/>
-                                <w:sz w:val="20"/>
-                              </w:rPr>
-                              <w:t>дубл</w:t>
-                            </w:r>
-                            <w:proofErr w:type="spellEnd"/>
-                            <w:r>
-                              <w:rPr>
-                                <w:rFonts w:ascii="Times New Roman" w:hAnsi="Times New Roman" w:cs="Times New Roman"/>
-                                <w:sz w:val="20"/>
-                              </w:rPr>
-                              <w:t>.</w:t>
+                              <w:t>Инв. № дубл.</w:t>
                             </w:r>
                           </w:p>
                         </w:tc>
@@ -747,21 +704,12 @@
                                 <w:sz w:val="20"/>
                               </w:rPr>
                             </w:pPr>
-                            <w:proofErr w:type="spellStart"/>
                             <w:r>
                               <w:rPr>
                                 <w:rFonts w:ascii="Times New Roman" w:hAnsi="Times New Roman" w:cs="Times New Roman"/>
                                 <w:sz w:val="20"/>
                               </w:rPr>
-                              <w:t>Взам</w:t>
-                            </w:r>
-                            <w:proofErr w:type="spellEnd"/>
-                            <w:r>
-                              <w:rPr>
-                                <w:rFonts w:ascii="Times New Roman" w:hAnsi="Times New Roman" w:cs="Times New Roman"/>
-                                <w:sz w:val="20"/>
-                              </w:rPr>
-                              <w:t>. инв. №</w:t>
+                              <w:t>Взам. инв. №</w:t>
                             </w:r>
                           </w:p>
                         </w:tc>
@@ -1175,21 +1123,12 @@
                               </w:rPr>
                               <w:t xml:space="preserve">_________________ </w:t>
                             </w:r>
-                            <w:proofErr w:type="spellStart"/>
                             <w:r>
                               <w:rPr>
                                 <w:rFonts w:ascii="Times New Roman" w:eastAsia="Calibri" w:hAnsi="Times New Roman" w:cs="Times New Roman"/>
                                 <w:sz w:val="28"/>
                               </w:rPr>
-                              <w:t>Брюхов</w:t>
-                            </w:r>
-                            <w:proofErr w:type="spellEnd"/>
-                            <w:r>
-                              <w:rPr>
-                                <w:rFonts w:ascii="Times New Roman" w:eastAsia="Calibri" w:hAnsi="Times New Roman" w:cs="Times New Roman"/>
-                                <w:sz w:val="28"/>
-                              </w:rPr>
-                              <w:t xml:space="preserve"> А</w:t>
+                              <w:t>Брюхов А</w:t>
                             </w:r>
                             <w:r>
                               <w:rPr>
@@ -1402,21 +1341,12 @@
                         </w:rPr>
                         <w:t xml:space="preserve">_________________ </w:t>
                       </w:r>
-                      <w:proofErr w:type="spellStart"/>
                       <w:r>
                         <w:rPr>
                           <w:rFonts w:ascii="Times New Roman" w:eastAsia="Calibri" w:hAnsi="Times New Roman" w:cs="Times New Roman"/>
                           <w:sz w:val="28"/>
                         </w:rPr>
-                        <w:t>Брюхов</w:t>
-                      </w:r>
-                      <w:proofErr w:type="spellEnd"/>
-                      <w:r>
-                        <w:rPr>
-                          <w:rFonts w:ascii="Times New Roman" w:eastAsia="Calibri" w:hAnsi="Times New Roman" w:cs="Times New Roman"/>
-                          <w:sz w:val="28"/>
-                        </w:rPr>
-                        <w:t xml:space="preserve"> А</w:t>
+                        <w:t>Брюхов А</w:t>
                       </w:r>
                       <w:r>
                         <w:rPr>
@@ -2029,23 +1959,7 @@
                                       <w:rFonts w:ascii="Times New Roman" w:hAnsi="Times New Roman" w:cs="Times New Roman"/>
                                       <w:sz w:val="22"/>
                                     </w:rPr>
-                                    <w:t xml:space="preserve">Инв. № </w:t>
-                                  </w:r>
-                                  <w:proofErr w:type="spellStart"/>
-                                  <w:r>
-                                    <w:rPr>
-                                      <w:rFonts w:ascii="Times New Roman" w:hAnsi="Times New Roman" w:cs="Times New Roman"/>
-                                      <w:sz w:val="22"/>
-                                    </w:rPr>
-                                    <w:t>дубл</w:t>
-                                  </w:r>
-                                  <w:proofErr w:type="spellEnd"/>
-                                  <w:r>
-                                    <w:rPr>
-                                      <w:rFonts w:ascii="Times New Roman" w:hAnsi="Times New Roman" w:cs="Times New Roman"/>
-                                      <w:sz w:val="22"/>
-                                    </w:rPr>
-                                    <w:t>.</w:t>
+                                    <w:t>Инв. № дубл.</w:t>
                                   </w:r>
                                 </w:p>
                               </w:tc>
@@ -2086,21 +2000,12 @@
                                       <w:sz w:val="22"/>
                                     </w:rPr>
                                   </w:pPr>
-                                  <w:proofErr w:type="spellStart"/>
                                   <w:r>
                                     <w:rPr>
                                       <w:rFonts w:ascii="Times New Roman" w:hAnsi="Times New Roman" w:cs="Times New Roman"/>
                                       <w:sz w:val="22"/>
                                     </w:rPr>
-                                    <w:t>Взам</w:t>
-                                  </w:r>
-                                  <w:proofErr w:type="spellEnd"/>
-                                  <w:r>
-                                    <w:rPr>
-                                      <w:rFonts w:ascii="Times New Roman" w:hAnsi="Times New Roman" w:cs="Times New Roman"/>
-                                      <w:sz w:val="22"/>
-                                    </w:rPr>
-                                    <w:t>. инв. №</w:t>
+                                    <w:t>Взам. инв. №</w:t>
                                   </w:r>
                                 </w:p>
                               </w:tc>
@@ -2340,23 +2245,7 @@
                                 <w:rFonts w:ascii="Times New Roman" w:hAnsi="Times New Roman" w:cs="Times New Roman"/>
                                 <w:sz w:val="22"/>
                               </w:rPr>
-                              <w:t xml:space="preserve">Инв. № </w:t>
-                            </w:r>
-                            <w:proofErr w:type="spellStart"/>
-                            <w:r>
-                              <w:rPr>
-                                <w:rFonts w:ascii="Times New Roman" w:hAnsi="Times New Roman" w:cs="Times New Roman"/>
-                                <w:sz w:val="22"/>
-                              </w:rPr>
-                              <w:t>дубл</w:t>
-                            </w:r>
-                            <w:proofErr w:type="spellEnd"/>
-                            <w:r>
-                              <w:rPr>
-                                <w:rFonts w:ascii="Times New Roman" w:hAnsi="Times New Roman" w:cs="Times New Roman"/>
-                                <w:sz w:val="22"/>
-                              </w:rPr>
-                              <w:t>.</w:t>
+                              <w:t>Инв. № дубл.</w:t>
                             </w:r>
                           </w:p>
                         </w:tc>
@@ -2397,21 +2286,12 @@
                                 <w:sz w:val="22"/>
                               </w:rPr>
                             </w:pPr>
-                            <w:proofErr w:type="spellStart"/>
                             <w:r>
                               <w:rPr>
                                 <w:rFonts w:ascii="Times New Roman" w:hAnsi="Times New Roman" w:cs="Times New Roman"/>
                                 <w:sz w:val="22"/>
                               </w:rPr>
-                              <w:t>Взам</w:t>
-                            </w:r>
-                            <w:proofErr w:type="spellEnd"/>
-                            <w:r>
-                              <w:rPr>
-                                <w:rFonts w:ascii="Times New Roman" w:hAnsi="Times New Roman" w:cs="Times New Roman"/>
-                                <w:sz w:val="22"/>
-                              </w:rPr>
-                              <w:t>. инв. №</w:t>
+                              <w:t>Взам. инв. №</w:t>
                             </w:r>
                           </w:p>
                         </w:tc>
@@ -2793,28 +2673,28 @@
                               </w:rPr>
                               <w:t xml:space="preserve">_________________ </w:t>
                             </w:r>
-                            <w:proofErr w:type="spellStart"/>
                             <w:r>
                               <w:rPr>
                                 <w:rFonts w:ascii="Times New Roman" w:eastAsia="Calibri" w:hAnsi="Times New Roman" w:cs="Times New Roman"/>
                                 <w:sz w:val="28"/>
                               </w:rPr>
-                              <w:t>Брюхов</w:t>
-                            </w:r>
-                            <w:proofErr w:type="spellEnd"/>
-                            <w:r>
-                              <w:rPr>
-                                <w:rFonts w:ascii="Times New Roman" w:eastAsia="Calibri" w:hAnsi="Times New Roman" w:cs="Times New Roman"/>
-                                <w:sz w:val="28"/>
-                              </w:rPr>
-                              <w:t xml:space="preserve"> А</w:t>
+                              <w:t>Брюхов А</w:t>
                             </w:r>
                             <w:r>
                               <w:rPr>
                                 <w:rFonts w:ascii="Times New Roman" w:eastAsia="Calibri" w:hAnsi="Times New Roman" w:cs="Times New Roman"/>
                                 <w:sz w:val="28"/>
                               </w:rPr>
-                              <w:t>.В.</w:t>
+                              <w:t>.C</w:t>
+                            </w:r>
+                            <w:bookmarkStart w:id="0" w:name="_GoBack"/>
+                            <w:bookmarkEnd w:id="0"/>
+                            <w:r>
+                              <w:rPr>
+                                <w:rFonts w:ascii="Times New Roman" w:eastAsia="Calibri" w:hAnsi="Times New Roman" w:cs="Times New Roman"/>
+                                <w:sz w:val="28"/>
+                              </w:rPr>
+                              <w:t>.</w:t>
                             </w:r>
                           </w:p>
                           <w:p>
@@ -2853,7 +2733,14 @@
                                 <w:rFonts w:ascii="Times New Roman" w:eastAsia="Calibri" w:hAnsi="Times New Roman" w:cs="Times New Roman"/>
                                 <w:sz w:val="28"/>
                               </w:rPr>
-                              <w:t>.В.</w:t>
+                              <w:t>.A</w:t>
+                            </w:r>
+                            <w:r>
+                              <w:rPr>
+                                <w:rFonts w:ascii="Times New Roman" w:eastAsia="Calibri" w:hAnsi="Times New Roman" w:cs="Times New Roman"/>
+                                <w:sz w:val="28"/>
+                              </w:rPr>
+                              <w:t>.</w:t>
                             </w:r>
                           </w:p>
                           <w:p>
@@ -2999,28 +2886,28 @@
                         </w:rPr>
                         <w:t xml:space="preserve">_________________ </w:t>
                       </w:r>
-                      <w:proofErr w:type="spellStart"/>
                       <w:r>
                         <w:rPr>
                           <w:rFonts w:ascii="Times New Roman" w:eastAsia="Calibri" w:hAnsi="Times New Roman" w:cs="Times New Roman"/>
                           <w:sz w:val="28"/>
                         </w:rPr>
-                        <w:t>Брюхов</w:t>
-                      </w:r>
-                      <w:proofErr w:type="spellEnd"/>
-                      <w:r>
-                        <w:rPr>
-                          <w:rFonts w:ascii="Times New Roman" w:eastAsia="Calibri" w:hAnsi="Times New Roman" w:cs="Times New Roman"/>
-                          <w:sz w:val="28"/>
-                        </w:rPr>
-                        <w:t xml:space="preserve"> А</w:t>
+                        <w:t>Брюхов А</w:t>
                       </w:r>
                       <w:r>
                         <w:rPr>
                           <w:rFonts w:ascii="Times New Roman" w:eastAsia="Calibri" w:hAnsi="Times New Roman" w:cs="Times New Roman"/>
                           <w:sz w:val="28"/>
                         </w:rPr>
-                        <w:t>.В.</w:t>
+                        <w:t>.C</w:t>
+                      </w:r>
+                      <w:bookmarkStart w:id="1" w:name="_GoBack"/>
+                      <w:bookmarkEnd w:id="1"/>
+                      <w:r>
+                        <w:rPr>
+                          <w:rFonts w:ascii="Times New Roman" w:eastAsia="Calibri" w:hAnsi="Times New Roman" w:cs="Times New Roman"/>
+                          <w:sz w:val="28"/>
+                        </w:rPr>
+                        <w:t>.</w:t>
                       </w:r>
                     </w:p>
                     <w:p>
@@ -3059,7 +2946,14 @@
                           <w:rFonts w:ascii="Times New Roman" w:eastAsia="Calibri" w:hAnsi="Times New Roman" w:cs="Times New Roman"/>
                           <w:sz w:val="28"/>
                         </w:rPr>
-                        <w:t>.В.</w:t>
+                        <w:t>.A</w:t>
+                      </w:r>
+                      <w:r>
+                        <w:rPr>
+                          <w:rFonts w:ascii="Times New Roman" w:eastAsia="Calibri" w:hAnsi="Times New Roman" w:cs="Times New Roman"/>
+                          <w:sz w:val="28"/>
+                        </w:rPr>
+                        <w:t>.</w:t>
                       </w:r>
                     </w:p>
                     <w:p>
@@ -4520,12 +4414,12 @@
         </w:numPr>
         <w:ind w:left="924" w:firstLine="0"/>
       </w:pPr>
-      <w:bookmarkStart w:id="1" w:name="_Toc451115998"/>
+      <w:bookmarkStart w:id="2" w:name="_Toc451115998"/>
       <w:r>
         <w:lastRenderedPageBreak/>
         <w:t>НАЗНАЧЕНИЕ ПРОГРАММЫ</w:t>
       </w:r>
-      <w:bookmarkEnd w:id="1"/>
+      <w:bookmarkEnd w:id="2"/>
     </w:p>
     <w:p>
       <w:pPr>
@@ -4535,11 +4429,11 @@
           <w:numId w:val="13"/>
         </w:numPr>
       </w:pPr>
-      <w:bookmarkStart w:id="2" w:name="_Toc451115999"/>
+      <w:bookmarkStart w:id="3" w:name="_Toc451115999"/>
       <w:r>
         <w:t>Назначение программы</w:t>
       </w:r>
-      <w:bookmarkEnd w:id="2"/>
+      <w:bookmarkEnd w:id="3"/>
     </w:p>
     <w:p/>
     <w:p>
@@ -4581,11 +4475,11 @@
           <w:numId w:val="13"/>
         </w:numPr>
       </w:pPr>
-      <w:bookmarkStart w:id="3" w:name="_Toc451116000"/>
+      <w:bookmarkStart w:id="4" w:name="_Toc451116000"/>
       <w:r>
         <w:t>Информация о функциях и принципе эксплуатации программы</w:t>
       </w:r>
-      <w:bookmarkEnd w:id="3"/>
+      <w:bookmarkEnd w:id="4"/>
     </w:p>
     <w:p>
       <w:pPr>
@@ -4620,7 +4514,7 @@
       <w:pPr>
         <w:pStyle w:val="2"/>
       </w:pPr>
-      <w:bookmarkStart w:id="4" w:name="_Toc451116001"/>
+      <w:bookmarkStart w:id="5" w:name="_Toc451116001"/>
       <w:r>
         <w:t>1.3</w:t>
       </w:r>
@@ -4633,7 +4527,7 @@
       <w:r>
         <w:t>Уровень подготовки пользователя</w:t>
       </w:r>
-      <w:bookmarkEnd w:id="4"/>
+      <w:bookmarkEnd w:id="5"/>
     </w:p>
     <w:p/>
     <w:p>
@@ -4684,21 +4578,21 @@
         </w:numPr>
         <w:spacing w:before="480" w:line="276" w:lineRule="auto"/>
       </w:pPr>
-      <w:bookmarkStart w:id="5" w:name="_Toc417209519"/>
-      <w:bookmarkStart w:id="6" w:name="_Toc451116002"/>
+      <w:bookmarkStart w:id="6" w:name="_Toc417209519"/>
+      <w:bookmarkStart w:id="7" w:name="_Toc451116002"/>
       <w:r>
         <w:lastRenderedPageBreak/>
         <w:t>УСЛОВИЯ ВЫПОЛНЕНИЯ ПРОГРАММЫ</w:t>
       </w:r>
-      <w:bookmarkEnd w:id="5"/>
       <w:bookmarkEnd w:id="6"/>
+      <w:bookmarkEnd w:id="7"/>
     </w:p>
     <w:p/>
     <w:p>
       <w:pPr>
         <w:pStyle w:val="2"/>
       </w:pPr>
-      <w:bookmarkStart w:id="7" w:name="_Toc451116003"/>
+      <w:bookmarkStart w:id="8" w:name="_Toc451116003"/>
       <w:r>
         <w:t>2.1</w:t>
       </w:r>
@@ -4708,7 +4602,7 @@
       <w:r>
         <w:t>Требования к программным средствам</w:t>
       </w:r>
-      <w:bookmarkEnd w:id="7"/>
+      <w:bookmarkEnd w:id="8"/>
     </w:p>
     <w:p>
       <w:pPr>
@@ -4723,8 +4617,8 @@
           <w:lang w:val="en-US"/>
         </w:rPr>
       </w:pPr>
-      <w:bookmarkStart w:id="8" w:name="_Toc419915729"/>
-      <w:bookmarkStart w:id="9" w:name="_Toc451116004"/>
+      <w:bookmarkStart w:id="9" w:name="_Toc419915729"/>
+      <w:bookmarkStart w:id="10" w:name="_Toc451116004"/>
       <w:r>
         <w:rPr>
           <w:rFonts w:ascii="Times New Roman" w:hAnsi="Times New Roman" w:cs="Times New Roman"/>
@@ -4895,8 +4789,8 @@
         </w:r>
       </w:hyperlink>
     </w:p>
-    <w:bookmarkEnd w:id="8"/>
     <w:bookmarkEnd w:id="9"/>
+    <w:bookmarkEnd w:id="10"/>
     <w:p>
       <w:pPr>
         <w:spacing w:after="160" w:line="259" w:lineRule="auto"/>
@@ -4922,30 +4816,30 @@
           <w:numId w:val="3"/>
         </w:numPr>
       </w:pPr>
-      <w:bookmarkStart w:id="10" w:name="_Toc417209520"/>
-      <w:bookmarkStart w:id="11" w:name="_Toc451116005"/>
+      <w:bookmarkStart w:id="11" w:name="_Toc417209520"/>
+      <w:bookmarkStart w:id="12" w:name="_Toc451116005"/>
       <w:r>
         <w:lastRenderedPageBreak/>
         <w:t>ВЫПОЛНЕНИЕ ПРОГРАММЫ</w:t>
       </w:r>
-      <w:bookmarkEnd w:id="10"/>
       <w:bookmarkEnd w:id="11"/>
-    </w:p>
-    <w:p>
-      <w:pPr>
-        <w:pStyle w:val="2"/>
-      </w:pPr>
-      <w:bookmarkStart w:id="12" w:name="_Toc451116006"/>
-      <w:r>
-        <w:t>3.1</w:t>
-      </w:r>
-      <w:r>
-        <w:tab/>
-        <w:t>Установка программы</w:t>
-      </w:r>
       <w:bookmarkEnd w:id="12"/>
     </w:p>
     <w:p>
+      <w:pPr>
+        <w:pStyle w:val="2"/>
+      </w:pPr>
+      <w:bookmarkStart w:id="13" w:name="_Toc451116006"/>
+      <w:r>
+        <w:t>3.1</w:t>
+      </w:r>
+      <w:r>
+        <w:tab/>
+        <w:t>Установка программы</w:t>
+      </w:r>
+      <w:bookmarkEnd w:id="13"/>
+    </w:p>
+    <w:p>
       <w:r>
         <w:rPr>
           <w:rFonts w:ascii="Times New Roman" w:hAnsi="Times New Roman" w:cs="Times New Roman"/>
@@ -4982,7 +4876,7 @@
       <w:pPr>
         <w:pStyle w:val="2"/>
       </w:pPr>
-      <w:bookmarkStart w:id="13" w:name="_Toc451116007"/>
+      <w:bookmarkStart w:id="14" w:name="_Toc451116007"/>
       <w:r>
         <w:t>3.2</w:t>
       </w:r>
@@ -4992,7 +4886,7 @@
       <w:r>
         <w:t>Работа с приложением</w:t>
       </w:r>
-      <w:bookmarkEnd w:id="13"/>
+      <w:bookmarkEnd w:id="14"/>
     </w:p>
     <w:p>
       <w:pPr>
@@ -5660,12 +5554,12 @@
           <w:numId w:val="3"/>
         </w:numPr>
       </w:pPr>
-      <w:bookmarkStart w:id="14" w:name="_Toc451116008"/>
+      <w:bookmarkStart w:id="15" w:name="_Toc451116008"/>
       <w:r>
         <w:lastRenderedPageBreak/>
         <w:t>СООБЩЕНИЯ ОПЕРАТОРУ</w:t>
       </w:r>
-      <w:bookmarkEnd w:id="14"/>
+      <w:bookmarkEnd w:id="15"/>
     </w:p>
     <w:p>
       <w:pPr>
@@ -5932,7 +5826,7 @@
           <w:rFonts w:ascii="Times New Roman" w:hAnsi="Times New Roman" w:cs="Times New Roman"/>
         </w:rPr>
       </w:pPr>
-      <w:bookmarkStart w:id="15" w:name="Драйвер"/>
+      <w:bookmarkStart w:id="16" w:name="Драйвер"/>
       <w:r>
         <w:rPr>
           <w:rFonts w:ascii="Times New Roman" w:hAnsi="Times New Roman" w:cs="Times New Roman"/>
@@ -6071,7 +5965,6 @@
           </w:rPr>
           <w:t>/</w:t>
         </w:r>
-        <w:proofErr w:type="spellStart"/>
         <w:r>
           <w:rPr>
             <w:rStyle w:val="ae"/>
@@ -6080,7 +5973,6 @@
           </w:rPr>
           <w:t>chromedriver</w:t>
         </w:r>
-        <w:proofErr w:type="spellEnd"/>
         <w:r>
           <w:rPr>
             <w:rStyle w:val="ae"/>
@@ -6107,7 +5999,7 @@
           <w:rFonts w:ascii="Times New Roman" w:hAnsi="Times New Roman" w:cs="Times New Roman"/>
         </w:rPr>
       </w:pPr>
-      <w:bookmarkStart w:id="16" w:name="JRE"/>
+      <w:bookmarkStart w:id="17" w:name="JRE"/>
       <w:r>
         <w:rPr>
           <w:rFonts w:ascii="Times New Roman" w:hAnsi="Times New Roman" w:cs="Times New Roman"/>
@@ -6175,8 +6067,8 @@
         </w:r>
       </w:hyperlink>
     </w:p>
-    <w:bookmarkEnd w:id="15"/>
     <w:bookmarkEnd w:id="16"/>
+    <w:bookmarkEnd w:id="17"/>
     <w:p/>
     <w:p>
       <w:pPr>
@@ -6195,16 +6087,16 @@
       <w:pPr>
         <w:pStyle w:val="1"/>
       </w:pPr>
-      <w:bookmarkStart w:id="17" w:name="_Toc408344910"/>
-      <w:bookmarkStart w:id="18" w:name="_Toc419649750"/>
-      <w:bookmarkStart w:id="19" w:name="_Toc451116009"/>
+      <w:bookmarkStart w:id="18" w:name="_Toc408344910"/>
+      <w:bookmarkStart w:id="19" w:name="_Toc419649750"/>
+      <w:bookmarkStart w:id="20" w:name="_Toc451116009"/>
       <w:r>
         <w:lastRenderedPageBreak/>
         <w:t>ЛИСТ РЕГИСТРАЦИИ ИЗМЕНЕНИЙ</w:t>
       </w:r>
-      <w:bookmarkEnd w:id="17"/>
       <w:bookmarkEnd w:id="18"/>
       <w:bookmarkEnd w:id="19"/>
+      <w:bookmarkEnd w:id="20"/>
     </w:p>
     <w:tbl>
       <w:tblPr>
@@ -11907,7 +11799,7 @@
 </file>
 
 <file path=word/endnotes.xml><?xml version="1.0" encoding="utf-8"?>
-<w:endnotes xmlns:wpc="http://schemas.microsoft.com/office/word/2010/wordprocessingCanvas" xmlns:cx="http://schemas.microsoft.com/office/drawing/2014/chartex" xmlns:cx1="http://schemas.microsoft.com/office/drawing/2015/9/8/chartex" xmlns:cx2="http://schemas.microsoft.com/office/drawing/2015/10/21/chartex" xmlns:mc="http://schemas.openxmlformats.org/markup-compatibility/2006" xmlns:o="urn:schemas-microsoft-com:office:office" xmlns:r="http://schemas.openxmlformats.org/officeDocument/2006/relationships" xmlns:m="http://schemas.openxmlformats.org/officeDocument/2006/math" xmlns:v="urn:schemas-microsoft-com:vml" xmlns:wp14="http://schemas.microsoft.com/office/word/2010/wordprocessingDrawing" xmlns:wp="http://schemas.openxmlformats.org/drawingml/2006/wordprocessingDrawing" xmlns:w10="urn:schemas-microsoft-com:office:word" xmlns:w="http://schemas.openxmlformats.org/wordprocessingml/2006/main" xmlns:w14="http://schemas.microsoft.com/office/word/2010/wordml" xmlns:w15="http://schemas.microsoft.com/office/word/2012/wordml" xmlns:w16se="http://schemas.microsoft.com/office/word/2015/wordml/symex" xmlns:wpg="http://schemas.microsoft.com/office/word/2010/wordprocessingGroup" xmlns:wpi="http://schemas.microsoft.com/office/word/2010/wordprocessingInk" xmlns:wne="http://schemas.microsoft.com/office/word/2006/wordml" xmlns:wps="http://schemas.microsoft.com/office/word/2010/wordprocessingShape" mc:Ignorable="w14 w15 w16se wp14">
+<w:endnotes xmlns:wpc="http://schemas.microsoft.com/office/word/2010/wordprocessingCanvas" xmlns:mc="http://schemas.openxmlformats.org/markup-compatibility/2006" xmlns:o="urn:schemas-microsoft-com:office:office" xmlns:r="http://schemas.openxmlformats.org/officeDocument/2006/relationships" xmlns:m="http://schemas.openxmlformats.org/officeDocument/2006/math" xmlns:v="urn:schemas-microsoft-com:vml" xmlns:wp14="http://schemas.microsoft.com/office/word/2010/wordprocessingDrawing" xmlns:wp="http://schemas.openxmlformats.org/drawingml/2006/wordprocessingDrawing" xmlns:w10="urn:schemas-microsoft-com:office:word" xmlns:w="http://schemas.openxmlformats.org/wordprocessingml/2006/main" xmlns:w14="http://schemas.microsoft.com/office/word/2010/wordml" xmlns:w15="http://schemas.microsoft.com/office/word/2012/wordml" xmlns:wpg="http://schemas.microsoft.com/office/word/2010/wordprocessingGroup" xmlns:wpi="http://schemas.microsoft.com/office/word/2010/wordprocessingInk" xmlns:wne="http://schemas.microsoft.com/office/word/2006/wordml" xmlns:wps="http://schemas.microsoft.com/office/word/2010/wordprocessingShape" mc:Ignorable="w14 w15 wp14">
   <w:endnote w:type="separator" w:id="-1">
     <w:p>
       <w:r>
@@ -11928,7 +11820,7 @@
 </file>
 
 <file path=word/footer1.xml><?xml version="1.0" encoding="utf-8"?>
-<w:ftr xmlns:wpc="http://schemas.microsoft.com/office/word/2010/wordprocessingCanvas" xmlns:cx="http://schemas.microsoft.com/office/drawing/2014/chartex" xmlns:cx1="http://schemas.microsoft.com/office/drawing/2015/9/8/chartex" xmlns:cx2="http://schemas.microsoft.com/office/drawing/2015/10/21/chartex" xmlns:mc="http://schemas.openxmlformats.org/markup-compatibility/2006" xmlns:o="urn:schemas-microsoft-com:office:office" xmlns:r="http://schemas.openxmlformats.org/officeDocument/2006/relationships" xmlns:m="http://schemas.openxmlformats.org/officeDocument/2006/math" xmlns:v="urn:schemas-microsoft-com:vml" xmlns:wp14="http://schemas.microsoft.com/office/word/2010/wordprocessingDrawing" xmlns:wp="http://schemas.openxmlformats.org/drawingml/2006/wordprocessingDrawing" xmlns:w10="urn:schemas-microsoft-com:office:word" xmlns:w="http://schemas.openxmlformats.org/wordprocessingml/2006/main" xmlns:w14="http://schemas.microsoft.com/office/word/2010/wordml" xmlns:w15="http://schemas.microsoft.com/office/word/2012/wordml" xmlns:w16se="http://schemas.microsoft.com/office/word/2015/wordml/symex" xmlns:wpg="http://schemas.microsoft.com/office/word/2010/wordprocessingGroup" xmlns:wpi="http://schemas.microsoft.com/office/word/2010/wordprocessingInk" xmlns:wne="http://schemas.microsoft.com/office/word/2006/wordml" xmlns:wps="http://schemas.microsoft.com/office/word/2010/wordprocessingShape" mc:Ignorable="w14 w15 w16se wp14">
+<w:ftr xmlns:wpc="http://schemas.microsoft.com/office/word/2010/wordprocessingCanvas" xmlns:mc="http://schemas.openxmlformats.org/markup-compatibility/2006" xmlns:o="urn:schemas-microsoft-com:office:office" xmlns:r="http://schemas.openxmlformats.org/officeDocument/2006/relationships" xmlns:m="http://schemas.openxmlformats.org/officeDocument/2006/math" xmlns:v="urn:schemas-microsoft-com:vml" xmlns:wp14="http://schemas.microsoft.com/office/word/2010/wordprocessingDrawing" xmlns:wp="http://schemas.openxmlformats.org/drawingml/2006/wordprocessingDrawing" xmlns:w10="urn:schemas-microsoft-com:office:word" xmlns:w="http://schemas.openxmlformats.org/wordprocessingml/2006/main" xmlns:w14="http://schemas.microsoft.com/office/word/2010/wordml" xmlns:w15="http://schemas.microsoft.com/office/word/2012/wordml" xmlns:wpg="http://schemas.microsoft.com/office/word/2010/wordprocessingGroup" xmlns:wpi="http://schemas.microsoft.com/office/word/2010/wordprocessingInk" xmlns:wne="http://schemas.microsoft.com/office/word/2006/wordml" xmlns:wps="http://schemas.microsoft.com/office/word/2010/wordprocessingShape" mc:Ignorable="w14 w15 wp14">
   <w:tbl>
     <w:tblPr>
       <w:tblW w:w="0" w:type="auto"/>
@@ -11985,7 +11877,7 @@
 </file>
 
 <file path=word/footer2.xml><?xml version="1.0" encoding="utf-8"?>
-<w:ftr xmlns:wpc="http://schemas.microsoft.com/office/word/2010/wordprocessingCanvas" xmlns:cx="http://schemas.microsoft.com/office/drawing/2014/chartex" xmlns:cx1="http://schemas.microsoft.com/office/drawing/2015/9/8/chartex" xmlns:cx2="http://schemas.microsoft.com/office/drawing/2015/10/21/chartex" xmlns:mc="http://schemas.openxmlformats.org/markup-compatibility/2006" xmlns:o="urn:schemas-microsoft-com:office:office" xmlns:r="http://schemas.openxmlformats.org/officeDocument/2006/relationships" xmlns:m="http://schemas.openxmlformats.org/officeDocument/2006/math" xmlns:v="urn:schemas-microsoft-com:vml" xmlns:wp14="http://schemas.microsoft.com/office/word/2010/wordprocessingDrawing" xmlns:wp="http://schemas.openxmlformats.org/drawingml/2006/wordprocessingDrawing" xmlns:w10="urn:schemas-microsoft-com:office:word" xmlns:w="http://schemas.openxmlformats.org/wordprocessingml/2006/main" xmlns:w14="http://schemas.microsoft.com/office/word/2010/wordml" xmlns:w15="http://schemas.microsoft.com/office/word/2012/wordml" xmlns:w16se="http://schemas.microsoft.com/office/word/2015/wordml/symex" xmlns:wpg="http://schemas.microsoft.com/office/word/2010/wordprocessingGroup" xmlns:wpi="http://schemas.microsoft.com/office/word/2010/wordprocessingInk" xmlns:wne="http://schemas.microsoft.com/office/word/2006/wordml" xmlns:wps="http://schemas.microsoft.com/office/word/2010/wordprocessingShape" mc:Ignorable="w14 w15 w16se wp14">
+<w:ftr xmlns:wpc="http://schemas.microsoft.com/office/word/2010/wordprocessingCanvas" xmlns:mc="http://schemas.openxmlformats.org/markup-compatibility/2006" xmlns:o="urn:schemas-microsoft-com:office:office" xmlns:r="http://schemas.openxmlformats.org/officeDocument/2006/relationships" xmlns:m="http://schemas.openxmlformats.org/officeDocument/2006/math" xmlns:v="urn:schemas-microsoft-com:vml" xmlns:wp14="http://schemas.microsoft.com/office/word/2010/wordprocessingDrawing" xmlns:wp="http://schemas.openxmlformats.org/drawingml/2006/wordprocessingDrawing" xmlns:w10="urn:schemas-microsoft-com:office:word" xmlns:w="http://schemas.openxmlformats.org/wordprocessingml/2006/main" xmlns:w14="http://schemas.microsoft.com/office/word/2010/wordml" xmlns:w15="http://schemas.microsoft.com/office/word/2012/wordml" xmlns:wpg="http://schemas.microsoft.com/office/word/2010/wordprocessingGroup" xmlns:wpi="http://schemas.microsoft.com/office/word/2010/wordprocessingInk" xmlns:wne="http://schemas.microsoft.com/office/word/2006/wordml" xmlns:wps="http://schemas.microsoft.com/office/word/2010/wordprocessingShape" mc:Ignorable="w14 w15 wp14">
   <w:tbl>
     <w:tblPr>
       <w:tblW w:w="0" w:type="auto"/>
@@ -12284,13 +12176,8 @@
           <w:vAlign w:val="bottom"/>
         </w:tcPr>
         <w:p>
-          <w:proofErr w:type="spellStart"/>
           <w:r>
-            <w:t>Взам</w:t>
-          </w:r>
-          <w:proofErr w:type="spellEnd"/>
-          <w:r>
-            <w:t>. инв. №</w:t>
+            <w:t>Взам. инв. №</w:t>
           </w:r>
         </w:p>
       </w:tc>
@@ -12307,15 +12194,7 @@
         </w:tcPr>
         <w:p>
           <w:r>
-            <w:t xml:space="preserve">Инв. № </w:t>
-          </w:r>
-          <w:proofErr w:type="spellStart"/>
-          <w:r>
-            <w:t>дубл</w:t>
-          </w:r>
-          <w:proofErr w:type="spellEnd"/>
-          <w:r>
-            <w:t>.</w:t>
+            <w:t>Инв. № дубл.</w:t>
           </w:r>
         </w:p>
       </w:tc>
@@ -12347,7 +12226,7 @@
 </file>
 
 <file path=word/footer3.xml><?xml version="1.0" encoding="utf-8"?>
-<w:ftr xmlns:wpc="http://schemas.microsoft.com/office/word/2010/wordprocessingCanvas" xmlns:cx="http://schemas.microsoft.com/office/drawing/2014/chartex" xmlns:cx1="http://schemas.microsoft.com/office/drawing/2015/9/8/chartex" xmlns:cx2="http://schemas.microsoft.com/office/drawing/2015/10/21/chartex" xmlns:mc="http://schemas.openxmlformats.org/markup-compatibility/2006" xmlns:o="urn:schemas-microsoft-com:office:office" xmlns:r="http://schemas.openxmlformats.org/officeDocument/2006/relationships" xmlns:m="http://schemas.openxmlformats.org/officeDocument/2006/math" xmlns:v="urn:schemas-microsoft-com:vml" xmlns:wp14="http://schemas.microsoft.com/office/word/2010/wordprocessingDrawing" xmlns:wp="http://schemas.openxmlformats.org/drawingml/2006/wordprocessingDrawing" xmlns:w10="urn:schemas-microsoft-com:office:word" xmlns:w="http://schemas.openxmlformats.org/wordprocessingml/2006/main" xmlns:w14="http://schemas.microsoft.com/office/word/2010/wordml" xmlns:w15="http://schemas.microsoft.com/office/word/2012/wordml" xmlns:w16se="http://schemas.microsoft.com/office/word/2015/wordml/symex" xmlns:wpg="http://schemas.microsoft.com/office/word/2010/wordprocessingGroup" xmlns:wpi="http://schemas.microsoft.com/office/word/2010/wordprocessingInk" xmlns:wne="http://schemas.microsoft.com/office/word/2006/wordml" xmlns:wps="http://schemas.microsoft.com/office/word/2010/wordprocessingShape" mc:Ignorable="w14 w15 w16se wp14">
+<w:ftr xmlns:wpc="http://schemas.microsoft.com/office/word/2010/wordprocessingCanvas" xmlns:mc="http://schemas.openxmlformats.org/markup-compatibility/2006" xmlns:o="urn:schemas-microsoft-com:office:office" xmlns:r="http://schemas.openxmlformats.org/officeDocument/2006/relationships" xmlns:m="http://schemas.openxmlformats.org/officeDocument/2006/math" xmlns:v="urn:schemas-microsoft-com:vml" xmlns:wp14="http://schemas.microsoft.com/office/word/2010/wordprocessingDrawing" xmlns:wp="http://schemas.openxmlformats.org/drawingml/2006/wordprocessingDrawing" xmlns:w10="urn:schemas-microsoft-com:office:word" xmlns:w="http://schemas.openxmlformats.org/wordprocessingml/2006/main" xmlns:w14="http://schemas.microsoft.com/office/word/2010/wordml" xmlns:w15="http://schemas.microsoft.com/office/word/2012/wordml" xmlns:wpg="http://schemas.microsoft.com/office/word/2010/wordprocessingGroup" xmlns:wpi="http://schemas.microsoft.com/office/word/2010/wordprocessingInk" xmlns:wne="http://schemas.microsoft.com/office/word/2006/wordml" xmlns:wps="http://schemas.microsoft.com/office/word/2010/wordprocessingShape" mc:Ignorable="w14 w15 wp14">
   <w:tbl>
     <w:tblPr>
       <w:tblW w:w="10320" w:type="dxa"/>
@@ -12583,7 +12462,7 @@
 </file>
 
 <file path=word/footer4.xml><?xml version="1.0" encoding="utf-8"?>
-<w:ftr xmlns:wpc="http://schemas.microsoft.com/office/word/2010/wordprocessingCanvas" xmlns:cx="http://schemas.microsoft.com/office/drawing/2014/chartex" xmlns:cx1="http://schemas.microsoft.com/office/drawing/2015/9/8/chartex" xmlns:cx2="http://schemas.microsoft.com/office/drawing/2015/10/21/chartex" xmlns:mc="http://schemas.openxmlformats.org/markup-compatibility/2006" xmlns:o="urn:schemas-microsoft-com:office:office" xmlns:r="http://schemas.openxmlformats.org/officeDocument/2006/relationships" xmlns:m="http://schemas.openxmlformats.org/officeDocument/2006/math" xmlns:v="urn:schemas-microsoft-com:vml" xmlns:wp14="http://schemas.microsoft.com/office/word/2010/wordprocessingDrawing" xmlns:wp="http://schemas.openxmlformats.org/drawingml/2006/wordprocessingDrawing" xmlns:w10="urn:schemas-microsoft-com:office:word" xmlns:w="http://schemas.openxmlformats.org/wordprocessingml/2006/main" xmlns:w14="http://schemas.microsoft.com/office/word/2010/wordml" xmlns:w15="http://schemas.microsoft.com/office/word/2012/wordml" xmlns:w16se="http://schemas.microsoft.com/office/word/2015/wordml/symex" xmlns:wpg="http://schemas.microsoft.com/office/word/2010/wordprocessingGroup" xmlns:wpi="http://schemas.microsoft.com/office/word/2010/wordprocessingInk" xmlns:wne="http://schemas.microsoft.com/office/word/2006/wordml" xmlns:wps="http://schemas.microsoft.com/office/word/2010/wordprocessingShape" mc:Ignorable="w14 w15 w16se wp14">
+<w:ftr xmlns:wpc="http://schemas.microsoft.com/office/word/2010/wordprocessingCanvas" xmlns:mc="http://schemas.openxmlformats.org/markup-compatibility/2006" xmlns:o="urn:schemas-microsoft-com:office:office" xmlns:r="http://schemas.openxmlformats.org/officeDocument/2006/relationships" xmlns:m="http://schemas.openxmlformats.org/officeDocument/2006/math" xmlns:v="urn:schemas-microsoft-com:vml" xmlns:wp14="http://schemas.microsoft.com/office/word/2010/wordprocessingDrawing" xmlns:wp="http://schemas.openxmlformats.org/drawingml/2006/wordprocessingDrawing" xmlns:w10="urn:schemas-microsoft-com:office:word" xmlns:w="http://schemas.openxmlformats.org/wordprocessingml/2006/main" xmlns:w14="http://schemas.microsoft.com/office/word/2010/wordml" xmlns:w15="http://schemas.microsoft.com/office/word/2012/wordml" xmlns:wpg="http://schemas.microsoft.com/office/word/2010/wordprocessingGroup" xmlns:wpi="http://schemas.microsoft.com/office/word/2010/wordprocessingInk" xmlns:wne="http://schemas.microsoft.com/office/word/2006/wordml" xmlns:wps="http://schemas.microsoft.com/office/word/2010/wordprocessingShape" mc:Ignorable="w14 w15 wp14">
   <w:p>
     <w:pPr>
       <w:pStyle w:val="a5"/>
@@ -12593,7 +12472,7 @@
 </file>
 
 <file path=word/footnotes.xml><?xml version="1.0" encoding="utf-8"?>
-<w:footnotes xmlns:wpc="http://schemas.microsoft.com/office/word/2010/wordprocessingCanvas" xmlns:cx="http://schemas.microsoft.com/office/drawing/2014/chartex" xmlns:cx1="http://schemas.microsoft.com/office/drawing/2015/9/8/chartex" xmlns:cx2="http://schemas.microsoft.com/office/drawing/2015/10/21/chartex" xmlns:mc="http://schemas.openxmlformats.org/markup-compatibility/2006" xmlns:o="urn:schemas-microsoft-com:office:office" xmlns:r="http://schemas.openxmlformats.org/officeDocument/2006/relationships" xmlns:m="http://schemas.openxmlformats.org/officeDocument/2006/math" xmlns:v="urn:schemas-microsoft-com:vml" xmlns:wp14="http://schemas.microsoft.com/office/word/2010/wordprocessingDrawing" xmlns:wp="http://schemas.openxmlformats.org/drawingml/2006/wordprocessingDrawing" xmlns:w10="urn:schemas-microsoft-com:office:word" xmlns:w="http://schemas.openxmlformats.org/wordprocessingml/2006/main" xmlns:w14="http://schemas.microsoft.com/office/word/2010/wordml" xmlns:w15="http://schemas.microsoft.com/office/word/2012/wordml" xmlns:w16se="http://schemas.microsoft.com/office/word/2015/wordml/symex" xmlns:wpg="http://schemas.microsoft.com/office/word/2010/wordprocessingGroup" xmlns:wpi="http://schemas.microsoft.com/office/word/2010/wordprocessingInk" xmlns:wne="http://schemas.microsoft.com/office/word/2006/wordml" xmlns:wps="http://schemas.microsoft.com/office/word/2010/wordprocessingShape" mc:Ignorable="w14 w15 w16se wp14">
+<w:footnotes xmlns:wpc="http://schemas.microsoft.com/office/word/2010/wordprocessingCanvas" xmlns:mc="http://schemas.openxmlformats.org/markup-compatibility/2006" xmlns:o="urn:schemas-microsoft-com:office:office" xmlns:r="http://schemas.openxmlformats.org/officeDocument/2006/relationships" xmlns:m="http://schemas.openxmlformats.org/officeDocument/2006/math" xmlns:v="urn:schemas-microsoft-com:vml" xmlns:wp14="http://schemas.microsoft.com/office/word/2010/wordprocessingDrawing" xmlns:wp="http://schemas.openxmlformats.org/drawingml/2006/wordprocessingDrawing" xmlns:w10="urn:schemas-microsoft-com:office:word" xmlns:w="http://schemas.openxmlformats.org/wordprocessingml/2006/main" xmlns:w14="http://schemas.microsoft.com/office/word/2010/wordml" xmlns:w15="http://schemas.microsoft.com/office/word/2012/wordml" xmlns:wpg="http://schemas.microsoft.com/office/word/2010/wordprocessingGroup" xmlns:wpi="http://schemas.microsoft.com/office/word/2010/wordprocessingInk" xmlns:wne="http://schemas.microsoft.com/office/word/2006/wordml" xmlns:wps="http://schemas.microsoft.com/office/word/2010/wordprocessingShape" mc:Ignorable="w14 w15 wp14">
   <w:footnote w:type="separator" w:id="-1">
     <w:p>
       <w:r>
@@ -12614,7 +12493,7 @@
 </file>
 
 <file path=word/header1.xml><?xml version="1.0" encoding="utf-8"?>
-<w:hdr xmlns:wpc="http://schemas.microsoft.com/office/word/2010/wordprocessingCanvas" xmlns:cx="http://schemas.microsoft.com/office/drawing/2014/chartex" xmlns:cx1="http://schemas.microsoft.com/office/drawing/2015/9/8/chartex" xmlns:cx2="http://schemas.microsoft.com/office/drawing/2015/10/21/chartex" xmlns:mc="http://schemas.openxmlformats.org/markup-compatibility/2006" xmlns:o="urn:schemas-microsoft-com:office:office" xmlns:r="http://schemas.openxmlformats.org/officeDocument/2006/relationships" xmlns:m="http://schemas.openxmlformats.org/officeDocument/2006/math" xmlns:v="urn:schemas-microsoft-com:vml" xmlns:wp14="http://schemas.microsoft.com/office/word/2010/wordprocessingDrawing" xmlns:wp="http://schemas.openxmlformats.org/drawingml/2006/wordprocessingDrawing" xmlns:w10="urn:schemas-microsoft-com:office:word" xmlns:w="http://schemas.openxmlformats.org/wordprocessingml/2006/main" xmlns:w14="http://schemas.microsoft.com/office/word/2010/wordml" xmlns:w15="http://schemas.microsoft.com/office/word/2012/wordml" xmlns:w16se="http://schemas.microsoft.com/office/word/2015/wordml/symex" xmlns:wpg="http://schemas.microsoft.com/office/word/2010/wordprocessingGroup" xmlns:wpi="http://schemas.microsoft.com/office/word/2010/wordprocessingInk" xmlns:wne="http://schemas.microsoft.com/office/word/2006/wordml" xmlns:wps="http://schemas.microsoft.com/office/word/2010/wordprocessingShape" mc:Ignorable="w14 w15 w16se wp14">
+<w:hdr xmlns:wpc="http://schemas.microsoft.com/office/word/2010/wordprocessingCanvas" xmlns:mc="http://schemas.openxmlformats.org/markup-compatibility/2006" xmlns:o="urn:schemas-microsoft-com:office:office" xmlns:r="http://schemas.openxmlformats.org/officeDocument/2006/relationships" xmlns:m="http://schemas.openxmlformats.org/officeDocument/2006/math" xmlns:v="urn:schemas-microsoft-com:vml" xmlns:wp14="http://schemas.microsoft.com/office/word/2010/wordprocessingDrawing" xmlns:wp="http://schemas.openxmlformats.org/drawingml/2006/wordprocessingDrawing" xmlns:w10="urn:schemas-microsoft-com:office:word" xmlns:w="http://schemas.openxmlformats.org/wordprocessingml/2006/main" xmlns:w14="http://schemas.microsoft.com/office/word/2010/wordml" xmlns:w15="http://schemas.microsoft.com/office/word/2012/wordml" xmlns:wpg="http://schemas.microsoft.com/office/word/2010/wordprocessingGroup" xmlns:wpi="http://schemas.microsoft.com/office/word/2010/wordprocessingInk" xmlns:wne="http://schemas.microsoft.com/office/word/2006/wordml" xmlns:wps="http://schemas.microsoft.com/office/word/2010/wordprocessingShape" mc:Ignorable="w14 w15 wp14">
   <w:p>
     <w:pPr>
       <w:pStyle w:val="a3"/>
@@ -12625,7 +12504,7 @@
 </file>
 
 <file path=word/header2.xml><?xml version="1.0" encoding="utf-8"?>
-<w:hdr xmlns:wpc="http://schemas.microsoft.com/office/word/2010/wordprocessingCanvas" xmlns:cx="http://schemas.microsoft.com/office/drawing/2014/chartex" xmlns:cx1="http://schemas.microsoft.com/office/drawing/2015/9/8/chartex" xmlns:cx2="http://schemas.microsoft.com/office/drawing/2015/10/21/chartex" xmlns:mc="http://schemas.openxmlformats.org/markup-compatibility/2006" xmlns:o="urn:schemas-microsoft-com:office:office" xmlns:r="http://schemas.openxmlformats.org/officeDocument/2006/relationships" xmlns:m="http://schemas.openxmlformats.org/officeDocument/2006/math" xmlns:v="urn:schemas-microsoft-com:vml" xmlns:wp14="http://schemas.microsoft.com/office/word/2010/wordprocessingDrawing" xmlns:wp="http://schemas.openxmlformats.org/drawingml/2006/wordprocessingDrawing" xmlns:w10="urn:schemas-microsoft-com:office:word" xmlns:w="http://schemas.openxmlformats.org/wordprocessingml/2006/main" xmlns:w14="http://schemas.microsoft.com/office/word/2010/wordml" xmlns:w15="http://schemas.microsoft.com/office/word/2012/wordml" xmlns:w16se="http://schemas.microsoft.com/office/word/2015/wordml/symex" xmlns:wpg="http://schemas.microsoft.com/office/word/2010/wordprocessingGroup" xmlns:wpi="http://schemas.microsoft.com/office/word/2010/wordprocessingInk" xmlns:wne="http://schemas.microsoft.com/office/word/2006/wordml" xmlns:wps="http://schemas.microsoft.com/office/word/2010/wordprocessingShape" mc:Ignorable="w14 w15 w16se wp14">
+<w:hdr xmlns:wpc="http://schemas.microsoft.com/office/word/2010/wordprocessingCanvas" xmlns:mc="http://schemas.openxmlformats.org/markup-compatibility/2006" xmlns:o="urn:schemas-microsoft-com:office:office" xmlns:r="http://schemas.openxmlformats.org/officeDocument/2006/relationships" xmlns:m="http://schemas.openxmlformats.org/officeDocument/2006/math" xmlns:v="urn:schemas-microsoft-com:vml" xmlns:wp14="http://schemas.microsoft.com/office/word/2010/wordprocessingDrawing" xmlns:wp="http://schemas.openxmlformats.org/drawingml/2006/wordprocessingDrawing" xmlns:w10="urn:schemas-microsoft-com:office:word" xmlns:w="http://schemas.openxmlformats.org/wordprocessingml/2006/main" xmlns:w14="http://schemas.microsoft.com/office/word/2010/wordml" xmlns:w15="http://schemas.microsoft.com/office/word/2012/wordml" xmlns:wpg="http://schemas.microsoft.com/office/word/2010/wordprocessingGroup" xmlns:wpi="http://schemas.microsoft.com/office/word/2010/wordprocessingInk" xmlns:wne="http://schemas.microsoft.com/office/word/2006/wordml" xmlns:wps="http://schemas.microsoft.com/office/word/2010/wordprocessingShape" mc:Ignorable="w14 w15 wp14">
   <w:sdt>
     <w:sdtPr>
       <w:id w:val="1917580570"/>
@@ -12665,7 +12544,7 @@
 </file>
 
 <file path=word/header3.xml><?xml version="1.0" encoding="utf-8"?>
-<w:hdr xmlns:wpc="http://schemas.microsoft.com/office/word/2010/wordprocessingCanvas" xmlns:cx="http://schemas.microsoft.com/office/drawing/2014/chartex" xmlns:cx1="http://schemas.microsoft.com/office/drawing/2015/9/8/chartex" xmlns:cx2="http://schemas.microsoft.com/office/drawing/2015/10/21/chartex" xmlns:mc="http://schemas.openxmlformats.org/markup-compatibility/2006" xmlns:o="urn:schemas-microsoft-com:office:office" xmlns:r="http://schemas.openxmlformats.org/officeDocument/2006/relationships" xmlns:m="http://schemas.openxmlformats.org/officeDocument/2006/math" xmlns:v="urn:schemas-microsoft-com:vml" xmlns:wp14="http://schemas.microsoft.com/office/word/2010/wordprocessingDrawing" xmlns:wp="http://schemas.openxmlformats.org/drawingml/2006/wordprocessingDrawing" xmlns:w10="urn:schemas-microsoft-com:office:word" xmlns:w="http://schemas.openxmlformats.org/wordprocessingml/2006/main" xmlns:w14="http://schemas.microsoft.com/office/word/2010/wordml" xmlns:w15="http://schemas.microsoft.com/office/word/2012/wordml" xmlns:w16se="http://schemas.microsoft.com/office/word/2015/wordml/symex" xmlns:wpg="http://schemas.microsoft.com/office/word/2010/wordprocessingGroup" xmlns:wpi="http://schemas.microsoft.com/office/word/2010/wordprocessingInk" xmlns:wne="http://schemas.microsoft.com/office/word/2006/wordml" xmlns:wps="http://schemas.microsoft.com/office/word/2010/wordprocessingShape" mc:Ignorable="w14 w15 w16se wp14">
+<w:hdr xmlns:wpc="http://schemas.microsoft.com/office/word/2010/wordprocessingCanvas" xmlns:mc="http://schemas.openxmlformats.org/markup-compatibility/2006" xmlns:o="urn:schemas-microsoft-com:office:office" xmlns:r="http://schemas.openxmlformats.org/officeDocument/2006/relationships" xmlns:m="http://schemas.openxmlformats.org/officeDocument/2006/math" xmlns:v="urn:schemas-microsoft-com:vml" xmlns:wp14="http://schemas.microsoft.com/office/word/2010/wordprocessingDrawing" xmlns:wp="http://schemas.openxmlformats.org/drawingml/2006/wordprocessingDrawing" xmlns:w10="urn:schemas-microsoft-com:office:word" xmlns:w="http://schemas.openxmlformats.org/wordprocessingml/2006/main" xmlns:w14="http://schemas.microsoft.com/office/word/2010/wordml" xmlns:w15="http://schemas.microsoft.com/office/word/2012/wordml" xmlns:wpg="http://schemas.microsoft.com/office/word/2010/wordprocessingGroup" xmlns:wpi="http://schemas.microsoft.com/office/word/2010/wordprocessingInk" xmlns:wne="http://schemas.microsoft.com/office/word/2006/wordml" xmlns:wps="http://schemas.microsoft.com/office/word/2010/wordprocessingShape" mc:Ignorable="w14 w15 wp14">
   <w:sdt>
     <w:sdtPr>
       <w:rPr>
@@ -12713,7 +12592,7 @@
             <w:rFonts w:ascii="Times New Roman" w:eastAsia="Arial" w:hAnsi="Times New Roman" w:cs="Times New Roman"/>
             <w:noProof/>
           </w:rPr>
-          <w:t>9</w:t>
+          <w:t>7</w:t>
         </w:r>
         <w:r>
           <w:rPr>
@@ -12789,7 +12668,7 @@
 </file>
 
 <file path=word/numbering.xml><?xml version="1.0" encoding="utf-8"?>
-<w:numbering xmlns:wpc="http://schemas.microsoft.com/office/word/2010/wordprocessingCanvas" xmlns:cx="http://schemas.microsoft.com/office/drawing/2014/chartex" xmlns:cx1="http://schemas.microsoft.com/office/drawing/2015/9/8/chartex" xmlns:cx2="http://schemas.microsoft.com/office/drawing/2015/10/21/chartex" xmlns:mc="http://schemas.openxmlformats.org/markup-compatibility/2006" xmlns:o="urn:schemas-microsoft-com:office:office" xmlns:r="http://schemas.openxmlformats.org/officeDocument/2006/relationships" xmlns:m="http://schemas.openxmlformats.org/officeDocument/2006/math" xmlns:v="urn:schemas-microsoft-com:vml" xmlns:wp14="http://schemas.microsoft.com/office/word/2010/wordprocessingDrawing" xmlns:wp="http://schemas.openxmlformats.org/drawingml/2006/wordprocessingDrawing" xmlns:w10="urn:schemas-microsoft-com:office:word" xmlns:w="http://schemas.openxmlformats.org/wordprocessingml/2006/main" xmlns:w14="http://schemas.microsoft.com/office/word/2010/wordml" xmlns:w15="http://schemas.microsoft.com/office/word/2012/wordml" xmlns:w16se="http://schemas.microsoft.com/office/word/2015/wordml/symex" xmlns:wpg="http://schemas.microsoft.com/office/word/2010/wordprocessingGroup" xmlns:wpi="http://schemas.microsoft.com/office/word/2010/wordprocessingInk" xmlns:wne="http://schemas.microsoft.com/office/word/2006/wordml" xmlns:wps="http://schemas.microsoft.com/office/word/2010/wordprocessingShape" mc:Ignorable="w14 w15 w16se wp14">
+<w:numbering xmlns:wpc="http://schemas.microsoft.com/office/word/2010/wordprocessingCanvas" xmlns:mc="http://schemas.openxmlformats.org/markup-compatibility/2006" xmlns:o="urn:schemas-microsoft-com:office:office" xmlns:r="http://schemas.openxmlformats.org/officeDocument/2006/relationships" xmlns:m="http://schemas.openxmlformats.org/officeDocument/2006/math" xmlns:v="urn:schemas-microsoft-com:vml" xmlns:wp14="http://schemas.microsoft.com/office/word/2010/wordprocessingDrawing" xmlns:wp="http://schemas.openxmlformats.org/drawingml/2006/wordprocessingDrawing" xmlns:w10="urn:schemas-microsoft-com:office:word" xmlns:w="http://schemas.openxmlformats.org/wordprocessingml/2006/main" xmlns:w14="http://schemas.microsoft.com/office/word/2010/wordml" xmlns:w15="http://schemas.microsoft.com/office/word/2012/wordml" xmlns:wpg="http://schemas.microsoft.com/office/word/2010/wordprocessingGroup" xmlns:wpi="http://schemas.microsoft.com/office/word/2010/wordprocessingInk" xmlns:wne="http://schemas.microsoft.com/office/word/2006/wordml" xmlns:wps="http://schemas.microsoft.com/office/word/2010/wordprocessingShape" mc:Ignorable="w14 w15 wp14">
   <w:abstractNum w:abstractNumId="0" w15:restartNumberingAfterBreak="0">
     <w:nsid w:val="0C0849DC"/>
     <w:multiLevelType w:val="multilevel"/>
@@ -14363,7 +14242,7 @@
 </file>
 
 <file path=word/styles.xml><?xml version="1.0" encoding="utf-8"?>
-<w:styles xmlns:mc="http://schemas.openxmlformats.org/markup-compatibility/2006" xmlns:r="http://schemas.openxmlformats.org/officeDocument/2006/relationships" xmlns:w="http://schemas.openxmlformats.org/wordprocessingml/2006/main" xmlns:w14="http://schemas.microsoft.com/office/word/2010/wordml" xmlns:w15="http://schemas.microsoft.com/office/word/2012/wordml" xmlns:w16se="http://schemas.microsoft.com/office/word/2015/wordml/symex" mc:Ignorable="w14 w15 w16se">
+<w:styles xmlns:mc="http://schemas.openxmlformats.org/markup-compatibility/2006" xmlns:r="http://schemas.openxmlformats.org/officeDocument/2006/relationships" xmlns:w="http://schemas.openxmlformats.org/wordprocessingml/2006/main" xmlns:w14="http://schemas.microsoft.com/office/word/2010/wordml" xmlns:w15="http://schemas.microsoft.com/office/word/2012/wordml" mc:Ignorable="w14 w15">
   <w:docDefaults>
     <w:rPrDefault>
       <w:rPr>
@@ -14379,7 +14258,7 @@
       </w:pPr>
     </w:pPrDefault>
   </w:docDefaults>
-  <w:latentStyles w:defLockedState="0" w:defUIPriority="99" w:defSemiHidden="0" w:defUnhideWhenUsed="0" w:defQFormat="0" w:count="372">
+  <w:latentStyles w:defLockedState="0" w:defUIPriority="99" w:defSemiHidden="0" w:defUnhideWhenUsed="0" w:defQFormat="0" w:count="371">
     <w:lsdException w:name="Normal" w:uiPriority="0" w:qFormat="1"/>
     <w:lsdException w:name="heading 1" w:uiPriority="9" w:qFormat="1"/>
     <w:lsdException w:name="heading 2" w:semiHidden="1" w:uiPriority="9" w:unhideWhenUsed="1" w:qFormat="1"/>
@@ -14751,7 +14630,6 @@
     <w:lsdException w:name="List Table 5 Dark Accent 6" w:uiPriority="50"/>
     <w:lsdException w:name="List Table 6 Colorful Accent 6" w:uiPriority="51"/>
     <w:lsdException w:name="List Table 7 Colorful Accent 6" w:uiPriority="52"/>
-    <w:lsdException w:name="Mention" w:semiHidden="1" w:unhideWhenUsed="1"/>
   </w:latentStyles>
   <w:style w:type="paragraph" w:default="1" w:styleId="a">
     <w:name w:val="Normal"/>
@@ -15221,7 +15099,7 @@
 </file>
 
 <file path=word/glossary/document.xml><?xml version="1.0" encoding="utf-8"?>
-<w:glossaryDocument xmlns:wpc="http://schemas.microsoft.com/office/word/2010/wordprocessingCanvas" xmlns:cx="http://schemas.microsoft.com/office/drawing/2014/chartex" xmlns:cx1="http://schemas.microsoft.com/office/drawing/2015/9/8/chartex" xmlns:cx2="http://schemas.microsoft.com/office/drawing/2015/10/21/chartex" xmlns:mc="http://schemas.openxmlformats.org/markup-compatibility/2006" xmlns:o="urn:schemas-microsoft-com:office:office" xmlns:r="http://schemas.openxmlformats.org/officeDocument/2006/relationships" xmlns:m="http://schemas.openxmlformats.org/officeDocument/2006/math" xmlns:v="urn:schemas-microsoft-com:vml" xmlns:wp14="http://schemas.microsoft.com/office/word/2010/wordprocessingDrawing" xmlns:wp="http://schemas.openxmlformats.org/drawingml/2006/wordprocessingDrawing" xmlns:w10="urn:schemas-microsoft-com:office:word" xmlns:w="http://schemas.openxmlformats.org/wordprocessingml/2006/main" xmlns:w14="http://schemas.microsoft.com/office/word/2010/wordml" xmlns:w15="http://schemas.microsoft.com/office/word/2012/wordml" xmlns:w16se="http://schemas.microsoft.com/office/word/2015/wordml/symex" xmlns:wpg="http://schemas.microsoft.com/office/word/2010/wordprocessingGroup" xmlns:wpi="http://schemas.microsoft.com/office/word/2010/wordprocessingInk" xmlns:wne="http://schemas.microsoft.com/office/word/2006/wordml" xmlns:wps="http://schemas.microsoft.com/office/word/2010/wordprocessingShape" mc:Ignorable="w14 w15 w16se wp14">
+<w:glossaryDocument xmlns:wpc="http://schemas.microsoft.com/office/word/2010/wordprocessingCanvas" xmlns:mc="http://schemas.openxmlformats.org/markup-compatibility/2006" xmlns:o="urn:schemas-microsoft-com:office:office" xmlns:r="http://schemas.openxmlformats.org/officeDocument/2006/relationships" xmlns:m="http://schemas.openxmlformats.org/officeDocument/2006/math" xmlns:v="urn:schemas-microsoft-com:vml" xmlns:wp14="http://schemas.microsoft.com/office/word/2010/wordprocessingDrawing" xmlns:wp="http://schemas.openxmlformats.org/drawingml/2006/wordprocessingDrawing" xmlns:w10="urn:schemas-microsoft-com:office:word" xmlns:w="http://schemas.openxmlformats.org/wordprocessingml/2006/main" xmlns:w14="http://schemas.microsoft.com/office/word/2010/wordml" xmlns:w15="http://schemas.microsoft.com/office/word/2012/wordml" xmlns:wpg="http://schemas.microsoft.com/office/word/2010/wordprocessingGroup" xmlns:wpi="http://schemas.microsoft.com/office/word/2010/wordprocessingInk" xmlns:wne="http://schemas.microsoft.com/office/word/2006/wordml" xmlns:wps="http://schemas.microsoft.com/office/word/2010/wordprocessingShape" mc:Ignorable="w14 w15 wp14">
   <w:docParts>
     <w:docPart>
       <w:docPartPr>
@@ -15286,13 +15164,13 @@
 </file>
 
 <file path=word/glossary/fontTable.xml><?xml version="1.0" encoding="utf-8"?>
-<w:fonts xmlns:mc="http://schemas.openxmlformats.org/markup-compatibility/2006" xmlns:r="http://schemas.openxmlformats.org/officeDocument/2006/relationships" xmlns:w="http://schemas.openxmlformats.org/wordprocessingml/2006/main" xmlns:w14="http://schemas.microsoft.com/office/word/2010/wordml" xmlns:w15="http://schemas.microsoft.com/office/word/2012/wordml" xmlns:w16se="http://schemas.microsoft.com/office/word/2015/wordml/symex" mc:Ignorable="w14 w15 w16se">
+<w:fonts xmlns:mc="http://schemas.openxmlformats.org/markup-compatibility/2006" xmlns:r="http://schemas.openxmlformats.org/officeDocument/2006/relationships" xmlns:w="http://schemas.openxmlformats.org/wordprocessingml/2006/main" xmlns:w14="http://schemas.microsoft.com/office/word/2010/wordml" xmlns:w15="http://schemas.microsoft.com/office/word/2012/wordml" mc:Ignorable="w14 w15">
   <w:font w:name="Times New Roman">
     <w:panose1 w:val="02020603050405020304"/>
     <w:charset w:val="CC"/>
     <w:family w:val="roman"/>
     <w:pitch w:val="variable"/>
-    <w:sig w:usb0="E0002AFF" w:usb1="C0007843" w:usb2="00000009" w:usb3="00000000" w:csb0="000001FF" w:csb1="00000000"/>
+    <w:sig w:usb0="E0002EFF" w:usb1="C0007843" w:usb2="00000009" w:usb3="00000000" w:csb0="000001FF" w:csb1="00000000"/>
   </w:font>
   <w:font w:name="Calibri">
     <w:panose1 w:val="020F0502020204030204"/>
@@ -15310,23 +15188,24 @@
   </w:font>
   <w:font w:name="Segoe UI">
     <w:panose1 w:val="020B0502040204020203"/>
-    <w:charset w:val="CC"/>
+    <w:charset w:val="00"/>
     <w:family w:val="swiss"/>
+    <w:notTrueType/>
     <w:pitch w:val="variable"/>
-    <w:sig w:usb0="E4002EFF" w:usb1="C000E47F" w:usb2="00000009" w:usb3="00000000" w:csb0="000001FF" w:csb1="00000000"/>
+    <w:sig w:usb0="00000003" w:usb1="00000000" w:usb2="00000000" w:usb3="00000000" w:csb0="00000001" w:csb1="00000000"/>
   </w:font>
   <w:font w:name="Arial">
     <w:panose1 w:val="020B0604020202020204"/>
     <w:charset w:val="CC"/>
     <w:family w:val="swiss"/>
     <w:pitch w:val="variable"/>
-    <w:sig w:usb0="E0002AFF" w:usb1="C0007843" w:usb2="00000009" w:usb3="00000000" w:csb0="000001FF" w:csb1="00000000"/>
+    <w:sig w:usb0="E0002EFF" w:usb1="C0007843" w:usb2="00000009" w:usb3="00000000" w:csb0="000001FF" w:csb1="00000000"/>
   </w:font>
 </w:fonts>
 </file>
 
 <file path=word/glossary/settings.xml><?xml version="1.0" encoding="utf-8"?>
-<w:settings xmlns:mc="http://schemas.openxmlformats.org/markup-compatibility/2006" xmlns:o="urn:schemas-microsoft-com:office:office" xmlns:r="http://schemas.openxmlformats.org/officeDocument/2006/relationships" xmlns:m="http://schemas.openxmlformats.org/officeDocument/2006/math" xmlns:v="urn:schemas-microsoft-com:vml" xmlns:w10="urn:schemas-microsoft-com:office:word" xmlns:w="http://schemas.openxmlformats.org/wordprocessingml/2006/main" xmlns:w14="http://schemas.microsoft.com/office/word/2010/wordml" xmlns:w15="http://schemas.microsoft.com/office/word/2012/wordml" xmlns:w16se="http://schemas.microsoft.com/office/word/2015/wordml/symex" xmlns:sl="http://schemas.openxmlformats.org/schemaLibrary/2006/main" mc:Ignorable="w14 w15 w16se">
+<w:settings xmlns:mc="http://schemas.openxmlformats.org/markup-compatibility/2006" xmlns:o="urn:schemas-microsoft-com:office:office" xmlns:r="http://schemas.openxmlformats.org/officeDocument/2006/relationships" xmlns:m="http://schemas.openxmlformats.org/officeDocument/2006/math" xmlns:v="urn:schemas-microsoft-com:vml" xmlns:w10="urn:schemas-microsoft-com:office:word" xmlns:w="http://schemas.openxmlformats.org/wordprocessingml/2006/main" xmlns:w14="http://schemas.microsoft.com/office/word/2010/wordml" xmlns:w15="http://schemas.microsoft.com/office/word/2012/wordml" xmlns:sl="http://schemas.openxmlformats.org/schemaLibrary/2006/main" mc:Ignorable="w14 w15">
   <w:view w:val="normal"/>
   <w:defaultTabStop w:val="708"/>
   <w:characterSpacingControl w:val="doNotCompress"/>
@@ -15342,6 +15221,7 @@
     <w:rsid w:val="000A088D"/>
     <w:rsid w:val="002952A5"/>
     <w:rsid w:val="00395BAE"/>
+    <w:rsid w:val="00487407"/>
     <w:rsid w:val="005021B9"/>
     <w:rsid w:val="00562E47"/>
     <w:rsid w:val="005F3586"/>
@@ -15371,13 +15251,13 @@
   </m:mathPr>
   <w:themeFontLang w:val="ru-RU"/>
   <w:clrSchemeMapping w:bg1="light1" w:t1="dark1" w:bg2="light2" w:t2="dark2" w:accent1="accent1" w:accent2="accent2" w:accent3="accent3" w:accent4="accent4" w:accent5="accent5" w:accent6="accent6" w:hyperlink="hyperlink" w:followedHyperlink="followedHyperlink"/>
-  <w:decimalSymbol w:val="."/>
+  <w:decimalSymbol w:val=","/>
   <w:listSeparator w:val=";"/>
 </w:settings>
 </file>
 
 <file path=word/glossary/styles.xml><?xml version="1.0" encoding="utf-8"?>
-<w:styles xmlns:mc="http://schemas.openxmlformats.org/markup-compatibility/2006" xmlns:r="http://schemas.openxmlformats.org/officeDocument/2006/relationships" xmlns:w="http://schemas.openxmlformats.org/wordprocessingml/2006/main" xmlns:w14="http://schemas.microsoft.com/office/word/2010/wordml" xmlns:w15="http://schemas.microsoft.com/office/word/2012/wordml" xmlns:w16se="http://schemas.microsoft.com/office/word/2015/wordml/symex" mc:Ignorable="w14 w15 w16se">
+<w:styles xmlns:mc="http://schemas.openxmlformats.org/markup-compatibility/2006" xmlns:r="http://schemas.openxmlformats.org/officeDocument/2006/relationships" xmlns:w="http://schemas.openxmlformats.org/wordprocessingml/2006/main" xmlns:w14="http://schemas.microsoft.com/office/word/2010/wordml" xmlns:w15="http://schemas.microsoft.com/office/word/2012/wordml" mc:Ignorable="w14 w15">
   <w:docDefaults>
     <w:rPrDefault>
       <w:rPr>
@@ -15393,7 +15273,7 @@
       </w:pPr>
     </w:pPrDefault>
   </w:docDefaults>
-  <w:latentStyles w:defLockedState="0" w:defUIPriority="99" w:defSemiHidden="0" w:defUnhideWhenUsed="0" w:defQFormat="0" w:count="372">
+  <w:latentStyles w:defLockedState="0" w:defUIPriority="99" w:defSemiHidden="0" w:defUnhideWhenUsed="0" w:defQFormat="0" w:count="371">
     <w:lsdException w:name="Normal" w:uiPriority="0" w:qFormat="1"/>
     <w:lsdException w:name="heading 1" w:uiPriority="9" w:qFormat="1"/>
     <w:lsdException w:name="heading 2" w:semiHidden="1" w:uiPriority="9" w:unhideWhenUsed="1" w:qFormat="1"/>
@@ -15765,7 +15645,6 @@
     <w:lsdException w:name="List Table 5 Dark Accent 6" w:uiPriority="50"/>
     <w:lsdException w:name="List Table 6 Colorful Accent 6" w:uiPriority="51"/>
     <w:lsdException w:name="List Table 7 Colorful Accent 6" w:uiPriority="52"/>
-    <w:lsdException w:name="Mention" w:semiHidden="1" w:unhideWhenUsed="1"/>
   </w:latentStyles>
   <w:style w:type="paragraph" w:default="1" w:styleId="a">
     <w:name w:val="Normal"/>
@@ -15844,7 +15723,7 @@
 </file>
 
 <file path=word/glossary/webSettings.xml><?xml version="1.0" encoding="utf-8"?>
-<w:webSettings xmlns:mc="http://schemas.openxmlformats.org/markup-compatibility/2006" xmlns:r="http://schemas.openxmlformats.org/officeDocument/2006/relationships" xmlns:w="http://schemas.openxmlformats.org/wordprocessingml/2006/main" xmlns:w14="http://schemas.microsoft.com/office/word/2010/wordml" xmlns:w15="http://schemas.microsoft.com/office/word/2012/wordml" xmlns:w16se="http://schemas.microsoft.com/office/word/2015/wordml/symex" mc:Ignorable="w14 w15 w16se">
+<w:webSettings xmlns:mc="http://schemas.openxmlformats.org/markup-compatibility/2006" xmlns:r="http://schemas.openxmlformats.org/officeDocument/2006/relationships" xmlns:w="http://schemas.openxmlformats.org/wordprocessingml/2006/main" xmlns:w14="http://schemas.microsoft.com/office/word/2010/wordml" xmlns:w15="http://schemas.microsoft.com/office/word/2012/wordml" mc:Ignorable="w14 w15">
   <w:optimizeForBrowser/>
   <w:allowPNG/>
 </w:webSettings>
@@ -16116,7 +15995,7 @@
 </file>
 
 <file path=customXml/itemProps1.xml><?xml version="1.0" encoding="utf-8"?>
-<ds:datastoreItem xmlns:ds="http://schemas.openxmlformats.org/officeDocument/2006/customXml" ds:itemID="{13652C6B-BB95-46E6-88A7-CAFFE8A0C23B}">
+<ds:datastoreItem xmlns:ds="http://schemas.openxmlformats.org/officeDocument/2006/customXml" ds:itemID="{554A1D83-9C4C-4C6A-AC68-F43DE5D08D09}">
   <ds:schemaRefs>
     <ds:schemaRef ds:uri="http://schemas.openxmlformats.org/officeDocument/2006/bibliography"/>
   </ds:schemaRefs>
